--- a/DUPL/DUPL Hotel Telkom.docx
+++ b/DUPL/DUPL Hotel Telkom.docx
@@ -453,9 +453,17 @@
           <w:sz w:val="24"/>
           <w:lang w:val="en-US"/>
         </w:rPr>
-        <w:t xml:space="preserve">Muchtarom </w:t>
-      </w:r>
-      <w:proofErr w:type="gramStart"/>
+        <w:t xml:space="preserve">Muchtarom Yahya </w:t>
+      </w:r>
+      <w:r>
+        <w:rPr>
+          <w:rFonts w:ascii="Times New Roman" w:hAnsi="Times New Roman"/>
+          <w:b w:val="0"/>
+          <w:sz w:val="24"/>
+          <w:lang w:val="id-ID"/>
+        </w:rPr>
+        <w:t xml:space="preserve"> </w:t>
+      </w:r>
       <w:r>
         <w:rPr>
           <w:rFonts w:ascii="Times New Roman" w:hAnsi="Times New Roman"/>
@@ -463,27 +471,8 @@
           <w:sz w:val="24"/>
           <w:lang w:val="en-US"/>
         </w:rPr>
-        <w:t xml:space="preserve">Yahya </w:t>
-      </w:r>
-      <w:r>
-        <w:rPr>
-          <w:rFonts w:ascii="Times New Roman" w:hAnsi="Times New Roman"/>
-          <w:b w:val="0"/>
-          <w:sz w:val="24"/>
-          <w:lang w:val="id-ID"/>
-        </w:rPr>
-        <w:t xml:space="preserve"> </w:t>
-      </w:r>
-      <w:r>
-        <w:rPr>
-          <w:rFonts w:ascii="Times New Roman" w:hAnsi="Times New Roman"/>
-          <w:b w:val="0"/>
-          <w:sz w:val="24"/>
-          <w:lang w:val="en-US"/>
-        </w:rPr>
         <w:t>-</w:t>
       </w:r>
-      <w:proofErr w:type="gramEnd"/>
       <w:r>
         <w:rPr>
           <w:rFonts w:ascii="Times New Roman" w:hAnsi="Times New Roman"/>
@@ -1017,7 +1006,16 @@
                 <w:i/>
                 <w:sz w:val="20"/>
               </w:rPr>
-              <w:t>&lt;00&gt;</w:t>
+              <w:t>&lt;01</w:t>
+            </w:r>
+            <w:r>
+              <w:rPr>
+                <w:rFonts w:ascii="Times New Roman" w:hAnsi="Times New Roman"/>
+                <w:b w:val="0"/>
+                <w:i/>
+                <w:sz w:val="20"/>
+              </w:rPr>
+              <w:t>&gt;</w:t>
             </w:r>
           </w:p>
         </w:tc>
@@ -1167,10 +1165,9 @@
               <w:tab w:val="left" w:pos="400"/>
               <w:tab w:val="right" w:leader="dot" w:pos="9062"/>
             </w:tabs>
-            <w:spacing w:before="0"/>
             <w:rPr>
               <w:rFonts w:asciiTheme="minorHAnsi" w:eastAsiaTheme="minorEastAsia" w:hAnsiTheme="minorHAnsi" w:cstheme="minorBidi"/>
-              <w:b w:val="0"/>
+              <w:b/>
               <w:bCs w:val="0"/>
               <w:caps w:val="0"/>
               <w:noProof/>
@@ -1210,7 +1207,6 @@
             <w:r>
               <w:rPr>
                 <w:rStyle w:val="Hyperlink"/>
-                <w:rFonts w:ascii="Times New Roman" w:hAnsi="Times New Roman"/>
                 <w:noProof/>
                 <w:lang w:val="sv-SE"/>
               </w:rPr>
@@ -1219,7 +1215,7 @@
             <w:r>
               <w:rPr>
                 <w:rFonts w:asciiTheme="minorHAnsi" w:eastAsiaTheme="minorEastAsia" w:hAnsiTheme="minorHAnsi" w:cstheme="minorBidi"/>
-                <w:b w:val="0"/>
+                <w:b/>
                 <w:bCs w:val="0"/>
                 <w:caps w:val="0"/>
                 <w:noProof/>
@@ -1232,7 +1228,6 @@
             <w:r>
               <w:rPr>
                 <w:rStyle w:val="Hyperlink"/>
-                <w:rFonts w:ascii="Times New Roman" w:hAnsi="Times New Roman"/>
                 <w:noProof/>
                 <w:lang w:val="id-ID"/>
               </w:rPr>
@@ -2411,10 +2406,9 @@
               <w:tab w:val="left" w:pos="400"/>
               <w:tab w:val="right" w:leader="dot" w:pos="9062"/>
             </w:tabs>
-            <w:spacing w:before="0"/>
             <w:rPr>
               <w:rFonts w:asciiTheme="minorHAnsi" w:eastAsiaTheme="minorEastAsia" w:hAnsiTheme="minorHAnsi" w:cstheme="minorBidi"/>
-              <w:b w:val="0"/>
+              <w:b/>
               <w:bCs w:val="0"/>
               <w:caps w:val="0"/>
               <w:noProof/>
@@ -2427,7 +2421,6 @@
             <w:r>
               <w:rPr>
                 <w:rStyle w:val="Hyperlink"/>
-                <w:rFonts w:ascii="Times New Roman" w:hAnsi="Times New Roman"/>
                 <w:noProof/>
                 <w:lang w:val="id-ID"/>
               </w:rPr>
@@ -2436,7 +2429,7 @@
             <w:r>
               <w:rPr>
                 <w:rFonts w:asciiTheme="minorHAnsi" w:eastAsiaTheme="minorEastAsia" w:hAnsiTheme="minorHAnsi" w:cstheme="minorBidi"/>
-                <w:b w:val="0"/>
+                <w:b/>
                 <w:bCs w:val="0"/>
                 <w:caps w:val="0"/>
                 <w:noProof/>
@@ -2449,7 +2442,6 @@
             <w:r>
               <w:rPr>
                 <w:rStyle w:val="Hyperlink"/>
-                <w:rFonts w:ascii="Times New Roman" w:hAnsi="Times New Roman"/>
                 <w:noProof/>
                 <w:lang w:val="id-ID"/>
               </w:rPr>
@@ -3956,10 +3948,9 @@
               <w:tab w:val="left" w:pos="400"/>
               <w:tab w:val="right" w:leader="dot" w:pos="9062"/>
             </w:tabs>
-            <w:spacing w:before="0"/>
             <w:rPr>
               <w:rFonts w:asciiTheme="minorHAnsi" w:eastAsiaTheme="minorEastAsia" w:hAnsiTheme="minorHAnsi" w:cstheme="minorBidi"/>
-              <w:b w:val="0"/>
+              <w:b/>
               <w:bCs w:val="0"/>
               <w:caps w:val="0"/>
               <w:noProof/>
@@ -3972,7 +3963,6 @@
             <w:r>
               <w:rPr>
                 <w:rStyle w:val="Hyperlink"/>
-                <w:rFonts w:ascii="Times New Roman" w:hAnsi="Times New Roman"/>
                 <w:noProof/>
                 <w:lang w:val="id-ID"/>
               </w:rPr>
@@ -3981,7 +3971,7 @@
             <w:r>
               <w:rPr>
                 <w:rFonts w:asciiTheme="minorHAnsi" w:eastAsiaTheme="minorEastAsia" w:hAnsiTheme="minorHAnsi" w:cstheme="minorBidi"/>
-                <w:b w:val="0"/>
+                <w:b/>
                 <w:bCs w:val="0"/>
                 <w:caps w:val="0"/>
                 <w:noProof/>
@@ -3994,7 +3984,6 @@
             <w:r>
               <w:rPr>
                 <w:rStyle w:val="Hyperlink"/>
-                <w:rFonts w:ascii="Times New Roman" w:hAnsi="Times New Roman"/>
                 <w:noProof/>
                 <w:lang w:val="id-ID"/>
               </w:rPr>
@@ -4084,7 +4073,7 @@
       </w:pPr>
       <w:r>
         <w:rPr>
-          <w:b w:val="0"/>
+          <w:b/>
           <w:iCs/>
           <w:caps w:val="0"/>
           <w:color w:val="000000" w:themeColor="text1"/>
@@ -4096,7 +4085,7 @@
       </w:r>
       <w:r>
         <w:rPr>
-          <w:b w:val="0"/>
+          <w:b/>
           <w:iCs/>
           <w:caps w:val="0"/>
           <w:color w:val="000000" w:themeColor="text1"/>
@@ -4272,10 +4261,9 @@
         <w:tabs>
           <w:tab w:val="right" w:leader="dot" w:pos="9062"/>
         </w:tabs>
-        <w:spacing w:before="0"/>
-        <w:rPr>
-          <w:rFonts w:ascii="Times New Roman" w:eastAsiaTheme="minorEastAsia" w:hAnsi="Times New Roman" w:cs="Times New Roman"/>
-          <w:b w:val="0"/>
+        <w:rPr>
+          <w:rFonts w:eastAsiaTheme="minorEastAsia" w:cs="Times New Roman"/>
+          <w:b/>
           <w:bCs w:val="0"/>
           <w:caps w:val="0"/>
           <w:noProof/>
@@ -4284,19 +4272,19 @@
       </w:pPr>
       <w:r>
         <w:rPr>
-          <w:rFonts w:ascii="Times New Roman" w:hAnsi="Times New Roman" w:cs="Times New Roman"/>
+          <w:rFonts w:cs="Times New Roman"/>
         </w:rPr>
         <w:fldChar w:fldCharType="begin"/>
       </w:r>
       <w:r>
         <w:rPr>
-          <w:rFonts w:ascii="Times New Roman" w:hAnsi="Times New Roman" w:cs="Times New Roman"/>
+          <w:rFonts w:cs="Times New Roman"/>
         </w:rPr>
         <w:instrText xml:space="preserve"> TOC \h \z \u \t "Heading 9;1" </w:instrText>
       </w:r>
       <w:r>
         <w:rPr>
-          <w:rFonts w:ascii="Times New Roman" w:hAnsi="Times New Roman" w:cs="Times New Roman"/>
+          <w:rFonts w:cs="Times New Roman"/>
         </w:rPr>
         <w:fldChar w:fldCharType="separate"/>
       </w:r>
@@ -4304,8 +4292,8 @@
         <w:r>
           <w:rPr>
             <w:rStyle w:val="Hyperlink"/>
-            <w:rFonts w:ascii="Times New Roman" w:hAnsi="Times New Roman" w:cs="Times New Roman"/>
-            <w:b w:val="0"/>
+            <w:rFonts w:cs="Times New Roman"/>
+            <w:b/>
             <w:caps w:val="0"/>
             <w:noProof/>
           </w:rPr>
@@ -4313,8 +4301,8 @@
         </w:r>
         <w:r>
           <w:rPr>
-            <w:rFonts w:ascii="Times New Roman" w:hAnsi="Times New Roman" w:cs="Times New Roman"/>
-            <w:b w:val="0"/>
+            <w:rFonts w:cs="Times New Roman"/>
+            <w:b/>
             <w:caps w:val="0"/>
             <w:noProof/>
             <w:webHidden/>
@@ -4323,8 +4311,8 @@
         </w:r>
         <w:r>
           <w:rPr>
-            <w:rFonts w:ascii="Times New Roman" w:hAnsi="Times New Roman" w:cs="Times New Roman"/>
-            <w:b w:val="0"/>
+            <w:rFonts w:cs="Times New Roman"/>
+            <w:b/>
             <w:noProof/>
             <w:webHidden/>
           </w:rPr>
@@ -4332,8 +4320,8 @@
         </w:r>
         <w:r>
           <w:rPr>
-            <w:rFonts w:ascii="Times New Roman" w:hAnsi="Times New Roman" w:cs="Times New Roman"/>
-            <w:b w:val="0"/>
+            <w:rFonts w:cs="Times New Roman"/>
+            <w:b/>
             <w:noProof/>
             <w:webHidden/>
           </w:rPr>
@@ -4341,16 +4329,16 @@
         </w:r>
         <w:r>
           <w:rPr>
-            <w:rFonts w:ascii="Times New Roman" w:hAnsi="Times New Roman" w:cs="Times New Roman"/>
-            <w:b w:val="0"/>
+            <w:rFonts w:cs="Times New Roman"/>
+            <w:b/>
             <w:noProof/>
             <w:webHidden/>
           </w:rPr>
         </w:r>
         <w:r>
           <w:rPr>
-            <w:rFonts w:ascii="Times New Roman" w:hAnsi="Times New Roman" w:cs="Times New Roman"/>
-            <w:b w:val="0"/>
+            <w:rFonts w:cs="Times New Roman"/>
+            <w:b/>
             <w:noProof/>
             <w:webHidden/>
           </w:rPr>
@@ -4358,8 +4346,8 @@
         </w:r>
         <w:r>
           <w:rPr>
-            <w:rFonts w:ascii="Times New Roman" w:hAnsi="Times New Roman" w:cs="Times New Roman"/>
-            <w:b w:val="0"/>
+            <w:rFonts w:cs="Times New Roman"/>
+            <w:b/>
             <w:caps w:val="0"/>
             <w:noProof/>
             <w:webHidden/>
@@ -4368,8 +4356,8 @@
         </w:r>
         <w:r>
           <w:rPr>
-            <w:rFonts w:ascii="Times New Roman" w:hAnsi="Times New Roman" w:cs="Times New Roman"/>
-            <w:b w:val="0"/>
+            <w:rFonts w:cs="Times New Roman"/>
+            <w:b/>
             <w:noProof/>
             <w:webHidden/>
           </w:rPr>
@@ -4383,10 +4371,9 @@
         <w:tabs>
           <w:tab w:val="right" w:leader="dot" w:pos="9062"/>
         </w:tabs>
-        <w:spacing w:before="0"/>
-        <w:rPr>
-          <w:rFonts w:ascii="Times New Roman" w:eastAsiaTheme="minorEastAsia" w:hAnsi="Times New Roman" w:cs="Times New Roman"/>
-          <w:b w:val="0"/>
+        <w:rPr>
+          <w:rFonts w:eastAsiaTheme="minorEastAsia" w:cs="Times New Roman"/>
+          <w:b/>
           <w:bCs w:val="0"/>
           <w:caps w:val="0"/>
           <w:noProof/>
@@ -4397,8 +4384,8 @@
         <w:r>
           <w:rPr>
             <w:rStyle w:val="Hyperlink"/>
-            <w:rFonts w:ascii="Times New Roman" w:hAnsi="Times New Roman" w:cs="Times New Roman"/>
-            <w:b w:val="0"/>
+            <w:rFonts w:cs="Times New Roman"/>
+            <w:b/>
             <w:caps w:val="0"/>
             <w:noProof/>
           </w:rPr>
@@ -4406,8 +4393,8 @@
         </w:r>
         <w:r>
           <w:rPr>
-            <w:rFonts w:ascii="Times New Roman" w:hAnsi="Times New Roman" w:cs="Times New Roman"/>
-            <w:b w:val="0"/>
+            <w:rFonts w:cs="Times New Roman"/>
+            <w:b/>
             <w:caps w:val="0"/>
             <w:noProof/>
             <w:webHidden/>
@@ -4416,8 +4403,8 @@
         </w:r>
         <w:r>
           <w:rPr>
-            <w:rFonts w:ascii="Times New Roman" w:hAnsi="Times New Roman" w:cs="Times New Roman"/>
-            <w:b w:val="0"/>
+            <w:rFonts w:cs="Times New Roman"/>
+            <w:b/>
             <w:noProof/>
             <w:webHidden/>
           </w:rPr>
@@ -4425,8 +4412,8 @@
         </w:r>
         <w:r>
           <w:rPr>
-            <w:rFonts w:ascii="Times New Roman" w:hAnsi="Times New Roman" w:cs="Times New Roman"/>
-            <w:b w:val="0"/>
+            <w:rFonts w:cs="Times New Roman"/>
+            <w:b/>
             <w:noProof/>
             <w:webHidden/>
           </w:rPr>
@@ -4434,16 +4421,16 @@
         </w:r>
         <w:r>
           <w:rPr>
-            <w:rFonts w:ascii="Times New Roman" w:hAnsi="Times New Roman" w:cs="Times New Roman"/>
-            <w:b w:val="0"/>
+            <w:rFonts w:cs="Times New Roman"/>
+            <w:b/>
             <w:noProof/>
             <w:webHidden/>
           </w:rPr>
         </w:r>
         <w:r>
           <w:rPr>
-            <w:rFonts w:ascii="Times New Roman" w:hAnsi="Times New Roman" w:cs="Times New Roman"/>
-            <w:b w:val="0"/>
+            <w:rFonts w:cs="Times New Roman"/>
+            <w:b/>
             <w:noProof/>
             <w:webHidden/>
           </w:rPr>
@@ -4451,8 +4438,8 @@
         </w:r>
         <w:r>
           <w:rPr>
-            <w:rFonts w:ascii="Times New Roman" w:hAnsi="Times New Roman" w:cs="Times New Roman"/>
-            <w:b w:val="0"/>
+            <w:rFonts w:cs="Times New Roman"/>
+            <w:b/>
             <w:caps w:val="0"/>
             <w:noProof/>
             <w:webHidden/>
@@ -4461,8 +4448,8 @@
         </w:r>
         <w:r>
           <w:rPr>
-            <w:rFonts w:ascii="Times New Roman" w:hAnsi="Times New Roman" w:cs="Times New Roman"/>
-            <w:b w:val="0"/>
+            <w:rFonts w:cs="Times New Roman"/>
+            <w:b/>
             <w:noProof/>
             <w:webHidden/>
           </w:rPr>
@@ -4476,10 +4463,9 @@
         <w:tabs>
           <w:tab w:val="right" w:leader="dot" w:pos="9062"/>
         </w:tabs>
-        <w:spacing w:before="0"/>
-        <w:rPr>
-          <w:rFonts w:ascii="Times New Roman" w:eastAsiaTheme="minorEastAsia" w:hAnsi="Times New Roman" w:cs="Times New Roman"/>
-          <w:b w:val="0"/>
+        <w:rPr>
+          <w:rFonts w:eastAsiaTheme="minorEastAsia" w:cs="Times New Roman"/>
+          <w:b/>
           <w:bCs w:val="0"/>
           <w:caps w:val="0"/>
           <w:noProof/>
@@ -4490,8 +4476,8 @@
         <w:r>
           <w:rPr>
             <w:rStyle w:val="Hyperlink"/>
-            <w:rFonts w:ascii="Times New Roman" w:hAnsi="Times New Roman" w:cs="Times New Roman"/>
-            <w:b w:val="0"/>
+            <w:rFonts w:cs="Times New Roman"/>
+            <w:b/>
             <w:caps w:val="0"/>
             <w:noProof/>
           </w:rPr>
@@ -4499,8 +4485,8 @@
         </w:r>
         <w:r>
           <w:rPr>
-            <w:rFonts w:ascii="Times New Roman" w:hAnsi="Times New Roman" w:cs="Times New Roman"/>
-            <w:b w:val="0"/>
+            <w:rFonts w:cs="Times New Roman"/>
+            <w:b/>
             <w:caps w:val="0"/>
             <w:noProof/>
             <w:webHidden/>
@@ -4509,8 +4495,8 @@
         </w:r>
         <w:r>
           <w:rPr>
-            <w:rFonts w:ascii="Times New Roman" w:hAnsi="Times New Roman" w:cs="Times New Roman"/>
-            <w:b w:val="0"/>
+            <w:rFonts w:cs="Times New Roman"/>
+            <w:b/>
             <w:noProof/>
             <w:webHidden/>
           </w:rPr>
@@ -4518,8 +4504,8 @@
         </w:r>
         <w:r>
           <w:rPr>
-            <w:rFonts w:ascii="Times New Roman" w:hAnsi="Times New Roman" w:cs="Times New Roman"/>
-            <w:b w:val="0"/>
+            <w:rFonts w:cs="Times New Roman"/>
+            <w:b/>
             <w:noProof/>
             <w:webHidden/>
           </w:rPr>
@@ -4527,16 +4513,16 @@
         </w:r>
         <w:r>
           <w:rPr>
-            <w:rFonts w:ascii="Times New Roman" w:hAnsi="Times New Roman" w:cs="Times New Roman"/>
-            <w:b w:val="0"/>
+            <w:rFonts w:cs="Times New Roman"/>
+            <w:b/>
             <w:noProof/>
             <w:webHidden/>
           </w:rPr>
         </w:r>
         <w:r>
           <w:rPr>
-            <w:rFonts w:ascii="Times New Roman" w:hAnsi="Times New Roman" w:cs="Times New Roman"/>
-            <w:b w:val="0"/>
+            <w:rFonts w:cs="Times New Roman"/>
+            <w:b/>
             <w:noProof/>
             <w:webHidden/>
           </w:rPr>
@@ -4544,8 +4530,8 @@
         </w:r>
         <w:r>
           <w:rPr>
-            <w:rFonts w:ascii="Times New Roman" w:hAnsi="Times New Roman" w:cs="Times New Roman"/>
-            <w:b w:val="0"/>
+            <w:rFonts w:cs="Times New Roman"/>
+            <w:b/>
             <w:caps w:val="0"/>
             <w:noProof/>
             <w:webHidden/>
@@ -4554,8 +4540,8 @@
         </w:r>
         <w:r>
           <w:rPr>
-            <w:rFonts w:ascii="Times New Roman" w:hAnsi="Times New Roman" w:cs="Times New Roman"/>
-            <w:b w:val="0"/>
+            <w:rFonts w:cs="Times New Roman"/>
+            <w:b/>
             <w:noProof/>
             <w:webHidden/>
           </w:rPr>
@@ -4569,10 +4555,9 @@
         <w:tabs>
           <w:tab w:val="right" w:leader="dot" w:pos="9062"/>
         </w:tabs>
-        <w:spacing w:before="0"/>
-        <w:rPr>
-          <w:rFonts w:ascii="Times New Roman" w:eastAsiaTheme="minorEastAsia" w:hAnsi="Times New Roman" w:cs="Times New Roman"/>
-          <w:b w:val="0"/>
+        <w:rPr>
+          <w:rFonts w:eastAsiaTheme="minorEastAsia" w:cs="Times New Roman"/>
+          <w:b/>
           <w:bCs w:val="0"/>
           <w:caps w:val="0"/>
           <w:noProof/>
@@ -4583,8 +4568,8 @@
         <w:r>
           <w:rPr>
             <w:rStyle w:val="Hyperlink"/>
-            <w:rFonts w:ascii="Times New Roman" w:hAnsi="Times New Roman" w:cs="Times New Roman"/>
-            <w:b w:val="0"/>
+            <w:rFonts w:cs="Times New Roman"/>
+            <w:b/>
             <w:caps w:val="0"/>
             <w:noProof/>
           </w:rPr>
@@ -4592,8 +4577,8 @@
         </w:r>
         <w:r>
           <w:rPr>
-            <w:rFonts w:ascii="Times New Roman" w:hAnsi="Times New Roman" w:cs="Times New Roman"/>
-            <w:b w:val="0"/>
+            <w:rFonts w:cs="Times New Roman"/>
+            <w:b/>
             <w:caps w:val="0"/>
             <w:noProof/>
             <w:webHidden/>
@@ -4602,8 +4587,8 @@
         </w:r>
         <w:r>
           <w:rPr>
-            <w:rFonts w:ascii="Times New Roman" w:hAnsi="Times New Roman" w:cs="Times New Roman"/>
-            <w:b w:val="0"/>
+            <w:rFonts w:cs="Times New Roman"/>
+            <w:b/>
             <w:noProof/>
             <w:webHidden/>
           </w:rPr>
@@ -4611,8 +4596,8 @@
         </w:r>
         <w:r>
           <w:rPr>
-            <w:rFonts w:ascii="Times New Roman" w:hAnsi="Times New Roman" w:cs="Times New Roman"/>
-            <w:b w:val="0"/>
+            <w:rFonts w:cs="Times New Roman"/>
+            <w:b/>
             <w:noProof/>
             <w:webHidden/>
           </w:rPr>
@@ -4620,16 +4605,16 @@
         </w:r>
         <w:r>
           <w:rPr>
-            <w:rFonts w:ascii="Times New Roman" w:hAnsi="Times New Roman" w:cs="Times New Roman"/>
-            <w:b w:val="0"/>
+            <w:rFonts w:cs="Times New Roman"/>
+            <w:b/>
             <w:noProof/>
             <w:webHidden/>
           </w:rPr>
         </w:r>
         <w:r>
           <w:rPr>
-            <w:rFonts w:ascii="Times New Roman" w:hAnsi="Times New Roman" w:cs="Times New Roman"/>
-            <w:b w:val="0"/>
+            <w:rFonts w:cs="Times New Roman"/>
+            <w:b/>
             <w:noProof/>
             <w:webHidden/>
           </w:rPr>
@@ -4637,8 +4622,8 @@
         </w:r>
         <w:r>
           <w:rPr>
-            <w:rFonts w:ascii="Times New Roman" w:hAnsi="Times New Roman" w:cs="Times New Roman"/>
-            <w:b w:val="0"/>
+            <w:rFonts w:cs="Times New Roman"/>
+            <w:b/>
             <w:caps w:val="0"/>
             <w:noProof/>
             <w:webHidden/>
@@ -4647,8 +4632,8 @@
         </w:r>
         <w:r>
           <w:rPr>
-            <w:rFonts w:ascii="Times New Roman" w:hAnsi="Times New Roman" w:cs="Times New Roman"/>
-            <w:b w:val="0"/>
+            <w:rFonts w:cs="Times New Roman"/>
+            <w:b/>
             <w:noProof/>
             <w:webHidden/>
           </w:rPr>
@@ -4662,10 +4647,9 @@
         <w:tabs>
           <w:tab w:val="right" w:leader="dot" w:pos="9062"/>
         </w:tabs>
-        <w:spacing w:before="0"/>
-        <w:rPr>
-          <w:rFonts w:ascii="Times New Roman" w:eastAsiaTheme="minorEastAsia" w:hAnsi="Times New Roman" w:cs="Times New Roman"/>
-          <w:b w:val="0"/>
+        <w:rPr>
+          <w:rFonts w:eastAsiaTheme="minorEastAsia" w:cs="Times New Roman"/>
+          <w:b/>
           <w:bCs w:val="0"/>
           <w:caps w:val="0"/>
           <w:noProof/>
@@ -4676,8 +4660,8 @@
         <w:r>
           <w:rPr>
             <w:rStyle w:val="Hyperlink"/>
-            <w:rFonts w:ascii="Times New Roman" w:hAnsi="Times New Roman" w:cs="Times New Roman"/>
-            <w:b w:val="0"/>
+            <w:rFonts w:cs="Times New Roman"/>
+            <w:b/>
             <w:caps w:val="0"/>
             <w:noProof/>
           </w:rPr>
@@ -4685,8 +4669,8 @@
         </w:r>
         <w:r>
           <w:rPr>
-            <w:rFonts w:ascii="Times New Roman" w:hAnsi="Times New Roman" w:cs="Times New Roman"/>
-            <w:b w:val="0"/>
+            <w:rFonts w:cs="Times New Roman"/>
+            <w:b/>
             <w:caps w:val="0"/>
             <w:noProof/>
             <w:webHidden/>
@@ -4695,8 +4679,8 @@
         </w:r>
         <w:r>
           <w:rPr>
-            <w:rFonts w:ascii="Times New Roman" w:hAnsi="Times New Roman" w:cs="Times New Roman"/>
-            <w:b w:val="0"/>
+            <w:rFonts w:cs="Times New Roman"/>
+            <w:b/>
             <w:noProof/>
             <w:webHidden/>
           </w:rPr>
@@ -4704,8 +4688,8 @@
         </w:r>
         <w:r>
           <w:rPr>
-            <w:rFonts w:ascii="Times New Roman" w:hAnsi="Times New Roman" w:cs="Times New Roman"/>
-            <w:b w:val="0"/>
+            <w:rFonts w:cs="Times New Roman"/>
+            <w:b/>
             <w:noProof/>
             <w:webHidden/>
           </w:rPr>
@@ -4713,16 +4697,16 @@
         </w:r>
         <w:r>
           <w:rPr>
-            <w:rFonts w:ascii="Times New Roman" w:hAnsi="Times New Roman" w:cs="Times New Roman"/>
-            <w:b w:val="0"/>
+            <w:rFonts w:cs="Times New Roman"/>
+            <w:b/>
             <w:noProof/>
             <w:webHidden/>
           </w:rPr>
         </w:r>
         <w:r>
           <w:rPr>
-            <w:rFonts w:ascii="Times New Roman" w:hAnsi="Times New Roman" w:cs="Times New Roman"/>
-            <w:b w:val="0"/>
+            <w:rFonts w:cs="Times New Roman"/>
+            <w:b/>
             <w:noProof/>
             <w:webHidden/>
           </w:rPr>
@@ -4730,8 +4714,8 @@
         </w:r>
         <w:r>
           <w:rPr>
-            <w:rFonts w:ascii="Times New Roman" w:hAnsi="Times New Roman" w:cs="Times New Roman"/>
-            <w:b w:val="0"/>
+            <w:rFonts w:cs="Times New Roman"/>
+            <w:b/>
             <w:caps w:val="0"/>
             <w:noProof/>
             <w:webHidden/>
@@ -4740,8 +4724,8 @@
         </w:r>
         <w:r>
           <w:rPr>
-            <w:rFonts w:ascii="Times New Roman" w:hAnsi="Times New Roman" w:cs="Times New Roman"/>
-            <w:b w:val="0"/>
+            <w:rFonts w:cs="Times New Roman"/>
+            <w:b/>
             <w:noProof/>
             <w:webHidden/>
           </w:rPr>
@@ -4755,10 +4739,9 @@
         <w:tabs>
           <w:tab w:val="right" w:leader="dot" w:pos="9062"/>
         </w:tabs>
-        <w:spacing w:before="0"/>
-        <w:rPr>
-          <w:rFonts w:ascii="Times New Roman" w:eastAsiaTheme="minorEastAsia" w:hAnsi="Times New Roman" w:cs="Times New Roman"/>
-          <w:b w:val="0"/>
+        <w:rPr>
+          <w:rFonts w:eastAsiaTheme="minorEastAsia" w:cs="Times New Roman"/>
+          <w:b/>
           <w:bCs w:val="0"/>
           <w:caps w:val="0"/>
           <w:noProof/>
@@ -4769,8 +4752,8 @@
         <w:r>
           <w:rPr>
             <w:rStyle w:val="Hyperlink"/>
-            <w:rFonts w:ascii="Times New Roman" w:hAnsi="Times New Roman" w:cs="Times New Roman"/>
-            <w:b w:val="0"/>
+            <w:rFonts w:cs="Times New Roman"/>
+            <w:b/>
             <w:caps w:val="0"/>
             <w:noProof/>
           </w:rPr>
@@ -4778,8 +4761,8 @@
         </w:r>
         <w:r>
           <w:rPr>
-            <w:rFonts w:ascii="Times New Roman" w:hAnsi="Times New Roman" w:cs="Times New Roman"/>
-            <w:b w:val="0"/>
+            <w:rFonts w:cs="Times New Roman"/>
+            <w:b/>
             <w:caps w:val="0"/>
             <w:noProof/>
             <w:webHidden/>
@@ -4788,8 +4771,8 @@
         </w:r>
         <w:r>
           <w:rPr>
-            <w:rFonts w:ascii="Times New Roman" w:hAnsi="Times New Roman" w:cs="Times New Roman"/>
-            <w:b w:val="0"/>
+            <w:rFonts w:cs="Times New Roman"/>
+            <w:b/>
             <w:noProof/>
             <w:webHidden/>
           </w:rPr>
@@ -4797,8 +4780,8 @@
         </w:r>
         <w:r>
           <w:rPr>
-            <w:rFonts w:ascii="Times New Roman" w:hAnsi="Times New Roman" w:cs="Times New Roman"/>
-            <w:b w:val="0"/>
+            <w:rFonts w:cs="Times New Roman"/>
+            <w:b/>
             <w:noProof/>
             <w:webHidden/>
           </w:rPr>
@@ -4806,16 +4789,16 @@
         </w:r>
         <w:r>
           <w:rPr>
-            <w:rFonts w:ascii="Times New Roman" w:hAnsi="Times New Roman" w:cs="Times New Roman"/>
-            <w:b w:val="0"/>
+            <w:rFonts w:cs="Times New Roman"/>
+            <w:b/>
             <w:noProof/>
             <w:webHidden/>
           </w:rPr>
         </w:r>
         <w:r>
           <w:rPr>
-            <w:rFonts w:ascii="Times New Roman" w:hAnsi="Times New Roman" w:cs="Times New Roman"/>
-            <w:b w:val="0"/>
+            <w:rFonts w:cs="Times New Roman"/>
+            <w:b/>
             <w:noProof/>
             <w:webHidden/>
           </w:rPr>
@@ -4823,8 +4806,8 @@
         </w:r>
         <w:r>
           <w:rPr>
-            <w:rFonts w:ascii="Times New Roman" w:hAnsi="Times New Roman" w:cs="Times New Roman"/>
-            <w:b w:val="0"/>
+            <w:rFonts w:cs="Times New Roman"/>
+            <w:b/>
             <w:caps w:val="0"/>
             <w:noProof/>
             <w:webHidden/>
@@ -4833,8 +4816,8 @@
         </w:r>
         <w:r>
           <w:rPr>
-            <w:rFonts w:ascii="Times New Roman" w:hAnsi="Times New Roman" w:cs="Times New Roman"/>
-            <w:b w:val="0"/>
+            <w:rFonts w:cs="Times New Roman"/>
+            <w:b/>
             <w:noProof/>
             <w:webHidden/>
           </w:rPr>
@@ -4848,10 +4831,9 @@
         <w:tabs>
           <w:tab w:val="right" w:leader="dot" w:pos="9062"/>
         </w:tabs>
-        <w:spacing w:before="0"/>
-        <w:rPr>
-          <w:rFonts w:ascii="Times New Roman" w:eastAsiaTheme="minorEastAsia" w:hAnsi="Times New Roman" w:cs="Times New Roman"/>
-          <w:b w:val="0"/>
+        <w:rPr>
+          <w:rFonts w:eastAsiaTheme="minorEastAsia" w:cs="Times New Roman"/>
+          <w:b/>
           <w:bCs w:val="0"/>
           <w:caps w:val="0"/>
           <w:noProof/>
@@ -4862,8 +4844,8 @@
         <w:r>
           <w:rPr>
             <w:rStyle w:val="Hyperlink"/>
-            <w:rFonts w:ascii="Times New Roman" w:hAnsi="Times New Roman" w:cs="Times New Roman"/>
-            <w:b w:val="0"/>
+            <w:rFonts w:cs="Times New Roman"/>
+            <w:b/>
             <w:caps w:val="0"/>
             <w:noProof/>
           </w:rPr>
@@ -4871,8 +4853,8 @@
         </w:r>
         <w:r>
           <w:rPr>
-            <w:rFonts w:ascii="Times New Roman" w:hAnsi="Times New Roman" w:cs="Times New Roman"/>
-            <w:b w:val="0"/>
+            <w:rFonts w:cs="Times New Roman"/>
+            <w:b/>
             <w:caps w:val="0"/>
             <w:noProof/>
             <w:webHidden/>
@@ -4881,8 +4863,8 @@
         </w:r>
         <w:r>
           <w:rPr>
-            <w:rFonts w:ascii="Times New Roman" w:hAnsi="Times New Roman" w:cs="Times New Roman"/>
-            <w:b w:val="0"/>
+            <w:rFonts w:cs="Times New Roman"/>
+            <w:b/>
             <w:noProof/>
             <w:webHidden/>
           </w:rPr>
@@ -4890,8 +4872,8 @@
         </w:r>
         <w:r>
           <w:rPr>
-            <w:rFonts w:ascii="Times New Roman" w:hAnsi="Times New Roman" w:cs="Times New Roman"/>
-            <w:b w:val="0"/>
+            <w:rFonts w:cs="Times New Roman"/>
+            <w:b/>
             <w:noProof/>
             <w:webHidden/>
           </w:rPr>
@@ -4899,16 +4881,16 @@
         </w:r>
         <w:r>
           <w:rPr>
-            <w:rFonts w:ascii="Times New Roman" w:hAnsi="Times New Roman" w:cs="Times New Roman"/>
-            <w:b w:val="0"/>
+            <w:rFonts w:cs="Times New Roman"/>
+            <w:b/>
             <w:noProof/>
             <w:webHidden/>
           </w:rPr>
         </w:r>
         <w:r>
           <w:rPr>
-            <w:rFonts w:ascii="Times New Roman" w:hAnsi="Times New Roman" w:cs="Times New Roman"/>
-            <w:b w:val="0"/>
+            <w:rFonts w:cs="Times New Roman"/>
+            <w:b/>
             <w:noProof/>
             <w:webHidden/>
           </w:rPr>
@@ -4916,8 +4898,8 @@
         </w:r>
         <w:r>
           <w:rPr>
-            <w:rFonts w:ascii="Times New Roman" w:hAnsi="Times New Roman" w:cs="Times New Roman"/>
-            <w:b w:val="0"/>
+            <w:rFonts w:cs="Times New Roman"/>
+            <w:b/>
             <w:caps w:val="0"/>
             <w:noProof/>
             <w:webHidden/>
@@ -4926,8 +4908,8 @@
         </w:r>
         <w:r>
           <w:rPr>
-            <w:rFonts w:ascii="Times New Roman" w:hAnsi="Times New Roman" w:cs="Times New Roman"/>
-            <w:b w:val="0"/>
+            <w:rFonts w:cs="Times New Roman"/>
+            <w:b/>
             <w:noProof/>
             <w:webHidden/>
           </w:rPr>
@@ -4976,10 +4958,9 @@
         <w:tabs>
           <w:tab w:val="right" w:leader="dot" w:pos="9062"/>
         </w:tabs>
-        <w:spacing w:before="0"/>
-        <w:rPr>
-          <w:rFonts w:ascii="Times New Roman" w:eastAsiaTheme="minorEastAsia" w:hAnsi="Times New Roman" w:cs="Times New Roman"/>
-          <w:b w:val="0"/>
+        <w:rPr>
+          <w:rFonts w:eastAsiaTheme="minorEastAsia" w:cs="Times New Roman"/>
+          <w:b/>
           <w:bCs w:val="0"/>
           <w:caps w:val="0"/>
           <w:noProof/>
@@ -4990,21 +4971,18 @@
       </w:pPr>
       <w:r>
         <w:rPr>
-          <w:rFonts w:ascii="Times New Roman" w:hAnsi="Times New Roman"/>
           <w:lang w:val="sv-SE"/>
         </w:rPr>
         <w:fldChar w:fldCharType="begin"/>
       </w:r>
       <w:r>
         <w:rPr>
-          <w:rFonts w:ascii="Times New Roman" w:hAnsi="Times New Roman"/>
           <w:lang w:val="sv-SE"/>
         </w:rPr>
         <w:instrText xml:space="preserve"> TOC \h \z \t "Subtitle;1" </w:instrText>
       </w:r>
       <w:r>
         <w:rPr>
-          <w:rFonts w:ascii="Times New Roman" w:hAnsi="Times New Roman"/>
           <w:lang w:val="sv-SE"/>
         </w:rPr>
         <w:fldChar w:fldCharType="separate"/>
@@ -5013,8 +4991,8 @@
         <w:r>
           <w:rPr>
             <w:rStyle w:val="Hyperlink"/>
-            <w:rFonts w:ascii="Times New Roman" w:hAnsi="Times New Roman" w:cs="Times New Roman"/>
-            <w:b w:val="0"/>
+            <w:rFonts w:cs="Times New Roman"/>
+            <w:b/>
             <w:caps w:val="0"/>
             <w:noProof/>
           </w:rPr>
@@ -5023,8 +5001,8 @@
         <w:r>
           <w:rPr>
             <w:rStyle w:val="Hyperlink"/>
-            <w:rFonts w:ascii="Times New Roman" w:hAnsi="Times New Roman" w:cs="Times New Roman"/>
-            <w:b w:val="0"/>
+            <w:rFonts w:cs="Times New Roman"/>
+            <w:b/>
             <w:caps w:val="0"/>
             <w:noProof/>
             <w:lang w:val="en-US"/>
@@ -5033,8 +5011,8 @@
         </w:r>
         <w:r>
           <w:rPr>
-            <w:rFonts w:ascii="Times New Roman" w:hAnsi="Times New Roman" w:cs="Times New Roman"/>
-            <w:b w:val="0"/>
+            <w:rFonts w:cs="Times New Roman"/>
+            <w:b/>
             <w:caps w:val="0"/>
             <w:noProof/>
             <w:webHidden/>
@@ -5043,8 +5021,8 @@
         </w:r>
         <w:r>
           <w:rPr>
-            <w:rFonts w:ascii="Times New Roman" w:hAnsi="Times New Roman" w:cs="Times New Roman"/>
-            <w:b w:val="0"/>
+            <w:rFonts w:cs="Times New Roman"/>
+            <w:b/>
             <w:noProof/>
             <w:webHidden/>
           </w:rPr>
@@ -5052,8 +5030,8 @@
         </w:r>
         <w:r>
           <w:rPr>
-            <w:rFonts w:ascii="Times New Roman" w:hAnsi="Times New Roman" w:cs="Times New Roman"/>
-            <w:b w:val="0"/>
+            <w:rFonts w:cs="Times New Roman"/>
+            <w:b/>
             <w:noProof/>
             <w:webHidden/>
           </w:rPr>
@@ -5061,16 +5039,16 @@
         </w:r>
         <w:r>
           <w:rPr>
-            <w:rFonts w:ascii="Times New Roman" w:hAnsi="Times New Roman" w:cs="Times New Roman"/>
-            <w:b w:val="0"/>
+            <w:rFonts w:cs="Times New Roman"/>
+            <w:b/>
             <w:noProof/>
             <w:webHidden/>
           </w:rPr>
         </w:r>
         <w:r>
           <w:rPr>
-            <w:rFonts w:ascii="Times New Roman" w:hAnsi="Times New Roman" w:cs="Times New Roman"/>
-            <w:b w:val="0"/>
+            <w:rFonts w:cs="Times New Roman"/>
+            <w:b/>
             <w:noProof/>
             <w:webHidden/>
           </w:rPr>
@@ -5078,8 +5056,8 @@
         </w:r>
         <w:r>
           <w:rPr>
-            <w:rFonts w:ascii="Times New Roman" w:hAnsi="Times New Roman" w:cs="Times New Roman"/>
-            <w:b w:val="0"/>
+            <w:rFonts w:cs="Times New Roman"/>
+            <w:b/>
             <w:caps w:val="0"/>
             <w:noProof/>
             <w:webHidden/>
@@ -5088,8 +5066,8 @@
         </w:r>
         <w:r>
           <w:rPr>
-            <w:rFonts w:ascii="Times New Roman" w:hAnsi="Times New Roman" w:cs="Times New Roman"/>
-            <w:b w:val="0"/>
+            <w:rFonts w:cs="Times New Roman"/>
+            <w:b/>
             <w:noProof/>
             <w:webHidden/>
           </w:rPr>
@@ -5103,10 +5081,9 @@
         <w:tabs>
           <w:tab w:val="right" w:leader="dot" w:pos="9062"/>
         </w:tabs>
-        <w:spacing w:before="0"/>
-        <w:rPr>
-          <w:rFonts w:ascii="Times New Roman" w:eastAsiaTheme="minorEastAsia" w:hAnsi="Times New Roman" w:cs="Times New Roman"/>
-          <w:b w:val="0"/>
+        <w:rPr>
+          <w:rFonts w:eastAsiaTheme="minorEastAsia" w:cs="Times New Roman"/>
+          <w:b/>
           <w:bCs w:val="0"/>
           <w:caps w:val="0"/>
           <w:noProof/>
@@ -5119,8 +5096,8 @@
         <w:r>
           <w:rPr>
             <w:rStyle w:val="Hyperlink"/>
-            <w:rFonts w:ascii="Times New Roman" w:hAnsi="Times New Roman" w:cs="Times New Roman"/>
-            <w:b w:val="0"/>
+            <w:rFonts w:cs="Times New Roman"/>
+            <w:b/>
             <w:caps w:val="0"/>
             <w:noProof/>
           </w:rPr>
@@ -5129,8 +5106,8 @@
         <w:r>
           <w:rPr>
             <w:rStyle w:val="Hyperlink"/>
-            <w:rFonts w:ascii="Times New Roman" w:hAnsi="Times New Roman" w:cs="Times New Roman"/>
-            <w:b w:val="0"/>
+            <w:rFonts w:cs="Times New Roman"/>
+            <w:b/>
             <w:caps w:val="0"/>
             <w:noProof/>
             <w:lang w:val="en-US"/>
@@ -5139,8 +5116,8 @@
         </w:r>
         <w:r>
           <w:rPr>
-            <w:rFonts w:ascii="Times New Roman" w:hAnsi="Times New Roman" w:cs="Times New Roman"/>
-            <w:b w:val="0"/>
+            <w:rFonts w:cs="Times New Roman"/>
+            <w:b/>
             <w:caps w:val="0"/>
             <w:noProof/>
             <w:webHidden/>
@@ -5149,8 +5126,8 @@
         </w:r>
         <w:r>
           <w:rPr>
-            <w:rFonts w:ascii="Times New Roman" w:hAnsi="Times New Roman" w:cs="Times New Roman"/>
-            <w:b w:val="0"/>
+            <w:rFonts w:cs="Times New Roman"/>
+            <w:b/>
             <w:noProof/>
             <w:webHidden/>
           </w:rPr>
@@ -5158,8 +5135,8 @@
         </w:r>
         <w:r>
           <w:rPr>
-            <w:rFonts w:ascii="Times New Roman" w:hAnsi="Times New Roman" w:cs="Times New Roman"/>
-            <w:b w:val="0"/>
+            <w:rFonts w:cs="Times New Roman"/>
+            <w:b/>
             <w:noProof/>
             <w:webHidden/>
           </w:rPr>
@@ -5167,16 +5144,16 @@
         </w:r>
         <w:r>
           <w:rPr>
-            <w:rFonts w:ascii="Times New Roman" w:hAnsi="Times New Roman" w:cs="Times New Roman"/>
-            <w:b w:val="0"/>
+            <w:rFonts w:cs="Times New Roman"/>
+            <w:b/>
             <w:noProof/>
             <w:webHidden/>
           </w:rPr>
         </w:r>
         <w:r>
           <w:rPr>
-            <w:rFonts w:ascii="Times New Roman" w:hAnsi="Times New Roman" w:cs="Times New Roman"/>
-            <w:b w:val="0"/>
+            <w:rFonts w:cs="Times New Roman"/>
+            <w:b/>
             <w:noProof/>
             <w:webHidden/>
           </w:rPr>
@@ -5184,8 +5161,8 @@
         </w:r>
         <w:r>
           <w:rPr>
-            <w:rFonts w:ascii="Times New Roman" w:hAnsi="Times New Roman" w:cs="Times New Roman"/>
-            <w:b w:val="0"/>
+            <w:rFonts w:cs="Times New Roman"/>
+            <w:b/>
             <w:caps w:val="0"/>
             <w:noProof/>
             <w:webHidden/>
@@ -5194,8 +5171,8 @@
         </w:r>
         <w:r>
           <w:rPr>
-            <w:rFonts w:ascii="Times New Roman" w:hAnsi="Times New Roman" w:cs="Times New Roman"/>
-            <w:b w:val="0"/>
+            <w:rFonts w:cs="Times New Roman"/>
+            <w:b/>
             <w:noProof/>
             <w:webHidden/>
           </w:rPr>
@@ -5209,10 +5186,9 @@
         <w:tabs>
           <w:tab w:val="right" w:leader="dot" w:pos="9062"/>
         </w:tabs>
-        <w:spacing w:before="0"/>
-        <w:rPr>
-          <w:rFonts w:ascii="Times New Roman" w:eastAsiaTheme="minorEastAsia" w:hAnsi="Times New Roman" w:cs="Times New Roman"/>
-          <w:b w:val="0"/>
+        <w:rPr>
+          <w:rFonts w:eastAsiaTheme="minorEastAsia" w:cs="Times New Roman"/>
+          <w:b/>
           <w:bCs w:val="0"/>
           <w:caps w:val="0"/>
           <w:noProof/>
@@ -5225,8 +5201,8 @@
         <w:r>
           <w:rPr>
             <w:rStyle w:val="Hyperlink"/>
-            <w:rFonts w:ascii="Times New Roman" w:hAnsi="Times New Roman" w:cs="Times New Roman"/>
-            <w:b w:val="0"/>
+            <w:rFonts w:cs="Times New Roman"/>
+            <w:b/>
             <w:caps w:val="0"/>
             <w:noProof/>
           </w:rPr>
@@ -5235,8 +5211,8 @@
         <w:r>
           <w:rPr>
             <w:rStyle w:val="Hyperlink"/>
-            <w:rFonts w:ascii="Times New Roman" w:hAnsi="Times New Roman" w:cs="Times New Roman"/>
-            <w:b w:val="0"/>
+            <w:rFonts w:cs="Times New Roman"/>
+            <w:b/>
             <w:caps w:val="0"/>
             <w:noProof/>
             <w:lang w:val="sv-SE"/>
@@ -5245,8 +5221,8 @@
         </w:r>
         <w:r>
           <w:rPr>
-            <w:rFonts w:ascii="Times New Roman" w:hAnsi="Times New Roman" w:cs="Times New Roman"/>
-            <w:b w:val="0"/>
+            <w:rFonts w:cs="Times New Roman"/>
+            <w:b/>
             <w:caps w:val="0"/>
             <w:noProof/>
             <w:webHidden/>
@@ -5255,8 +5231,8 @@
         </w:r>
         <w:r>
           <w:rPr>
-            <w:rFonts w:ascii="Times New Roman" w:hAnsi="Times New Roman" w:cs="Times New Roman"/>
-            <w:b w:val="0"/>
+            <w:rFonts w:cs="Times New Roman"/>
+            <w:b/>
             <w:noProof/>
             <w:webHidden/>
           </w:rPr>
@@ -5264,8 +5240,8 @@
         </w:r>
         <w:r>
           <w:rPr>
-            <w:rFonts w:ascii="Times New Roman" w:hAnsi="Times New Roman" w:cs="Times New Roman"/>
-            <w:b w:val="0"/>
+            <w:rFonts w:cs="Times New Roman"/>
+            <w:b/>
             <w:noProof/>
             <w:webHidden/>
           </w:rPr>
@@ -5273,16 +5249,16 @@
         </w:r>
         <w:r>
           <w:rPr>
-            <w:rFonts w:ascii="Times New Roman" w:hAnsi="Times New Roman" w:cs="Times New Roman"/>
-            <w:b w:val="0"/>
+            <w:rFonts w:cs="Times New Roman"/>
+            <w:b/>
             <w:noProof/>
             <w:webHidden/>
           </w:rPr>
         </w:r>
         <w:r>
           <w:rPr>
-            <w:rFonts w:ascii="Times New Roman" w:hAnsi="Times New Roman" w:cs="Times New Roman"/>
-            <w:b w:val="0"/>
+            <w:rFonts w:cs="Times New Roman"/>
+            <w:b/>
             <w:noProof/>
             <w:webHidden/>
           </w:rPr>
@@ -5290,8 +5266,8 @@
         </w:r>
         <w:r>
           <w:rPr>
-            <w:rFonts w:ascii="Times New Roman" w:hAnsi="Times New Roman" w:cs="Times New Roman"/>
-            <w:b w:val="0"/>
+            <w:rFonts w:cs="Times New Roman"/>
+            <w:b/>
             <w:caps w:val="0"/>
             <w:noProof/>
             <w:webHidden/>
@@ -5300,8 +5276,8 @@
         </w:r>
         <w:r>
           <w:rPr>
-            <w:rFonts w:ascii="Times New Roman" w:hAnsi="Times New Roman" w:cs="Times New Roman"/>
-            <w:b w:val="0"/>
+            <w:rFonts w:cs="Times New Roman"/>
+            <w:b/>
             <w:noProof/>
             <w:webHidden/>
           </w:rPr>
@@ -5315,10 +5291,9 @@
         <w:tabs>
           <w:tab w:val="right" w:leader="dot" w:pos="9062"/>
         </w:tabs>
-        <w:spacing w:before="0"/>
-        <w:rPr>
-          <w:rFonts w:ascii="Times New Roman" w:eastAsiaTheme="minorEastAsia" w:hAnsi="Times New Roman" w:cs="Times New Roman"/>
-          <w:b w:val="0"/>
+        <w:rPr>
+          <w:rFonts w:eastAsiaTheme="minorEastAsia" w:cs="Times New Roman"/>
+          <w:b/>
           <w:bCs w:val="0"/>
           <w:caps w:val="0"/>
           <w:noProof/>
@@ -5331,8 +5306,8 @@
         <w:r>
           <w:rPr>
             <w:rStyle w:val="Hyperlink"/>
-            <w:rFonts w:ascii="Times New Roman" w:hAnsi="Times New Roman" w:cs="Times New Roman"/>
-            <w:b w:val="0"/>
+            <w:rFonts w:cs="Times New Roman"/>
+            <w:b/>
             <w:caps w:val="0"/>
             <w:noProof/>
           </w:rPr>
@@ -5341,8 +5316,8 @@
         <w:r>
           <w:rPr>
             <w:rStyle w:val="Hyperlink"/>
-            <w:rFonts w:ascii="Times New Roman" w:hAnsi="Times New Roman" w:cs="Times New Roman"/>
-            <w:b w:val="0"/>
+            <w:rFonts w:cs="Times New Roman"/>
+            <w:b/>
             <w:caps w:val="0"/>
             <w:noProof/>
             <w:lang w:val="sv-SE"/>
@@ -5351,8 +5326,8 @@
         </w:r>
         <w:r>
           <w:rPr>
-            <w:rFonts w:ascii="Times New Roman" w:hAnsi="Times New Roman" w:cs="Times New Roman"/>
-            <w:b w:val="0"/>
+            <w:rFonts w:cs="Times New Roman"/>
+            <w:b/>
             <w:caps w:val="0"/>
             <w:noProof/>
             <w:webHidden/>
@@ -5361,8 +5336,8 @@
         </w:r>
         <w:r>
           <w:rPr>
-            <w:rFonts w:ascii="Times New Roman" w:hAnsi="Times New Roman" w:cs="Times New Roman"/>
-            <w:b w:val="0"/>
+            <w:rFonts w:cs="Times New Roman"/>
+            <w:b/>
             <w:noProof/>
             <w:webHidden/>
           </w:rPr>
@@ -5370,8 +5345,8 @@
         </w:r>
         <w:r>
           <w:rPr>
-            <w:rFonts w:ascii="Times New Roman" w:hAnsi="Times New Roman" w:cs="Times New Roman"/>
-            <w:b w:val="0"/>
+            <w:rFonts w:cs="Times New Roman"/>
+            <w:b/>
             <w:noProof/>
             <w:webHidden/>
           </w:rPr>
@@ -5379,16 +5354,16 @@
         </w:r>
         <w:r>
           <w:rPr>
-            <w:rFonts w:ascii="Times New Roman" w:hAnsi="Times New Roman" w:cs="Times New Roman"/>
-            <w:b w:val="0"/>
+            <w:rFonts w:cs="Times New Roman"/>
+            <w:b/>
             <w:noProof/>
             <w:webHidden/>
           </w:rPr>
         </w:r>
         <w:r>
           <w:rPr>
-            <w:rFonts w:ascii="Times New Roman" w:hAnsi="Times New Roman" w:cs="Times New Roman"/>
-            <w:b w:val="0"/>
+            <w:rFonts w:cs="Times New Roman"/>
+            <w:b/>
             <w:noProof/>
             <w:webHidden/>
           </w:rPr>
@@ -5396,8 +5371,8 @@
         </w:r>
         <w:r>
           <w:rPr>
-            <w:rFonts w:ascii="Times New Roman" w:hAnsi="Times New Roman" w:cs="Times New Roman"/>
-            <w:b w:val="0"/>
+            <w:rFonts w:cs="Times New Roman"/>
+            <w:b/>
             <w:caps w:val="0"/>
             <w:noProof/>
             <w:webHidden/>
@@ -5406,8 +5381,8 @@
         </w:r>
         <w:r>
           <w:rPr>
-            <w:rFonts w:ascii="Times New Roman" w:hAnsi="Times New Roman" w:cs="Times New Roman"/>
-            <w:b w:val="0"/>
+            <w:rFonts w:cs="Times New Roman"/>
+            <w:b/>
             <w:noProof/>
             <w:webHidden/>
           </w:rPr>
@@ -5421,10 +5396,9 @@
         <w:tabs>
           <w:tab w:val="right" w:leader="dot" w:pos="9062"/>
         </w:tabs>
-        <w:spacing w:before="0"/>
-        <w:rPr>
-          <w:rFonts w:ascii="Times New Roman" w:eastAsiaTheme="minorEastAsia" w:hAnsi="Times New Roman" w:cs="Times New Roman"/>
-          <w:b w:val="0"/>
+        <w:rPr>
+          <w:rFonts w:eastAsiaTheme="minorEastAsia" w:cs="Times New Roman"/>
+          <w:b/>
           <w:bCs w:val="0"/>
           <w:caps w:val="0"/>
           <w:noProof/>
@@ -5437,8 +5411,8 @@
         <w:r>
           <w:rPr>
             <w:rStyle w:val="Hyperlink"/>
-            <w:rFonts w:ascii="Times New Roman" w:hAnsi="Times New Roman" w:cs="Times New Roman"/>
-            <w:b w:val="0"/>
+            <w:rFonts w:cs="Times New Roman"/>
+            <w:b/>
             <w:caps w:val="0"/>
             <w:noProof/>
           </w:rPr>
@@ -5447,8 +5421,8 @@
         <w:r>
           <w:rPr>
             <w:rStyle w:val="Hyperlink"/>
-            <w:rFonts w:ascii="Times New Roman" w:hAnsi="Times New Roman" w:cs="Times New Roman"/>
-            <w:b w:val="0"/>
+            <w:rFonts w:cs="Times New Roman"/>
+            <w:b/>
             <w:caps w:val="0"/>
             <w:noProof/>
             <w:lang w:val="sv-SE"/>
@@ -5457,8 +5431,8 @@
         </w:r>
         <w:r>
           <w:rPr>
-            <w:rFonts w:ascii="Times New Roman" w:hAnsi="Times New Roman" w:cs="Times New Roman"/>
-            <w:b w:val="0"/>
+            <w:rFonts w:cs="Times New Roman"/>
+            <w:b/>
             <w:caps w:val="0"/>
             <w:noProof/>
             <w:webHidden/>
@@ -5467,8 +5441,8 @@
         </w:r>
         <w:r>
           <w:rPr>
-            <w:rFonts w:ascii="Times New Roman" w:hAnsi="Times New Roman" w:cs="Times New Roman"/>
-            <w:b w:val="0"/>
+            <w:rFonts w:cs="Times New Roman"/>
+            <w:b/>
             <w:noProof/>
             <w:webHidden/>
           </w:rPr>
@@ -5476,8 +5450,8 @@
         </w:r>
         <w:r>
           <w:rPr>
-            <w:rFonts w:ascii="Times New Roman" w:hAnsi="Times New Roman" w:cs="Times New Roman"/>
-            <w:b w:val="0"/>
+            <w:rFonts w:cs="Times New Roman"/>
+            <w:b/>
             <w:noProof/>
             <w:webHidden/>
           </w:rPr>
@@ -5485,16 +5459,16 @@
         </w:r>
         <w:r>
           <w:rPr>
-            <w:rFonts w:ascii="Times New Roman" w:hAnsi="Times New Roman" w:cs="Times New Roman"/>
-            <w:b w:val="0"/>
+            <w:rFonts w:cs="Times New Roman"/>
+            <w:b/>
             <w:noProof/>
             <w:webHidden/>
           </w:rPr>
         </w:r>
         <w:r>
           <w:rPr>
-            <w:rFonts w:ascii="Times New Roman" w:hAnsi="Times New Roman" w:cs="Times New Roman"/>
-            <w:b w:val="0"/>
+            <w:rFonts w:cs="Times New Roman"/>
+            <w:b/>
             <w:noProof/>
             <w:webHidden/>
           </w:rPr>
@@ -5502,8 +5476,8 @@
         </w:r>
         <w:r>
           <w:rPr>
-            <w:rFonts w:ascii="Times New Roman" w:hAnsi="Times New Roman" w:cs="Times New Roman"/>
-            <w:b w:val="0"/>
+            <w:rFonts w:cs="Times New Roman"/>
+            <w:b/>
             <w:caps w:val="0"/>
             <w:noProof/>
             <w:webHidden/>
@@ -5512,8 +5486,8 @@
         </w:r>
         <w:r>
           <w:rPr>
-            <w:rFonts w:ascii="Times New Roman" w:hAnsi="Times New Roman" w:cs="Times New Roman"/>
-            <w:b w:val="0"/>
+            <w:rFonts w:cs="Times New Roman"/>
+            <w:b/>
             <w:noProof/>
             <w:webHidden/>
           </w:rPr>
@@ -5527,10 +5501,9 @@
         <w:tabs>
           <w:tab w:val="right" w:leader="dot" w:pos="9062"/>
         </w:tabs>
-        <w:spacing w:before="0"/>
-        <w:rPr>
-          <w:rFonts w:ascii="Times New Roman" w:eastAsiaTheme="minorEastAsia" w:hAnsi="Times New Roman" w:cs="Times New Roman"/>
-          <w:b w:val="0"/>
+        <w:rPr>
+          <w:rFonts w:eastAsiaTheme="minorEastAsia" w:cs="Times New Roman"/>
+          <w:b/>
           <w:bCs w:val="0"/>
           <w:caps w:val="0"/>
           <w:noProof/>
@@ -5543,8 +5516,8 @@
         <w:r>
           <w:rPr>
             <w:rStyle w:val="Hyperlink"/>
-            <w:rFonts w:ascii="Times New Roman" w:hAnsi="Times New Roman" w:cs="Times New Roman"/>
-            <w:b w:val="0"/>
+            <w:rFonts w:cs="Times New Roman"/>
+            <w:b/>
             <w:caps w:val="0"/>
             <w:noProof/>
           </w:rPr>
@@ -5553,8 +5526,8 @@
         <w:r>
           <w:rPr>
             <w:rStyle w:val="Hyperlink"/>
-            <w:rFonts w:ascii="Times New Roman" w:hAnsi="Times New Roman" w:cs="Times New Roman"/>
-            <w:b w:val="0"/>
+            <w:rFonts w:cs="Times New Roman"/>
+            <w:b/>
             <w:caps w:val="0"/>
             <w:noProof/>
             <w:lang w:val="sv-SE"/>
@@ -5563,8 +5536,8 @@
         </w:r>
         <w:r>
           <w:rPr>
-            <w:rFonts w:ascii="Times New Roman" w:hAnsi="Times New Roman" w:cs="Times New Roman"/>
-            <w:b w:val="0"/>
+            <w:rFonts w:cs="Times New Roman"/>
+            <w:b/>
             <w:caps w:val="0"/>
             <w:noProof/>
             <w:webHidden/>
@@ -5573,8 +5546,8 @@
         </w:r>
         <w:r>
           <w:rPr>
-            <w:rFonts w:ascii="Times New Roman" w:hAnsi="Times New Roman" w:cs="Times New Roman"/>
-            <w:b w:val="0"/>
+            <w:rFonts w:cs="Times New Roman"/>
+            <w:b/>
             <w:noProof/>
             <w:webHidden/>
           </w:rPr>
@@ -5582,8 +5555,8 @@
         </w:r>
         <w:r>
           <w:rPr>
-            <w:rFonts w:ascii="Times New Roman" w:hAnsi="Times New Roman" w:cs="Times New Roman"/>
-            <w:b w:val="0"/>
+            <w:rFonts w:cs="Times New Roman"/>
+            <w:b/>
             <w:noProof/>
             <w:webHidden/>
           </w:rPr>
@@ -5591,16 +5564,16 @@
         </w:r>
         <w:r>
           <w:rPr>
-            <w:rFonts w:ascii="Times New Roman" w:hAnsi="Times New Roman" w:cs="Times New Roman"/>
-            <w:b w:val="0"/>
+            <w:rFonts w:cs="Times New Roman"/>
+            <w:b/>
             <w:noProof/>
             <w:webHidden/>
           </w:rPr>
         </w:r>
         <w:r>
           <w:rPr>
-            <w:rFonts w:ascii="Times New Roman" w:hAnsi="Times New Roman" w:cs="Times New Roman"/>
-            <w:b w:val="0"/>
+            <w:rFonts w:cs="Times New Roman"/>
+            <w:b/>
             <w:noProof/>
             <w:webHidden/>
           </w:rPr>
@@ -5608,8 +5581,8 @@
         </w:r>
         <w:r>
           <w:rPr>
-            <w:rFonts w:ascii="Times New Roman" w:hAnsi="Times New Roman" w:cs="Times New Roman"/>
-            <w:b w:val="0"/>
+            <w:rFonts w:cs="Times New Roman"/>
+            <w:b/>
             <w:caps w:val="0"/>
             <w:noProof/>
             <w:webHidden/>
@@ -5618,8 +5591,8 @@
         </w:r>
         <w:r>
           <w:rPr>
-            <w:rFonts w:ascii="Times New Roman" w:hAnsi="Times New Roman" w:cs="Times New Roman"/>
-            <w:b w:val="0"/>
+            <w:rFonts w:cs="Times New Roman"/>
+            <w:b/>
             <w:noProof/>
             <w:webHidden/>
           </w:rPr>
@@ -5633,10 +5606,9 @@
         <w:tabs>
           <w:tab w:val="right" w:leader="dot" w:pos="9062"/>
         </w:tabs>
-        <w:spacing w:before="0"/>
-        <w:rPr>
-          <w:rFonts w:ascii="Times New Roman" w:eastAsiaTheme="minorEastAsia" w:hAnsi="Times New Roman" w:cs="Times New Roman"/>
-          <w:b w:val="0"/>
+        <w:rPr>
+          <w:rFonts w:eastAsiaTheme="minorEastAsia" w:cs="Times New Roman"/>
+          <w:b/>
           <w:bCs w:val="0"/>
           <w:caps w:val="0"/>
           <w:noProof/>
@@ -5649,8 +5621,8 @@
         <w:r>
           <w:rPr>
             <w:rStyle w:val="Hyperlink"/>
-            <w:rFonts w:ascii="Times New Roman" w:hAnsi="Times New Roman" w:cs="Times New Roman"/>
-            <w:b w:val="0"/>
+            <w:rFonts w:cs="Times New Roman"/>
+            <w:b/>
             <w:caps w:val="0"/>
             <w:noProof/>
           </w:rPr>
@@ -5659,8 +5631,8 @@
         <w:r>
           <w:rPr>
             <w:rStyle w:val="Hyperlink"/>
-            <w:rFonts w:ascii="Times New Roman" w:hAnsi="Times New Roman" w:cs="Times New Roman"/>
-            <w:b w:val="0"/>
+            <w:rFonts w:cs="Times New Roman"/>
+            <w:b/>
             <w:caps w:val="0"/>
             <w:noProof/>
             <w:lang w:val="sv-SE"/>
@@ -5669,8 +5641,8 @@
         </w:r>
         <w:r>
           <w:rPr>
-            <w:rFonts w:ascii="Times New Roman" w:hAnsi="Times New Roman" w:cs="Times New Roman"/>
-            <w:b w:val="0"/>
+            <w:rFonts w:cs="Times New Roman"/>
+            <w:b/>
             <w:caps w:val="0"/>
             <w:noProof/>
             <w:webHidden/>
@@ -5679,8 +5651,8 @@
         </w:r>
         <w:r>
           <w:rPr>
-            <w:rFonts w:ascii="Times New Roman" w:hAnsi="Times New Roman" w:cs="Times New Roman"/>
-            <w:b w:val="0"/>
+            <w:rFonts w:cs="Times New Roman"/>
+            <w:b/>
             <w:noProof/>
             <w:webHidden/>
           </w:rPr>
@@ -5688,8 +5660,8 @@
         </w:r>
         <w:r>
           <w:rPr>
-            <w:rFonts w:ascii="Times New Roman" w:hAnsi="Times New Roman" w:cs="Times New Roman"/>
-            <w:b w:val="0"/>
+            <w:rFonts w:cs="Times New Roman"/>
+            <w:b/>
             <w:noProof/>
             <w:webHidden/>
           </w:rPr>
@@ -5697,16 +5669,16 @@
         </w:r>
         <w:r>
           <w:rPr>
-            <w:rFonts w:ascii="Times New Roman" w:hAnsi="Times New Roman" w:cs="Times New Roman"/>
-            <w:b w:val="0"/>
+            <w:rFonts w:cs="Times New Roman"/>
+            <w:b/>
             <w:noProof/>
             <w:webHidden/>
           </w:rPr>
         </w:r>
         <w:r>
           <w:rPr>
-            <w:rFonts w:ascii="Times New Roman" w:hAnsi="Times New Roman" w:cs="Times New Roman"/>
-            <w:b w:val="0"/>
+            <w:rFonts w:cs="Times New Roman"/>
+            <w:b/>
             <w:noProof/>
             <w:webHidden/>
           </w:rPr>
@@ -5714,8 +5686,8 @@
         </w:r>
         <w:r>
           <w:rPr>
-            <w:rFonts w:ascii="Times New Roman" w:hAnsi="Times New Roman" w:cs="Times New Roman"/>
-            <w:b w:val="0"/>
+            <w:rFonts w:cs="Times New Roman"/>
+            <w:b/>
             <w:caps w:val="0"/>
             <w:noProof/>
             <w:webHidden/>
@@ -5724,8 +5696,8 @@
         </w:r>
         <w:r>
           <w:rPr>
-            <w:rFonts w:ascii="Times New Roman" w:hAnsi="Times New Roman" w:cs="Times New Roman"/>
-            <w:b w:val="0"/>
+            <w:rFonts w:cs="Times New Roman"/>
+            <w:b/>
             <w:noProof/>
             <w:webHidden/>
           </w:rPr>
@@ -5739,10 +5711,9 @@
         <w:tabs>
           <w:tab w:val="right" w:leader="dot" w:pos="9062"/>
         </w:tabs>
-        <w:spacing w:before="0"/>
-        <w:rPr>
-          <w:rFonts w:ascii="Times New Roman" w:eastAsiaTheme="minorEastAsia" w:hAnsi="Times New Roman" w:cs="Times New Roman"/>
-          <w:b w:val="0"/>
+        <w:rPr>
+          <w:rFonts w:eastAsiaTheme="minorEastAsia" w:cs="Times New Roman"/>
+          <w:b/>
           <w:bCs w:val="0"/>
           <w:caps w:val="0"/>
           <w:noProof/>
@@ -5755,8 +5726,8 @@
         <w:r>
           <w:rPr>
             <w:rStyle w:val="Hyperlink"/>
-            <w:rFonts w:ascii="Times New Roman" w:hAnsi="Times New Roman" w:cs="Times New Roman"/>
-            <w:b w:val="0"/>
+            <w:rFonts w:cs="Times New Roman"/>
+            <w:b/>
             <w:caps w:val="0"/>
             <w:noProof/>
           </w:rPr>
@@ -5765,8 +5736,8 @@
         <w:r>
           <w:rPr>
             <w:rStyle w:val="Hyperlink"/>
-            <w:rFonts w:ascii="Times New Roman" w:hAnsi="Times New Roman" w:cs="Times New Roman"/>
-            <w:b w:val="0"/>
+            <w:rFonts w:cs="Times New Roman"/>
+            <w:b/>
             <w:caps w:val="0"/>
             <w:noProof/>
             <w:lang w:val="sv-SE"/>
@@ -5775,8 +5746,8 @@
         </w:r>
         <w:r>
           <w:rPr>
-            <w:rFonts w:ascii="Times New Roman" w:hAnsi="Times New Roman" w:cs="Times New Roman"/>
-            <w:b w:val="0"/>
+            <w:rFonts w:cs="Times New Roman"/>
+            <w:b/>
             <w:caps w:val="0"/>
             <w:noProof/>
             <w:webHidden/>
@@ -5785,8 +5756,8 @@
         </w:r>
         <w:r>
           <w:rPr>
-            <w:rFonts w:ascii="Times New Roman" w:hAnsi="Times New Roman" w:cs="Times New Roman"/>
-            <w:b w:val="0"/>
+            <w:rFonts w:cs="Times New Roman"/>
+            <w:b/>
             <w:noProof/>
             <w:webHidden/>
           </w:rPr>
@@ -5794,8 +5765,8 @@
         </w:r>
         <w:r>
           <w:rPr>
-            <w:rFonts w:ascii="Times New Roman" w:hAnsi="Times New Roman" w:cs="Times New Roman"/>
-            <w:b w:val="0"/>
+            <w:rFonts w:cs="Times New Roman"/>
+            <w:b/>
             <w:noProof/>
             <w:webHidden/>
           </w:rPr>
@@ -5803,16 +5774,16 @@
         </w:r>
         <w:r>
           <w:rPr>
-            <w:rFonts w:ascii="Times New Roman" w:hAnsi="Times New Roman" w:cs="Times New Roman"/>
-            <w:b w:val="0"/>
+            <w:rFonts w:cs="Times New Roman"/>
+            <w:b/>
             <w:noProof/>
             <w:webHidden/>
           </w:rPr>
         </w:r>
         <w:r>
           <w:rPr>
-            <w:rFonts w:ascii="Times New Roman" w:hAnsi="Times New Roman" w:cs="Times New Roman"/>
-            <w:b w:val="0"/>
+            <w:rFonts w:cs="Times New Roman"/>
+            <w:b/>
             <w:noProof/>
             <w:webHidden/>
           </w:rPr>
@@ -5820,8 +5791,8 @@
         </w:r>
         <w:r>
           <w:rPr>
-            <w:rFonts w:ascii="Times New Roman" w:hAnsi="Times New Roman" w:cs="Times New Roman"/>
-            <w:b w:val="0"/>
+            <w:rFonts w:cs="Times New Roman"/>
+            <w:b/>
             <w:caps w:val="0"/>
             <w:noProof/>
             <w:webHidden/>
@@ -5830,8 +5801,8 @@
         </w:r>
         <w:r>
           <w:rPr>
-            <w:rFonts w:ascii="Times New Roman" w:hAnsi="Times New Roman" w:cs="Times New Roman"/>
-            <w:b w:val="0"/>
+            <w:rFonts w:cs="Times New Roman"/>
+            <w:b/>
             <w:noProof/>
             <w:webHidden/>
           </w:rPr>
@@ -5845,10 +5816,9 @@
         <w:tabs>
           <w:tab w:val="right" w:leader="dot" w:pos="9062"/>
         </w:tabs>
-        <w:spacing w:before="0"/>
-        <w:rPr>
-          <w:rFonts w:ascii="Times New Roman" w:eastAsiaTheme="minorEastAsia" w:hAnsi="Times New Roman" w:cs="Times New Roman"/>
-          <w:b w:val="0"/>
+        <w:rPr>
+          <w:rFonts w:eastAsiaTheme="minorEastAsia" w:cs="Times New Roman"/>
+          <w:b/>
           <w:bCs w:val="0"/>
           <w:caps w:val="0"/>
           <w:noProof/>
@@ -5861,8 +5831,8 @@
         <w:r>
           <w:rPr>
             <w:rStyle w:val="Hyperlink"/>
-            <w:rFonts w:ascii="Times New Roman" w:hAnsi="Times New Roman" w:cs="Times New Roman"/>
-            <w:b w:val="0"/>
+            <w:rFonts w:cs="Times New Roman"/>
+            <w:b/>
             <w:caps w:val="0"/>
             <w:noProof/>
           </w:rPr>
@@ -5871,8 +5841,8 @@
         <w:r>
           <w:rPr>
             <w:rStyle w:val="Hyperlink"/>
-            <w:rFonts w:ascii="Times New Roman" w:hAnsi="Times New Roman" w:cs="Times New Roman"/>
-            <w:b w:val="0"/>
+            <w:rFonts w:cs="Times New Roman"/>
+            <w:b/>
             <w:caps w:val="0"/>
             <w:noProof/>
             <w:lang w:val="sv-SE"/>
@@ -5881,8 +5851,8 @@
         </w:r>
         <w:r>
           <w:rPr>
-            <w:rFonts w:ascii="Times New Roman" w:hAnsi="Times New Roman" w:cs="Times New Roman"/>
-            <w:b w:val="0"/>
+            <w:rFonts w:cs="Times New Roman"/>
+            <w:b/>
             <w:caps w:val="0"/>
             <w:noProof/>
             <w:webHidden/>
@@ -5891,8 +5861,8 @@
         </w:r>
         <w:r>
           <w:rPr>
-            <w:rFonts w:ascii="Times New Roman" w:hAnsi="Times New Roman" w:cs="Times New Roman"/>
-            <w:b w:val="0"/>
+            <w:rFonts w:cs="Times New Roman"/>
+            <w:b/>
             <w:noProof/>
             <w:webHidden/>
           </w:rPr>
@@ -5900,8 +5870,8 @@
         </w:r>
         <w:r>
           <w:rPr>
-            <w:rFonts w:ascii="Times New Roman" w:hAnsi="Times New Roman" w:cs="Times New Roman"/>
-            <w:b w:val="0"/>
+            <w:rFonts w:cs="Times New Roman"/>
+            <w:b/>
             <w:noProof/>
             <w:webHidden/>
           </w:rPr>
@@ -5909,16 +5879,16 @@
         </w:r>
         <w:r>
           <w:rPr>
-            <w:rFonts w:ascii="Times New Roman" w:hAnsi="Times New Roman" w:cs="Times New Roman"/>
-            <w:b w:val="0"/>
+            <w:rFonts w:cs="Times New Roman"/>
+            <w:b/>
             <w:noProof/>
             <w:webHidden/>
           </w:rPr>
         </w:r>
         <w:r>
           <w:rPr>
-            <w:rFonts w:ascii="Times New Roman" w:hAnsi="Times New Roman" w:cs="Times New Roman"/>
-            <w:b w:val="0"/>
+            <w:rFonts w:cs="Times New Roman"/>
+            <w:b/>
             <w:noProof/>
             <w:webHidden/>
           </w:rPr>
@@ -5926,8 +5896,8 @@
         </w:r>
         <w:r>
           <w:rPr>
-            <w:rFonts w:ascii="Times New Roman" w:hAnsi="Times New Roman" w:cs="Times New Roman"/>
-            <w:b w:val="0"/>
+            <w:rFonts w:cs="Times New Roman"/>
+            <w:b/>
             <w:caps w:val="0"/>
             <w:noProof/>
             <w:webHidden/>
@@ -5936,8 +5906,8 @@
         </w:r>
         <w:r>
           <w:rPr>
-            <w:rFonts w:ascii="Times New Roman" w:hAnsi="Times New Roman" w:cs="Times New Roman"/>
-            <w:b w:val="0"/>
+            <w:rFonts w:cs="Times New Roman"/>
+            <w:b/>
             <w:noProof/>
             <w:webHidden/>
           </w:rPr>
@@ -5951,10 +5921,9 @@
         <w:tabs>
           <w:tab w:val="right" w:leader="dot" w:pos="9062"/>
         </w:tabs>
-        <w:spacing w:before="0"/>
-        <w:rPr>
-          <w:rFonts w:ascii="Times New Roman" w:eastAsiaTheme="minorEastAsia" w:hAnsi="Times New Roman" w:cs="Times New Roman"/>
-          <w:b w:val="0"/>
+        <w:rPr>
+          <w:rFonts w:eastAsiaTheme="minorEastAsia" w:cs="Times New Roman"/>
+          <w:b/>
           <w:bCs w:val="0"/>
           <w:caps w:val="0"/>
           <w:noProof/>
@@ -5967,8 +5936,8 @@
         <w:r>
           <w:rPr>
             <w:rStyle w:val="Hyperlink"/>
-            <w:rFonts w:ascii="Times New Roman" w:hAnsi="Times New Roman" w:cs="Times New Roman"/>
-            <w:b w:val="0"/>
+            <w:rFonts w:cs="Times New Roman"/>
+            <w:b/>
             <w:caps w:val="0"/>
             <w:noProof/>
           </w:rPr>
@@ -5976,8 +5945,8 @@
         </w:r>
         <w:r>
           <w:rPr>
-            <w:rFonts w:ascii="Times New Roman" w:hAnsi="Times New Roman" w:cs="Times New Roman"/>
-            <w:b w:val="0"/>
+            <w:rFonts w:cs="Times New Roman"/>
+            <w:b/>
             <w:caps w:val="0"/>
             <w:noProof/>
             <w:webHidden/>
@@ -5986,8 +5955,8 @@
         </w:r>
         <w:r>
           <w:rPr>
-            <w:rFonts w:ascii="Times New Roman" w:hAnsi="Times New Roman" w:cs="Times New Roman"/>
-            <w:b w:val="0"/>
+            <w:rFonts w:cs="Times New Roman"/>
+            <w:b/>
             <w:noProof/>
             <w:webHidden/>
           </w:rPr>
@@ -5995,8 +5964,8 @@
         </w:r>
         <w:r>
           <w:rPr>
-            <w:rFonts w:ascii="Times New Roman" w:hAnsi="Times New Roman" w:cs="Times New Roman"/>
-            <w:b w:val="0"/>
+            <w:rFonts w:cs="Times New Roman"/>
+            <w:b/>
             <w:noProof/>
             <w:webHidden/>
           </w:rPr>
@@ -6004,16 +5973,16 @@
         </w:r>
         <w:r>
           <w:rPr>
-            <w:rFonts w:ascii="Times New Roman" w:hAnsi="Times New Roman" w:cs="Times New Roman"/>
-            <w:b w:val="0"/>
+            <w:rFonts w:cs="Times New Roman"/>
+            <w:b/>
             <w:noProof/>
             <w:webHidden/>
           </w:rPr>
         </w:r>
         <w:r>
           <w:rPr>
-            <w:rFonts w:ascii="Times New Roman" w:hAnsi="Times New Roman" w:cs="Times New Roman"/>
-            <w:b w:val="0"/>
+            <w:rFonts w:cs="Times New Roman"/>
+            <w:b/>
             <w:noProof/>
             <w:webHidden/>
           </w:rPr>
@@ -6021,8 +5990,8 @@
         </w:r>
         <w:r>
           <w:rPr>
-            <w:rFonts w:ascii="Times New Roman" w:hAnsi="Times New Roman" w:cs="Times New Roman"/>
-            <w:b w:val="0"/>
+            <w:rFonts w:cs="Times New Roman"/>
+            <w:b/>
             <w:caps w:val="0"/>
             <w:noProof/>
             <w:webHidden/>
@@ -6031,8 +6000,8 @@
         </w:r>
         <w:r>
           <w:rPr>
-            <w:rFonts w:ascii="Times New Roman" w:hAnsi="Times New Roman" w:cs="Times New Roman"/>
-            <w:b w:val="0"/>
+            <w:rFonts w:cs="Times New Roman"/>
+            <w:b/>
             <w:noProof/>
             <w:webHidden/>
           </w:rPr>
@@ -6046,10 +6015,9 @@
         <w:tabs>
           <w:tab w:val="right" w:leader="dot" w:pos="9062"/>
         </w:tabs>
-        <w:spacing w:before="0"/>
-        <w:rPr>
-          <w:rFonts w:ascii="Times New Roman" w:eastAsiaTheme="minorEastAsia" w:hAnsi="Times New Roman" w:cs="Times New Roman"/>
-          <w:b w:val="0"/>
+        <w:rPr>
+          <w:rFonts w:eastAsiaTheme="minorEastAsia" w:cs="Times New Roman"/>
+          <w:b/>
           <w:bCs w:val="0"/>
           <w:caps w:val="0"/>
           <w:noProof/>
@@ -6062,8 +6030,8 @@
         <w:r>
           <w:rPr>
             <w:rStyle w:val="Hyperlink"/>
-            <w:rFonts w:ascii="Times New Roman" w:hAnsi="Times New Roman" w:cs="Times New Roman"/>
-            <w:b w:val="0"/>
+            <w:rFonts w:cs="Times New Roman"/>
+            <w:b/>
             <w:caps w:val="0"/>
             <w:noProof/>
           </w:rPr>
@@ -6072,8 +6040,8 @@
         <w:r>
           <w:rPr>
             <w:rStyle w:val="Hyperlink"/>
-            <w:rFonts w:ascii="Times New Roman" w:hAnsi="Times New Roman" w:cs="Times New Roman"/>
-            <w:b w:val="0"/>
+            <w:rFonts w:cs="Times New Roman"/>
+            <w:b/>
             <w:caps w:val="0"/>
             <w:noProof/>
             <w:lang w:val="sv-SE"/>
@@ -6082,8 +6050,8 @@
         </w:r>
         <w:r>
           <w:rPr>
-            <w:rFonts w:ascii="Times New Roman" w:hAnsi="Times New Roman" w:cs="Times New Roman"/>
-            <w:b w:val="0"/>
+            <w:rFonts w:cs="Times New Roman"/>
+            <w:b/>
             <w:caps w:val="0"/>
             <w:noProof/>
             <w:webHidden/>
@@ -6092,8 +6060,8 @@
         </w:r>
         <w:r>
           <w:rPr>
-            <w:rFonts w:ascii="Times New Roman" w:hAnsi="Times New Roman" w:cs="Times New Roman"/>
-            <w:b w:val="0"/>
+            <w:rFonts w:cs="Times New Roman"/>
+            <w:b/>
             <w:noProof/>
             <w:webHidden/>
           </w:rPr>
@@ -6101,8 +6069,8 @@
         </w:r>
         <w:r>
           <w:rPr>
-            <w:rFonts w:ascii="Times New Roman" w:hAnsi="Times New Roman" w:cs="Times New Roman"/>
-            <w:b w:val="0"/>
+            <w:rFonts w:cs="Times New Roman"/>
+            <w:b/>
             <w:noProof/>
             <w:webHidden/>
           </w:rPr>
@@ -6110,16 +6078,16 @@
         </w:r>
         <w:r>
           <w:rPr>
-            <w:rFonts w:ascii="Times New Roman" w:hAnsi="Times New Roman" w:cs="Times New Roman"/>
-            <w:b w:val="0"/>
+            <w:rFonts w:cs="Times New Roman"/>
+            <w:b/>
             <w:noProof/>
             <w:webHidden/>
           </w:rPr>
         </w:r>
         <w:r>
           <w:rPr>
-            <w:rFonts w:ascii="Times New Roman" w:hAnsi="Times New Roman" w:cs="Times New Roman"/>
-            <w:b w:val="0"/>
+            <w:rFonts w:cs="Times New Roman"/>
+            <w:b/>
             <w:noProof/>
             <w:webHidden/>
           </w:rPr>
@@ -6127,8 +6095,8 @@
         </w:r>
         <w:r>
           <w:rPr>
-            <w:rFonts w:ascii="Times New Roman" w:hAnsi="Times New Roman" w:cs="Times New Roman"/>
-            <w:b w:val="0"/>
+            <w:rFonts w:cs="Times New Roman"/>
+            <w:b/>
             <w:caps w:val="0"/>
             <w:noProof/>
             <w:webHidden/>
@@ -6137,8 +6105,8 @@
         </w:r>
         <w:r>
           <w:rPr>
-            <w:rFonts w:ascii="Times New Roman" w:hAnsi="Times New Roman" w:cs="Times New Roman"/>
-            <w:b w:val="0"/>
+            <w:rFonts w:cs="Times New Roman"/>
+            <w:b/>
             <w:noProof/>
             <w:webHidden/>
           </w:rPr>
@@ -6152,10 +6120,9 @@
         <w:tabs>
           <w:tab w:val="right" w:leader="dot" w:pos="9062"/>
         </w:tabs>
-        <w:spacing w:before="0"/>
-        <w:rPr>
-          <w:rFonts w:ascii="Times New Roman" w:eastAsiaTheme="minorEastAsia" w:hAnsi="Times New Roman" w:cs="Times New Roman"/>
-          <w:b w:val="0"/>
+        <w:rPr>
+          <w:rFonts w:eastAsiaTheme="minorEastAsia" w:cs="Times New Roman"/>
+          <w:b/>
           <w:bCs w:val="0"/>
           <w:caps w:val="0"/>
           <w:noProof/>
@@ -6168,8 +6135,8 @@
         <w:r>
           <w:rPr>
             <w:rStyle w:val="Hyperlink"/>
-            <w:rFonts w:ascii="Times New Roman" w:hAnsi="Times New Roman" w:cs="Times New Roman"/>
-            <w:b w:val="0"/>
+            <w:rFonts w:cs="Times New Roman"/>
+            <w:b/>
             <w:caps w:val="0"/>
             <w:noProof/>
           </w:rPr>
@@ -6178,8 +6145,8 @@
         <w:r>
           <w:rPr>
             <w:rStyle w:val="Hyperlink"/>
-            <w:rFonts w:ascii="Times New Roman" w:hAnsi="Times New Roman" w:cs="Times New Roman"/>
-            <w:b w:val="0"/>
+            <w:rFonts w:cs="Times New Roman"/>
+            <w:b/>
             <w:caps w:val="0"/>
             <w:noProof/>
             <w:lang w:val="sv-SE"/>
@@ -6188,8 +6155,8 @@
         </w:r>
         <w:r>
           <w:rPr>
-            <w:rFonts w:ascii="Times New Roman" w:hAnsi="Times New Roman" w:cs="Times New Roman"/>
-            <w:b w:val="0"/>
+            <w:rFonts w:cs="Times New Roman"/>
+            <w:b/>
             <w:caps w:val="0"/>
             <w:noProof/>
             <w:webHidden/>
@@ -6198,8 +6165,8 @@
         </w:r>
         <w:r>
           <w:rPr>
-            <w:rFonts w:ascii="Times New Roman" w:hAnsi="Times New Roman" w:cs="Times New Roman"/>
-            <w:b w:val="0"/>
+            <w:rFonts w:cs="Times New Roman"/>
+            <w:b/>
             <w:noProof/>
             <w:webHidden/>
           </w:rPr>
@@ -6207,8 +6174,8 @@
         </w:r>
         <w:r>
           <w:rPr>
-            <w:rFonts w:ascii="Times New Roman" w:hAnsi="Times New Roman" w:cs="Times New Roman"/>
-            <w:b w:val="0"/>
+            <w:rFonts w:cs="Times New Roman"/>
+            <w:b/>
             <w:noProof/>
             <w:webHidden/>
           </w:rPr>
@@ -6216,16 +6183,16 @@
         </w:r>
         <w:r>
           <w:rPr>
-            <w:rFonts w:ascii="Times New Roman" w:hAnsi="Times New Roman" w:cs="Times New Roman"/>
-            <w:b w:val="0"/>
+            <w:rFonts w:cs="Times New Roman"/>
+            <w:b/>
             <w:noProof/>
             <w:webHidden/>
           </w:rPr>
         </w:r>
         <w:r>
           <w:rPr>
-            <w:rFonts w:ascii="Times New Roman" w:hAnsi="Times New Roman" w:cs="Times New Roman"/>
-            <w:b w:val="0"/>
+            <w:rFonts w:cs="Times New Roman"/>
+            <w:b/>
             <w:noProof/>
             <w:webHidden/>
           </w:rPr>
@@ -6233,8 +6200,8 @@
         </w:r>
         <w:r>
           <w:rPr>
-            <w:rFonts w:ascii="Times New Roman" w:hAnsi="Times New Roman" w:cs="Times New Roman"/>
-            <w:b w:val="0"/>
+            <w:rFonts w:cs="Times New Roman"/>
+            <w:b/>
             <w:caps w:val="0"/>
             <w:noProof/>
             <w:webHidden/>
@@ -6243,8 +6210,8 @@
         </w:r>
         <w:r>
           <w:rPr>
-            <w:rFonts w:ascii="Times New Roman" w:hAnsi="Times New Roman" w:cs="Times New Roman"/>
-            <w:b w:val="0"/>
+            <w:rFonts w:cs="Times New Roman"/>
+            <w:b/>
             <w:noProof/>
             <w:webHidden/>
           </w:rPr>
@@ -6258,10 +6225,9 @@
         <w:tabs>
           <w:tab w:val="right" w:leader="dot" w:pos="9062"/>
         </w:tabs>
-        <w:spacing w:before="0"/>
-        <w:rPr>
-          <w:rFonts w:ascii="Times New Roman" w:eastAsiaTheme="minorEastAsia" w:hAnsi="Times New Roman" w:cs="Times New Roman"/>
-          <w:b w:val="0"/>
+        <w:rPr>
+          <w:rFonts w:eastAsiaTheme="minorEastAsia" w:cs="Times New Roman"/>
+          <w:b/>
           <w:bCs w:val="0"/>
           <w:caps w:val="0"/>
           <w:noProof/>
@@ -6274,8 +6240,8 @@
         <w:r>
           <w:rPr>
             <w:rStyle w:val="Hyperlink"/>
-            <w:rFonts w:ascii="Times New Roman" w:hAnsi="Times New Roman" w:cs="Times New Roman"/>
-            <w:b w:val="0"/>
+            <w:rFonts w:cs="Times New Roman"/>
+            <w:b/>
             <w:caps w:val="0"/>
             <w:noProof/>
           </w:rPr>
@@ -6284,8 +6250,8 @@
         <w:r>
           <w:rPr>
             <w:rStyle w:val="Hyperlink"/>
-            <w:rFonts w:ascii="Times New Roman" w:hAnsi="Times New Roman" w:cs="Times New Roman"/>
-            <w:b w:val="0"/>
+            <w:rFonts w:cs="Times New Roman"/>
+            <w:b/>
             <w:caps w:val="0"/>
             <w:noProof/>
             <w:lang w:val="sv-SE"/>
@@ -6294,8 +6260,8 @@
         </w:r>
         <w:r>
           <w:rPr>
-            <w:rFonts w:ascii="Times New Roman" w:hAnsi="Times New Roman" w:cs="Times New Roman"/>
-            <w:b w:val="0"/>
+            <w:rFonts w:cs="Times New Roman"/>
+            <w:b/>
             <w:caps w:val="0"/>
             <w:noProof/>
             <w:webHidden/>
@@ -6304,8 +6270,8 @@
         </w:r>
         <w:r>
           <w:rPr>
-            <w:rFonts w:ascii="Times New Roman" w:hAnsi="Times New Roman" w:cs="Times New Roman"/>
-            <w:b w:val="0"/>
+            <w:rFonts w:cs="Times New Roman"/>
+            <w:b/>
             <w:noProof/>
             <w:webHidden/>
           </w:rPr>
@@ -6313,8 +6279,8 @@
         </w:r>
         <w:r>
           <w:rPr>
-            <w:rFonts w:ascii="Times New Roman" w:hAnsi="Times New Roman" w:cs="Times New Roman"/>
-            <w:b w:val="0"/>
+            <w:rFonts w:cs="Times New Roman"/>
+            <w:b/>
             <w:noProof/>
             <w:webHidden/>
           </w:rPr>
@@ -6322,16 +6288,16 @@
         </w:r>
         <w:r>
           <w:rPr>
-            <w:rFonts w:ascii="Times New Roman" w:hAnsi="Times New Roman" w:cs="Times New Roman"/>
-            <w:b w:val="0"/>
+            <w:rFonts w:cs="Times New Roman"/>
+            <w:b/>
             <w:noProof/>
             <w:webHidden/>
           </w:rPr>
         </w:r>
         <w:r>
           <w:rPr>
-            <w:rFonts w:ascii="Times New Roman" w:hAnsi="Times New Roman" w:cs="Times New Roman"/>
-            <w:b w:val="0"/>
+            <w:rFonts w:cs="Times New Roman"/>
+            <w:b/>
             <w:noProof/>
             <w:webHidden/>
           </w:rPr>
@@ -6339,8 +6305,8 @@
         </w:r>
         <w:r>
           <w:rPr>
-            <w:rFonts w:ascii="Times New Roman" w:hAnsi="Times New Roman" w:cs="Times New Roman"/>
-            <w:b w:val="0"/>
+            <w:rFonts w:cs="Times New Roman"/>
+            <w:b/>
             <w:caps w:val="0"/>
             <w:noProof/>
             <w:webHidden/>
@@ -6349,8 +6315,8 @@
         </w:r>
         <w:r>
           <w:rPr>
-            <w:rFonts w:ascii="Times New Roman" w:hAnsi="Times New Roman" w:cs="Times New Roman"/>
-            <w:b w:val="0"/>
+            <w:rFonts w:cs="Times New Roman"/>
+            <w:b/>
             <w:noProof/>
             <w:webHidden/>
           </w:rPr>
@@ -6364,10 +6330,9 @@
         <w:tabs>
           <w:tab w:val="right" w:leader="dot" w:pos="9062"/>
         </w:tabs>
-        <w:spacing w:before="0"/>
-        <w:rPr>
-          <w:rFonts w:ascii="Times New Roman" w:eastAsiaTheme="minorEastAsia" w:hAnsi="Times New Roman" w:cs="Times New Roman"/>
-          <w:b w:val="0"/>
+        <w:rPr>
+          <w:rFonts w:eastAsiaTheme="minorEastAsia" w:cs="Times New Roman"/>
+          <w:b/>
           <w:bCs w:val="0"/>
           <w:caps w:val="0"/>
           <w:noProof/>
@@ -6380,8 +6345,8 @@
         <w:r>
           <w:rPr>
             <w:rStyle w:val="Hyperlink"/>
-            <w:rFonts w:ascii="Times New Roman" w:hAnsi="Times New Roman" w:cs="Times New Roman"/>
-            <w:b w:val="0"/>
+            <w:rFonts w:cs="Times New Roman"/>
+            <w:b/>
             <w:caps w:val="0"/>
             <w:noProof/>
           </w:rPr>
@@ -6390,8 +6355,8 @@
         <w:r>
           <w:rPr>
             <w:rStyle w:val="Hyperlink"/>
-            <w:rFonts w:ascii="Times New Roman" w:hAnsi="Times New Roman" w:cs="Times New Roman"/>
-            <w:b w:val="0"/>
+            <w:rFonts w:cs="Times New Roman"/>
+            <w:b/>
             <w:caps w:val="0"/>
             <w:noProof/>
             <w:lang w:val="sv-SE"/>
@@ -6401,8 +6366,8 @@
         <w:r>
           <w:rPr>
             <w:rStyle w:val="Hyperlink"/>
-            <w:rFonts w:ascii="Times New Roman" w:hAnsi="Times New Roman" w:cs="Times New Roman"/>
-            <w:b w:val="0"/>
+            <w:rFonts w:cs="Times New Roman"/>
+            <w:b/>
             <w:i/>
             <w:iCs/>
             <w:caps w:val="0"/>
@@ -6413,8 +6378,8 @@
         </w:r>
         <w:r>
           <w:rPr>
-            <w:rFonts w:ascii="Times New Roman" w:hAnsi="Times New Roman" w:cs="Times New Roman"/>
-            <w:b w:val="0"/>
+            <w:rFonts w:cs="Times New Roman"/>
+            <w:b/>
             <w:caps w:val="0"/>
             <w:noProof/>
             <w:webHidden/>
@@ -6423,8 +6388,8 @@
         </w:r>
         <w:r>
           <w:rPr>
-            <w:rFonts w:ascii="Times New Roman" w:hAnsi="Times New Roman" w:cs="Times New Roman"/>
-            <w:b w:val="0"/>
+            <w:rFonts w:cs="Times New Roman"/>
+            <w:b/>
             <w:noProof/>
             <w:webHidden/>
           </w:rPr>
@@ -6432,8 +6397,8 @@
         </w:r>
         <w:r>
           <w:rPr>
-            <w:rFonts w:ascii="Times New Roman" w:hAnsi="Times New Roman" w:cs="Times New Roman"/>
-            <w:b w:val="0"/>
+            <w:rFonts w:cs="Times New Roman"/>
+            <w:b/>
             <w:noProof/>
             <w:webHidden/>
           </w:rPr>
@@ -6441,16 +6406,16 @@
         </w:r>
         <w:r>
           <w:rPr>
-            <w:rFonts w:ascii="Times New Roman" w:hAnsi="Times New Roman" w:cs="Times New Roman"/>
-            <w:b w:val="0"/>
+            <w:rFonts w:cs="Times New Roman"/>
+            <w:b/>
             <w:noProof/>
             <w:webHidden/>
           </w:rPr>
         </w:r>
         <w:r>
           <w:rPr>
-            <w:rFonts w:ascii="Times New Roman" w:hAnsi="Times New Roman" w:cs="Times New Roman"/>
-            <w:b w:val="0"/>
+            <w:rFonts w:cs="Times New Roman"/>
+            <w:b/>
             <w:noProof/>
             <w:webHidden/>
           </w:rPr>
@@ -6458,8 +6423,8 @@
         </w:r>
         <w:r>
           <w:rPr>
-            <w:rFonts w:ascii="Times New Roman" w:hAnsi="Times New Roman" w:cs="Times New Roman"/>
-            <w:b w:val="0"/>
+            <w:rFonts w:cs="Times New Roman"/>
+            <w:b/>
             <w:caps w:val="0"/>
             <w:noProof/>
             <w:webHidden/>
@@ -6468,8 +6433,8 @@
         </w:r>
         <w:r>
           <w:rPr>
-            <w:rFonts w:ascii="Times New Roman" w:hAnsi="Times New Roman" w:cs="Times New Roman"/>
-            <w:b w:val="0"/>
+            <w:rFonts w:cs="Times New Roman"/>
+            <w:b/>
             <w:noProof/>
             <w:webHidden/>
           </w:rPr>
@@ -6483,10 +6448,9 @@
         <w:tabs>
           <w:tab w:val="right" w:leader="dot" w:pos="9062"/>
         </w:tabs>
-        <w:spacing w:before="0"/>
         <w:rPr>
           <w:rFonts w:asciiTheme="minorHAnsi" w:eastAsiaTheme="minorEastAsia" w:hAnsiTheme="minorHAnsi" w:cstheme="minorBidi"/>
-          <w:b w:val="0"/>
+          <w:b/>
           <w:bCs w:val="0"/>
           <w:caps w:val="0"/>
           <w:noProof/>
@@ -6499,8 +6463,8 @@
         <w:r>
           <w:rPr>
             <w:rStyle w:val="Hyperlink"/>
-            <w:rFonts w:ascii="Times New Roman" w:hAnsi="Times New Roman" w:cs="Times New Roman"/>
-            <w:b w:val="0"/>
+            <w:rFonts w:cs="Times New Roman"/>
+            <w:b/>
             <w:caps w:val="0"/>
             <w:noProof/>
           </w:rPr>
@@ -6509,8 +6473,8 @@
         <w:r>
           <w:rPr>
             <w:rStyle w:val="Hyperlink"/>
-            <w:rFonts w:ascii="Times New Roman" w:hAnsi="Times New Roman" w:cs="Times New Roman"/>
-            <w:b w:val="0"/>
+            <w:rFonts w:cs="Times New Roman"/>
+            <w:b/>
             <w:caps w:val="0"/>
             <w:noProof/>
             <w:lang w:val="sv-SE"/>
@@ -6519,8 +6483,8 @@
         </w:r>
         <w:r>
           <w:rPr>
-            <w:rFonts w:ascii="Times New Roman" w:hAnsi="Times New Roman" w:cs="Times New Roman"/>
-            <w:b w:val="0"/>
+            <w:rFonts w:cs="Times New Roman"/>
+            <w:b/>
             <w:caps w:val="0"/>
             <w:noProof/>
             <w:webHidden/>
@@ -6529,8 +6493,8 @@
         </w:r>
         <w:r>
           <w:rPr>
-            <w:rFonts w:ascii="Times New Roman" w:hAnsi="Times New Roman" w:cs="Times New Roman"/>
-            <w:b w:val="0"/>
+            <w:rFonts w:cs="Times New Roman"/>
+            <w:b/>
             <w:noProof/>
             <w:webHidden/>
           </w:rPr>
@@ -6538,8 +6502,8 @@
         </w:r>
         <w:r>
           <w:rPr>
-            <w:rFonts w:ascii="Times New Roman" w:hAnsi="Times New Roman" w:cs="Times New Roman"/>
-            <w:b w:val="0"/>
+            <w:rFonts w:cs="Times New Roman"/>
+            <w:b/>
             <w:noProof/>
             <w:webHidden/>
           </w:rPr>
@@ -6547,16 +6511,16 @@
         </w:r>
         <w:r>
           <w:rPr>
-            <w:rFonts w:ascii="Times New Roman" w:hAnsi="Times New Roman" w:cs="Times New Roman"/>
-            <w:b w:val="0"/>
+            <w:rFonts w:cs="Times New Roman"/>
+            <w:b/>
             <w:noProof/>
             <w:webHidden/>
           </w:rPr>
         </w:r>
         <w:r>
           <w:rPr>
-            <w:rFonts w:ascii="Times New Roman" w:hAnsi="Times New Roman" w:cs="Times New Roman"/>
-            <w:b w:val="0"/>
+            <w:rFonts w:cs="Times New Roman"/>
+            <w:b/>
             <w:noProof/>
             <w:webHidden/>
           </w:rPr>
@@ -6564,8 +6528,8 @@
         </w:r>
         <w:r>
           <w:rPr>
-            <w:rFonts w:ascii="Times New Roman" w:hAnsi="Times New Roman" w:cs="Times New Roman"/>
-            <w:b w:val="0"/>
+            <w:rFonts w:cs="Times New Roman"/>
+            <w:b/>
             <w:caps w:val="0"/>
             <w:noProof/>
             <w:webHidden/>
@@ -6574,8 +6538,8 @@
         </w:r>
         <w:r>
           <w:rPr>
-            <w:rFonts w:ascii="Times New Roman" w:hAnsi="Times New Roman" w:cs="Times New Roman"/>
-            <w:b w:val="0"/>
+            <w:rFonts w:cs="Times New Roman"/>
+            <w:b/>
             <w:noProof/>
             <w:webHidden/>
           </w:rPr>
@@ -6707,6 +6671,8 @@
         </w:rPr>
         <w:br w:type="page"/>
       </w:r>
+      <w:bookmarkStart w:id="0" w:name="_GoBack"/>
+      <w:bookmarkEnd w:id="0"/>
     </w:p>
     <w:p>
       <w:pPr>
@@ -6724,125 +6690,116 @@
         <w:lastRenderedPageBreak/>
         <w:t>Daftar Lampiran</w:t>
       </w:r>
-      <w:bookmarkStart w:id="0" w:name="_GoBack"/>
-      <w:bookmarkEnd w:id="0"/>
-    </w:p>
-    <w:p>
-      <w:pPr>
-        <w:pStyle w:val="Title"/>
-        <w:rPr>
-          <w:rFonts w:ascii="Times New Roman" w:hAnsi="Times New Roman"/>
-          <w:lang w:val="sv-SE"/>
-        </w:rPr>
-      </w:pPr>
-    </w:p>
-    <w:p>
-      <w:pPr>
-        <w:pStyle w:val="TableofFigures"/>
+    </w:p>
+    <w:p>
+      <w:pPr>
+        <w:spacing w:line="360" w:lineRule="auto"/>
+        <w:ind w:left="720"/>
+        <w:jc w:val="both"/>
+        <w:rPr>
+          <w:noProof/>
+        </w:rPr>
+      </w:pPr>
+      <w:r>
+        <w:rPr>
+          <w:lang w:val="sv-SE"/>
+        </w:rPr>
+        <w:fldChar w:fldCharType="begin"/>
+      </w:r>
+      <w:r>
+        <w:rPr>
+          <w:lang w:val="sv-SE"/>
+        </w:rPr>
+        <w:instrText xml:space="preserve"> TOC \h \z \t "Caption;1" </w:instrText>
+      </w:r>
+      <w:r>
+        <w:rPr>
+          <w:lang w:val="sv-SE"/>
+        </w:rPr>
+        <w:fldChar w:fldCharType="separate"/>
+      </w:r>
+    </w:p>
+    <w:p>
+      <w:pPr>
+        <w:pStyle w:val="TOC1"/>
         <w:tabs>
           <w:tab w:val="right" w:leader="dot" w:pos="9062"/>
         </w:tabs>
         <w:rPr>
           <w:rFonts w:asciiTheme="minorHAnsi" w:eastAsiaTheme="minorEastAsia" w:hAnsiTheme="minorHAnsi" w:cstheme="minorBidi"/>
+          <w:b/>
+          <w:bCs w:val="0"/>
+          <w:caps w:val="0"/>
           <w:noProof/>
-          <w:sz w:val="24"/>
-          <w:szCs w:val="24"/>
+          <w:sz w:val="22"/>
+          <w:szCs w:val="22"/>
           <w:lang w:val="en-US"/>
         </w:rPr>
       </w:pPr>
-      <w:r>
-        <w:rPr>
-          <w:sz w:val="24"/>
-          <w:szCs w:val="24"/>
-          <w:lang w:val="sv-SE"/>
-        </w:rPr>
-        <w:fldChar w:fldCharType="begin"/>
-      </w:r>
-      <w:r>
-        <w:rPr>
-          <w:sz w:val="24"/>
-          <w:szCs w:val="24"/>
-          <w:lang w:val="sv-SE"/>
-        </w:rPr>
-        <w:instrText xml:space="preserve"> TOC \h \z \c "Lampiran" </w:instrText>
-      </w:r>
-      <w:r>
-        <w:rPr>
-          <w:sz w:val="24"/>
-          <w:szCs w:val="24"/>
-          <w:lang w:val="sv-SE"/>
-        </w:rPr>
-        <w:fldChar w:fldCharType="separate"/>
-      </w:r>
-      <w:hyperlink w:anchor="_Toc26216396" w:history="1">
+      <w:hyperlink w:anchor="_Toc27764990" w:history="1">
         <w:r>
           <w:rPr>
             <w:rStyle w:val="Hyperlink"/>
-            <w:noProof/>
-            <w:sz w:val="24"/>
-            <w:szCs w:val="24"/>
+            <w:b/>
+            <w:caps w:val="0"/>
+            <w:noProof/>
           </w:rPr>
           <w:t>Lampiran 1 B.1</w:t>
         </w:r>
         <w:r>
           <w:rPr>
+            <w:b/>
+            <w:caps w:val="0"/>
             <w:noProof/>
             <w:webHidden/>
-            <w:sz w:val="24"/>
-            <w:szCs w:val="24"/>
           </w:rPr>
           <w:tab/>
         </w:r>
         <w:r>
           <w:rPr>
+            <w:b/>
             <w:noProof/>
             <w:webHidden/>
-            <w:sz w:val="24"/>
-            <w:szCs w:val="24"/>
           </w:rPr>
           <w:fldChar w:fldCharType="begin"/>
         </w:r>
         <w:r>
           <w:rPr>
+            <w:b/>
             <w:noProof/>
             <w:webHidden/>
-            <w:sz w:val="24"/>
-            <w:szCs w:val="24"/>
-          </w:rPr>
-          <w:instrText xml:space="preserve"> PAGEREF _Toc26216396 \h </w:instrText>
-        </w:r>
-        <w:r>
-          <w:rPr>
+          </w:rPr>
+          <w:instrText xml:space="preserve"> PAGEREF _Toc27764990 \h </w:instrText>
+        </w:r>
+        <w:r>
+          <w:rPr>
+            <w:b/>
             <w:noProof/>
             <w:webHidden/>
-            <w:sz w:val="24"/>
-            <w:szCs w:val="24"/>
-          </w:rPr>
-        </w:r>
-        <w:r>
-          <w:rPr>
+          </w:rPr>
+        </w:r>
+        <w:r>
+          <w:rPr>
+            <w:b/>
             <w:noProof/>
             <w:webHidden/>
-            <w:sz w:val="24"/>
-            <w:szCs w:val="24"/>
           </w:rPr>
           <w:fldChar w:fldCharType="separate"/>
         </w:r>
         <w:r>
           <w:rPr>
+            <w:b/>
+            <w:caps w:val="0"/>
             <w:noProof/>
             <w:webHidden/>
-            <w:sz w:val="24"/>
-            <w:szCs w:val="24"/>
-          </w:rPr>
-          <w:t>18</w:t>
-        </w:r>
-        <w:r>
-          <w:rPr>
+          </w:rPr>
+          <w:t>19</w:t>
+        </w:r>
+        <w:r>
+          <w:rPr>
+            <w:b/>
             <w:noProof/>
             <w:webHidden/>
-            <w:sz w:val="24"/>
-            <w:szCs w:val="24"/>
           </w:rPr>
           <w:fldChar w:fldCharType="end"/>
         </w:r>
@@ -6850,87 +6807,85 @@
     </w:p>
     <w:p>
       <w:pPr>
-        <w:pStyle w:val="TableofFigures"/>
+        <w:pStyle w:val="TOC1"/>
         <w:tabs>
           <w:tab w:val="right" w:leader="dot" w:pos="9062"/>
         </w:tabs>
         <w:rPr>
           <w:rFonts w:asciiTheme="minorHAnsi" w:eastAsiaTheme="minorEastAsia" w:hAnsiTheme="minorHAnsi" w:cstheme="minorBidi"/>
+          <w:b/>
+          <w:bCs w:val="0"/>
+          <w:caps w:val="0"/>
           <w:noProof/>
-          <w:sz w:val="24"/>
-          <w:szCs w:val="24"/>
+          <w:sz w:val="22"/>
+          <w:szCs w:val="22"/>
           <w:lang w:val="en-US"/>
         </w:rPr>
       </w:pPr>
-      <w:hyperlink w:anchor="_Toc26216397" w:history="1">
+      <w:hyperlink w:anchor="_Toc27764991" w:history="1">
         <w:r>
           <w:rPr>
             <w:rStyle w:val="Hyperlink"/>
-            <w:noProof/>
-            <w:sz w:val="24"/>
-            <w:szCs w:val="24"/>
+            <w:b/>
+            <w:caps w:val="0"/>
+            <w:noProof/>
           </w:rPr>
           <w:t>Lampiran 2 B.2</w:t>
         </w:r>
         <w:r>
           <w:rPr>
+            <w:b/>
+            <w:caps w:val="0"/>
             <w:noProof/>
             <w:webHidden/>
-            <w:sz w:val="24"/>
-            <w:szCs w:val="24"/>
           </w:rPr>
           <w:tab/>
         </w:r>
         <w:r>
           <w:rPr>
+            <w:b/>
             <w:noProof/>
             <w:webHidden/>
-            <w:sz w:val="24"/>
-            <w:szCs w:val="24"/>
           </w:rPr>
           <w:fldChar w:fldCharType="begin"/>
         </w:r>
         <w:r>
           <w:rPr>
+            <w:b/>
             <w:noProof/>
             <w:webHidden/>
-            <w:sz w:val="24"/>
-            <w:szCs w:val="24"/>
-          </w:rPr>
-          <w:instrText xml:space="preserve"> PAGEREF _Toc26216397 \h </w:instrText>
-        </w:r>
-        <w:r>
-          <w:rPr>
+          </w:rPr>
+          <w:instrText xml:space="preserve"> PAGEREF _Toc27764991 \h </w:instrText>
+        </w:r>
+        <w:r>
+          <w:rPr>
+            <w:b/>
             <w:noProof/>
             <w:webHidden/>
-            <w:sz w:val="24"/>
-            <w:szCs w:val="24"/>
-          </w:rPr>
-        </w:r>
-        <w:r>
-          <w:rPr>
+          </w:rPr>
+        </w:r>
+        <w:r>
+          <w:rPr>
+            <w:b/>
             <w:noProof/>
             <w:webHidden/>
-            <w:sz w:val="24"/>
-            <w:szCs w:val="24"/>
           </w:rPr>
           <w:fldChar w:fldCharType="separate"/>
         </w:r>
         <w:r>
           <w:rPr>
+            <w:b/>
+            <w:caps w:val="0"/>
             <w:noProof/>
             <w:webHidden/>
-            <w:sz w:val="24"/>
-            <w:szCs w:val="24"/>
-          </w:rPr>
-          <w:t>18</w:t>
-        </w:r>
-        <w:r>
-          <w:rPr>
+          </w:rPr>
+          <w:t>19</w:t>
+        </w:r>
+        <w:r>
+          <w:rPr>
+            <w:b/>
             <w:noProof/>
             <w:webHidden/>
-            <w:sz w:val="24"/>
-            <w:szCs w:val="24"/>
           </w:rPr>
           <w:fldChar w:fldCharType="end"/>
         </w:r>
@@ -6938,87 +6893,85 @@
     </w:p>
     <w:p>
       <w:pPr>
-        <w:pStyle w:val="TableofFigures"/>
+        <w:pStyle w:val="TOC1"/>
         <w:tabs>
           <w:tab w:val="right" w:leader="dot" w:pos="9062"/>
         </w:tabs>
         <w:rPr>
           <w:rFonts w:asciiTheme="minorHAnsi" w:eastAsiaTheme="minorEastAsia" w:hAnsiTheme="minorHAnsi" w:cstheme="minorBidi"/>
+          <w:b/>
+          <w:bCs w:val="0"/>
+          <w:caps w:val="0"/>
           <w:noProof/>
-          <w:sz w:val="24"/>
-          <w:szCs w:val="24"/>
+          <w:sz w:val="22"/>
+          <w:szCs w:val="22"/>
           <w:lang w:val="en-US"/>
         </w:rPr>
       </w:pPr>
-      <w:hyperlink w:anchor="_Toc26216398" w:history="1">
+      <w:hyperlink w:anchor="_Toc27764992" w:history="1">
         <w:r>
           <w:rPr>
             <w:rStyle w:val="Hyperlink"/>
-            <w:noProof/>
-            <w:sz w:val="24"/>
-            <w:szCs w:val="24"/>
+            <w:b/>
+            <w:caps w:val="0"/>
+            <w:noProof/>
           </w:rPr>
           <w:t>Lampiran 3 B.3</w:t>
         </w:r>
         <w:r>
           <w:rPr>
+            <w:b/>
+            <w:caps w:val="0"/>
             <w:noProof/>
             <w:webHidden/>
-            <w:sz w:val="24"/>
-            <w:szCs w:val="24"/>
           </w:rPr>
           <w:tab/>
         </w:r>
         <w:r>
           <w:rPr>
+            <w:b/>
             <w:noProof/>
             <w:webHidden/>
-            <w:sz w:val="24"/>
-            <w:szCs w:val="24"/>
           </w:rPr>
           <w:fldChar w:fldCharType="begin"/>
         </w:r>
         <w:r>
           <w:rPr>
+            <w:b/>
             <w:noProof/>
             <w:webHidden/>
-            <w:sz w:val="24"/>
-            <w:szCs w:val="24"/>
-          </w:rPr>
-          <w:instrText xml:space="preserve"> PAGEREF _Toc26216398 \h </w:instrText>
-        </w:r>
-        <w:r>
-          <w:rPr>
+          </w:rPr>
+          <w:instrText xml:space="preserve"> PAGEREF _Toc27764992 \h </w:instrText>
+        </w:r>
+        <w:r>
+          <w:rPr>
+            <w:b/>
             <w:noProof/>
             <w:webHidden/>
-            <w:sz w:val="24"/>
-            <w:szCs w:val="24"/>
-          </w:rPr>
-        </w:r>
-        <w:r>
-          <w:rPr>
+          </w:rPr>
+        </w:r>
+        <w:r>
+          <w:rPr>
+            <w:b/>
             <w:noProof/>
             <w:webHidden/>
-            <w:sz w:val="24"/>
-            <w:szCs w:val="24"/>
           </w:rPr>
           <w:fldChar w:fldCharType="separate"/>
         </w:r>
         <w:r>
           <w:rPr>
+            <w:b/>
+            <w:caps w:val="0"/>
             <w:noProof/>
             <w:webHidden/>
-            <w:sz w:val="24"/>
-            <w:szCs w:val="24"/>
-          </w:rPr>
-          <w:t>18</w:t>
-        </w:r>
-        <w:r>
-          <w:rPr>
+          </w:rPr>
+          <w:t>19</w:t>
+        </w:r>
+        <w:r>
+          <w:rPr>
+            <w:b/>
             <w:noProof/>
             <w:webHidden/>
-            <w:sz w:val="24"/>
-            <w:szCs w:val="24"/>
           </w:rPr>
           <w:fldChar w:fldCharType="end"/>
         </w:r>
@@ -7026,87 +6979,85 @@
     </w:p>
     <w:p>
       <w:pPr>
-        <w:pStyle w:val="TableofFigures"/>
+        <w:pStyle w:val="TOC1"/>
         <w:tabs>
           <w:tab w:val="right" w:leader="dot" w:pos="9062"/>
         </w:tabs>
         <w:rPr>
           <w:rFonts w:asciiTheme="minorHAnsi" w:eastAsiaTheme="minorEastAsia" w:hAnsiTheme="minorHAnsi" w:cstheme="minorBidi"/>
+          <w:b/>
+          <w:bCs w:val="0"/>
+          <w:caps w:val="0"/>
           <w:noProof/>
-          <w:sz w:val="24"/>
-          <w:szCs w:val="24"/>
+          <w:sz w:val="22"/>
+          <w:szCs w:val="22"/>
           <w:lang w:val="en-US"/>
         </w:rPr>
       </w:pPr>
-      <w:hyperlink w:anchor="_Toc26216399" w:history="1">
+      <w:hyperlink w:anchor="_Toc27764993" w:history="1">
         <w:r>
           <w:rPr>
             <w:rStyle w:val="Hyperlink"/>
-            <w:noProof/>
-            <w:sz w:val="24"/>
-            <w:szCs w:val="24"/>
+            <w:b/>
+            <w:caps w:val="0"/>
+            <w:noProof/>
           </w:rPr>
           <w:t>Lampiran 4 B.4</w:t>
         </w:r>
         <w:r>
           <w:rPr>
+            <w:b/>
+            <w:caps w:val="0"/>
             <w:noProof/>
             <w:webHidden/>
-            <w:sz w:val="24"/>
-            <w:szCs w:val="24"/>
           </w:rPr>
           <w:tab/>
         </w:r>
         <w:r>
           <w:rPr>
+            <w:b/>
             <w:noProof/>
             <w:webHidden/>
-            <w:sz w:val="24"/>
-            <w:szCs w:val="24"/>
           </w:rPr>
           <w:fldChar w:fldCharType="begin"/>
         </w:r>
         <w:r>
           <w:rPr>
+            <w:b/>
             <w:noProof/>
             <w:webHidden/>
-            <w:sz w:val="24"/>
-            <w:szCs w:val="24"/>
-          </w:rPr>
-          <w:instrText xml:space="preserve"> PAGEREF _Toc26216399 \h </w:instrText>
-        </w:r>
-        <w:r>
-          <w:rPr>
+          </w:rPr>
+          <w:instrText xml:space="preserve"> PAGEREF _Toc27764993 \h </w:instrText>
+        </w:r>
+        <w:r>
+          <w:rPr>
+            <w:b/>
             <w:noProof/>
             <w:webHidden/>
-            <w:sz w:val="24"/>
-            <w:szCs w:val="24"/>
-          </w:rPr>
-        </w:r>
-        <w:r>
-          <w:rPr>
+          </w:rPr>
+        </w:r>
+        <w:r>
+          <w:rPr>
+            <w:b/>
             <w:noProof/>
             <w:webHidden/>
-            <w:sz w:val="24"/>
-            <w:szCs w:val="24"/>
           </w:rPr>
           <w:fldChar w:fldCharType="separate"/>
         </w:r>
         <w:r>
           <w:rPr>
+            <w:b/>
+            <w:caps w:val="0"/>
             <w:noProof/>
             <w:webHidden/>
-            <w:sz w:val="24"/>
-            <w:szCs w:val="24"/>
-          </w:rPr>
-          <w:t>19</w:t>
-        </w:r>
-        <w:r>
-          <w:rPr>
+          </w:rPr>
+          <w:t>20</w:t>
+        </w:r>
+        <w:r>
+          <w:rPr>
+            <w:b/>
             <w:noProof/>
             <w:webHidden/>
-            <w:sz w:val="24"/>
-            <w:szCs w:val="24"/>
           </w:rPr>
           <w:fldChar w:fldCharType="end"/>
         </w:r>
@@ -7114,87 +7065,85 @@
     </w:p>
     <w:p>
       <w:pPr>
-        <w:pStyle w:val="TableofFigures"/>
+        <w:pStyle w:val="TOC1"/>
         <w:tabs>
           <w:tab w:val="right" w:leader="dot" w:pos="9062"/>
         </w:tabs>
         <w:rPr>
           <w:rFonts w:asciiTheme="minorHAnsi" w:eastAsiaTheme="minorEastAsia" w:hAnsiTheme="minorHAnsi" w:cstheme="minorBidi"/>
+          <w:b/>
+          <w:bCs w:val="0"/>
+          <w:caps w:val="0"/>
           <w:noProof/>
-          <w:sz w:val="24"/>
-          <w:szCs w:val="24"/>
+          <w:sz w:val="22"/>
+          <w:szCs w:val="22"/>
           <w:lang w:val="en-US"/>
         </w:rPr>
       </w:pPr>
-      <w:hyperlink w:anchor="_Toc26216400" w:history="1">
+      <w:hyperlink w:anchor="_Toc27764994" w:history="1">
         <w:r>
           <w:rPr>
             <w:rStyle w:val="Hyperlink"/>
-            <w:noProof/>
-            <w:sz w:val="24"/>
-            <w:szCs w:val="24"/>
+            <w:b/>
+            <w:caps w:val="0"/>
+            <w:noProof/>
           </w:rPr>
           <w:t>Lampiran 5 B.5</w:t>
         </w:r>
         <w:r>
           <w:rPr>
+            <w:b/>
+            <w:caps w:val="0"/>
             <w:noProof/>
             <w:webHidden/>
-            <w:sz w:val="24"/>
-            <w:szCs w:val="24"/>
           </w:rPr>
           <w:tab/>
         </w:r>
         <w:r>
           <w:rPr>
+            <w:b/>
             <w:noProof/>
             <w:webHidden/>
-            <w:sz w:val="24"/>
-            <w:szCs w:val="24"/>
           </w:rPr>
           <w:fldChar w:fldCharType="begin"/>
         </w:r>
         <w:r>
           <w:rPr>
+            <w:b/>
             <w:noProof/>
             <w:webHidden/>
-            <w:sz w:val="24"/>
-            <w:szCs w:val="24"/>
-          </w:rPr>
-          <w:instrText xml:space="preserve"> PAGEREF _Toc26216400 \h </w:instrText>
-        </w:r>
-        <w:r>
-          <w:rPr>
+          </w:rPr>
+          <w:instrText xml:space="preserve"> PAGEREF _Toc27764994 \h </w:instrText>
+        </w:r>
+        <w:r>
+          <w:rPr>
+            <w:b/>
             <w:noProof/>
             <w:webHidden/>
-            <w:sz w:val="24"/>
-            <w:szCs w:val="24"/>
-          </w:rPr>
-        </w:r>
-        <w:r>
-          <w:rPr>
+          </w:rPr>
+        </w:r>
+        <w:r>
+          <w:rPr>
+            <w:b/>
             <w:noProof/>
             <w:webHidden/>
-            <w:sz w:val="24"/>
-            <w:szCs w:val="24"/>
           </w:rPr>
           <w:fldChar w:fldCharType="separate"/>
         </w:r>
         <w:r>
           <w:rPr>
+            <w:b/>
+            <w:caps w:val="0"/>
             <w:noProof/>
             <w:webHidden/>
-            <w:sz w:val="24"/>
-            <w:szCs w:val="24"/>
-          </w:rPr>
-          <w:t>19</w:t>
-        </w:r>
-        <w:r>
-          <w:rPr>
+          </w:rPr>
+          <w:t>20</w:t>
+        </w:r>
+        <w:r>
+          <w:rPr>
+            <w:b/>
             <w:noProof/>
             <w:webHidden/>
-            <w:sz w:val="24"/>
-            <w:szCs w:val="24"/>
           </w:rPr>
           <w:fldChar w:fldCharType="end"/>
         </w:r>
@@ -7202,87 +7151,85 @@
     </w:p>
     <w:p>
       <w:pPr>
-        <w:pStyle w:val="TableofFigures"/>
+        <w:pStyle w:val="TOC1"/>
         <w:tabs>
           <w:tab w:val="right" w:leader="dot" w:pos="9062"/>
         </w:tabs>
         <w:rPr>
           <w:rFonts w:asciiTheme="minorHAnsi" w:eastAsiaTheme="minorEastAsia" w:hAnsiTheme="minorHAnsi" w:cstheme="minorBidi"/>
+          <w:b/>
+          <w:bCs w:val="0"/>
+          <w:caps w:val="0"/>
           <w:noProof/>
-          <w:sz w:val="24"/>
-          <w:szCs w:val="24"/>
+          <w:sz w:val="22"/>
+          <w:szCs w:val="22"/>
           <w:lang w:val="en-US"/>
         </w:rPr>
       </w:pPr>
-      <w:hyperlink w:anchor="_Toc26216401" w:history="1">
+      <w:hyperlink w:anchor="_Toc27764995" w:history="1">
         <w:r>
           <w:rPr>
             <w:rStyle w:val="Hyperlink"/>
-            <w:noProof/>
-            <w:sz w:val="24"/>
-            <w:szCs w:val="24"/>
+            <w:b/>
+            <w:caps w:val="0"/>
+            <w:noProof/>
           </w:rPr>
           <w:t>Lampiran 6 B.6</w:t>
         </w:r>
         <w:r>
           <w:rPr>
+            <w:b/>
+            <w:caps w:val="0"/>
             <w:noProof/>
             <w:webHidden/>
-            <w:sz w:val="24"/>
-            <w:szCs w:val="24"/>
           </w:rPr>
           <w:tab/>
         </w:r>
         <w:r>
           <w:rPr>
+            <w:b/>
             <w:noProof/>
             <w:webHidden/>
-            <w:sz w:val="24"/>
-            <w:szCs w:val="24"/>
           </w:rPr>
           <w:fldChar w:fldCharType="begin"/>
         </w:r>
         <w:r>
           <w:rPr>
+            <w:b/>
             <w:noProof/>
             <w:webHidden/>
-            <w:sz w:val="24"/>
-            <w:szCs w:val="24"/>
-          </w:rPr>
-          <w:instrText xml:space="preserve"> PAGEREF _Toc26216401 \h </w:instrText>
-        </w:r>
-        <w:r>
-          <w:rPr>
+          </w:rPr>
+          <w:instrText xml:space="preserve"> PAGEREF _Toc27764995 \h </w:instrText>
+        </w:r>
+        <w:r>
+          <w:rPr>
+            <w:b/>
             <w:noProof/>
             <w:webHidden/>
-            <w:sz w:val="24"/>
-            <w:szCs w:val="24"/>
-          </w:rPr>
-        </w:r>
-        <w:r>
-          <w:rPr>
+          </w:rPr>
+        </w:r>
+        <w:r>
+          <w:rPr>
+            <w:b/>
             <w:noProof/>
             <w:webHidden/>
-            <w:sz w:val="24"/>
-            <w:szCs w:val="24"/>
           </w:rPr>
           <w:fldChar w:fldCharType="separate"/>
         </w:r>
         <w:r>
           <w:rPr>
+            <w:b/>
+            <w:caps w:val="0"/>
             <w:noProof/>
             <w:webHidden/>
-            <w:sz w:val="24"/>
-            <w:szCs w:val="24"/>
-          </w:rPr>
-          <w:t>19</w:t>
-        </w:r>
-        <w:r>
-          <w:rPr>
+          </w:rPr>
+          <w:t>20</w:t>
+        </w:r>
+        <w:r>
+          <w:rPr>
+            <w:b/>
             <w:noProof/>
             <w:webHidden/>
-            <w:sz w:val="24"/>
-            <w:szCs w:val="24"/>
           </w:rPr>
           <w:fldChar w:fldCharType="end"/>
         </w:r>
@@ -7290,87 +7237,85 @@
     </w:p>
     <w:p>
       <w:pPr>
-        <w:pStyle w:val="TableofFigures"/>
+        <w:pStyle w:val="TOC1"/>
         <w:tabs>
           <w:tab w:val="right" w:leader="dot" w:pos="9062"/>
         </w:tabs>
         <w:rPr>
           <w:rFonts w:asciiTheme="minorHAnsi" w:eastAsiaTheme="minorEastAsia" w:hAnsiTheme="minorHAnsi" w:cstheme="minorBidi"/>
+          <w:b/>
+          <w:bCs w:val="0"/>
+          <w:caps w:val="0"/>
           <w:noProof/>
-          <w:sz w:val="24"/>
-          <w:szCs w:val="24"/>
+          <w:sz w:val="22"/>
+          <w:szCs w:val="22"/>
           <w:lang w:val="en-US"/>
         </w:rPr>
       </w:pPr>
-      <w:hyperlink w:anchor="_Toc26216402" w:history="1">
+      <w:hyperlink w:anchor="_Toc27764996" w:history="1">
         <w:r>
           <w:rPr>
             <w:rStyle w:val="Hyperlink"/>
-            <w:noProof/>
-            <w:sz w:val="24"/>
-            <w:szCs w:val="24"/>
+            <w:b/>
+            <w:caps w:val="0"/>
+            <w:noProof/>
           </w:rPr>
           <w:t>Lampiran 7 B.7</w:t>
         </w:r>
         <w:r>
           <w:rPr>
+            <w:b/>
+            <w:caps w:val="0"/>
             <w:noProof/>
             <w:webHidden/>
-            <w:sz w:val="24"/>
-            <w:szCs w:val="24"/>
           </w:rPr>
           <w:tab/>
         </w:r>
         <w:r>
           <w:rPr>
+            <w:b/>
             <w:noProof/>
             <w:webHidden/>
-            <w:sz w:val="24"/>
-            <w:szCs w:val="24"/>
           </w:rPr>
           <w:fldChar w:fldCharType="begin"/>
         </w:r>
         <w:r>
           <w:rPr>
+            <w:b/>
             <w:noProof/>
             <w:webHidden/>
-            <w:sz w:val="24"/>
-            <w:szCs w:val="24"/>
-          </w:rPr>
-          <w:instrText xml:space="preserve"> PAGEREF _Toc26216402 \h </w:instrText>
-        </w:r>
-        <w:r>
-          <w:rPr>
+          </w:rPr>
+          <w:instrText xml:space="preserve"> PAGEREF _Toc27764996 \h </w:instrText>
+        </w:r>
+        <w:r>
+          <w:rPr>
+            <w:b/>
             <w:noProof/>
             <w:webHidden/>
-            <w:sz w:val="24"/>
-            <w:szCs w:val="24"/>
-          </w:rPr>
-        </w:r>
-        <w:r>
-          <w:rPr>
+          </w:rPr>
+        </w:r>
+        <w:r>
+          <w:rPr>
+            <w:b/>
             <w:noProof/>
             <w:webHidden/>
-            <w:sz w:val="24"/>
-            <w:szCs w:val="24"/>
           </w:rPr>
           <w:fldChar w:fldCharType="separate"/>
         </w:r>
         <w:r>
           <w:rPr>
+            <w:b/>
+            <w:caps w:val="0"/>
             <w:noProof/>
             <w:webHidden/>
-            <w:sz w:val="24"/>
-            <w:szCs w:val="24"/>
-          </w:rPr>
-          <w:t>19</w:t>
-        </w:r>
-        <w:r>
-          <w:rPr>
+          </w:rPr>
+          <w:t>20</w:t>
+        </w:r>
+        <w:r>
+          <w:rPr>
+            <w:b/>
             <w:noProof/>
             <w:webHidden/>
-            <w:sz w:val="24"/>
-            <w:szCs w:val="24"/>
           </w:rPr>
           <w:fldChar w:fldCharType="end"/>
         </w:r>
@@ -7378,87 +7323,85 @@
     </w:p>
     <w:p>
       <w:pPr>
-        <w:pStyle w:val="TableofFigures"/>
+        <w:pStyle w:val="TOC1"/>
         <w:tabs>
           <w:tab w:val="right" w:leader="dot" w:pos="9062"/>
         </w:tabs>
         <w:rPr>
           <w:rFonts w:asciiTheme="minorHAnsi" w:eastAsiaTheme="minorEastAsia" w:hAnsiTheme="minorHAnsi" w:cstheme="minorBidi"/>
+          <w:b/>
+          <w:bCs w:val="0"/>
+          <w:caps w:val="0"/>
           <w:noProof/>
-          <w:sz w:val="24"/>
-          <w:szCs w:val="24"/>
+          <w:sz w:val="22"/>
+          <w:szCs w:val="22"/>
           <w:lang w:val="en-US"/>
         </w:rPr>
       </w:pPr>
-      <w:hyperlink w:anchor="_Toc26216403" w:history="1">
+      <w:hyperlink w:anchor="_Toc27764997" w:history="1">
         <w:r>
           <w:rPr>
             <w:rStyle w:val="Hyperlink"/>
-            <w:noProof/>
-            <w:sz w:val="24"/>
-            <w:szCs w:val="24"/>
+            <w:b/>
+            <w:caps w:val="0"/>
+            <w:noProof/>
           </w:rPr>
           <w:t>Lampiran 8 B.8</w:t>
         </w:r>
         <w:r>
           <w:rPr>
+            <w:b/>
+            <w:caps w:val="0"/>
             <w:noProof/>
             <w:webHidden/>
-            <w:sz w:val="24"/>
-            <w:szCs w:val="24"/>
           </w:rPr>
           <w:tab/>
         </w:r>
         <w:r>
           <w:rPr>
+            <w:b/>
             <w:noProof/>
             <w:webHidden/>
-            <w:sz w:val="24"/>
-            <w:szCs w:val="24"/>
           </w:rPr>
           <w:fldChar w:fldCharType="begin"/>
         </w:r>
         <w:r>
           <w:rPr>
+            <w:b/>
             <w:noProof/>
             <w:webHidden/>
-            <w:sz w:val="24"/>
-            <w:szCs w:val="24"/>
-          </w:rPr>
-          <w:instrText xml:space="preserve"> PAGEREF _Toc26216403 \h </w:instrText>
-        </w:r>
-        <w:r>
-          <w:rPr>
+          </w:rPr>
+          <w:instrText xml:space="preserve"> PAGEREF _Toc27764997 \h </w:instrText>
+        </w:r>
+        <w:r>
+          <w:rPr>
+            <w:b/>
             <w:noProof/>
             <w:webHidden/>
-            <w:sz w:val="24"/>
-            <w:szCs w:val="24"/>
-          </w:rPr>
-        </w:r>
-        <w:r>
-          <w:rPr>
+          </w:rPr>
+        </w:r>
+        <w:r>
+          <w:rPr>
+            <w:b/>
             <w:noProof/>
             <w:webHidden/>
-            <w:sz w:val="24"/>
-            <w:szCs w:val="24"/>
           </w:rPr>
           <w:fldChar w:fldCharType="separate"/>
         </w:r>
         <w:r>
           <w:rPr>
+            <w:b/>
+            <w:caps w:val="0"/>
             <w:noProof/>
             <w:webHidden/>
-            <w:sz w:val="24"/>
-            <w:szCs w:val="24"/>
-          </w:rPr>
-          <w:t>20</w:t>
-        </w:r>
-        <w:r>
-          <w:rPr>
+          </w:rPr>
+          <w:t>21</w:t>
+        </w:r>
+        <w:r>
+          <w:rPr>
+            <w:b/>
             <w:noProof/>
             <w:webHidden/>
-            <w:sz w:val="24"/>
-            <w:szCs w:val="24"/>
           </w:rPr>
           <w:fldChar w:fldCharType="end"/>
         </w:r>
@@ -7466,87 +7409,85 @@
     </w:p>
     <w:p>
       <w:pPr>
-        <w:pStyle w:val="TableofFigures"/>
+        <w:pStyle w:val="TOC1"/>
         <w:tabs>
           <w:tab w:val="right" w:leader="dot" w:pos="9062"/>
         </w:tabs>
         <w:rPr>
           <w:rFonts w:asciiTheme="minorHAnsi" w:eastAsiaTheme="minorEastAsia" w:hAnsiTheme="minorHAnsi" w:cstheme="minorBidi"/>
+          <w:b/>
+          <w:bCs w:val="0"/>
+          <w:caps w:val="0"/>
           <w:noProof/>
-          <w:sz w:val="24"/>
-          <w:szCs w:val="24"/>
+          <w:sz w:val="22"/>
+          <w:szCs w:val="22"/>
           <w:lang w:val="en-US"/>
         </w:rPr>
       </w:pPr>
-      <w:hyperlink w:anchor="_Toc26216404" w:history="1">
+      <w:hyperlink w:anchor="_Toc27764998" w:history="1">
         <w:r>
           <w:rPr>
             <w:rStyle w:val="Hyperlink"/>
-            <w:noProof/>
-            <w:sz w:val="24"/>
-            <w:szCs w:val="24"/>
+            <w:b/>
+            <w:caps w:val="0"/>
+            <w:noProof/>
           </w:rPr>
           <w:t>Lampiran 9 B.9</w:t>
         </w:r>
         <w:r>
           <w:rPr>
+            <w:b/>
+            <w:caps w:val="0"/>
             <w:noProof/>
             <w:webHidden/>
-            <w:sz w:val="24"/>
-            <w:szCs w:val="24"/>
           </w:rPr>
           <w:tab/>
         </w:r>
         <w:r>
           <w:rPr>
+            <w:b/>
             <w:noProof/>
             <w:webHidden/>
-            <w:sz w:val="24"/>
-            <w:szCs w:val="24"/>
           </w:rPr>
           <w:fldChar w:fldCharType="begin"/>
         </w:r>
         <w:r>
           <w:rPr>
+            <w:b/>
             <w:noProof/>
             <w:webHidden/>
-            <w:sz w:val="24"/>
-            <w:szCs w:val="24"/>
-          </w:rPr>
-          <w:instrText xml:space="preserve"> PAGEREF _Toc26216404 \h </w:instrText>
-        </w:r>
-        <w:r>
-          <w:rPr>
+          </w:rPr>
+          <w:instrText xml:space="preserve"> PAGEREF _Toc27764998 \h </w:instrText>
+        </w:r>
+        <w:r>
+          <w:rPr>
+            <w:b/>
             <w:noProof/>
             <w:webHidden/>
-            <w:sz w:val="24"/>
-            <w:szCs w:val="24"/>
-          </w:rPr>
-        </w:r>
-        <w:r>
-          <w:rPr>
+          </w:rPr>
+        </w:r>
+        <w:r>
+          <w:rPr>
+            <w:b/>
             <w:noProof/>
             <w:webHidden/>
-            <w:sz w:val="24"/>
-            <w:szCs w:val="24"/>
           </w:rPr>
           <w:fldChar w:fldCharType="separate"/>
         </w:r>
         <w:r>
           <w:rPr>
+            <w:b/>
+            <w:caps w:val="0"/>
             <w:noProof/>
             <w:webHidden/>
-            <w:sz w:val="24"/>
-            <w:szCs w:val="24"/>
-          </w:rPr>
-          <w:t>20</w:t>
-        </w:r>
-        <w:r>
-          <w:rPr>
+          </w:rPr>
+          <w:t>21</w:t>
+        </w:r>
+        <w:r>
+          <w:rPr>
+            <w:b/>
             <w:noProof/>
             <w:webHidden/>
-            <w:sz w:val="24"/>
-            <w:szCs w:val="24"/>
           </w:rPr>
           <w:fldChar w:fldCharType="end"/>
         </w:r>
@@ -7554,87 +7495,85 @@
     </w:p>
     <w:p>
       <w:pPr>
-        <w:pStyle w:val="TableofFigures"/>
+        <w:pStyle w:val="TOC1"/>
         <w:tabs>
           <w:tab w:val="right" w:leader="dot" w:pos="9062"/>
         </w:tabs>
         <w:rPr>
           <w:rFonts w:asciiTheme="minorHAnsi" w:eastAsiaTheme="minorEastAsia" w:hAnsiTheme="minorHAnsi" w:cstheme="minorBidi"/>
+          <w:b/>
+          <w:bCs w:val="0"/>
+          <w:caps w:val="0"/>
           <w:noProof/>
-          <w:sz w:val="24"/>
-          <w:szCs w:val="24"/>
+          <w:sz w:val="22"/>
+          <w:szCs w:val="22"/>
           <w:lang w:val="en-US"/>
         </w:rPr>
       </w:pPr>
-      <w:hyperlink w:anchor="_Toc26216405" w:history="1">
+      <w:hyperlink w:anchor="_Toc27764999" w:history="1">
         <w:r>
           <w:rPr>
             <w:rStyle w:val="Hyperlink"/>
-            <w:noProof/>
-            <w:sz w:val="24"/>
-            <w:szCs w:val="24"/>
+            <w:b/>
+            <w:caps w:val="0"/>
+            <w:noProof/>
           </w:rPr>
           <w:t>Lampiran 10 B.10</w:t>
         </w:r>
         <w:r>
           <w:rPr>
+            <w:b/>
+            <w:caps w:val="0"/>
             <w:noProof/>
             <w:webHidden/>
-            <w:sz w:val="24"/>
-            <w:szCs w:val="24"/>
           </w:rPr>
           <w:tab/>
         </w:r>
         <w:r>
           <w:rPr>
+            <w:b/>
             <w:noProof/>
             <w:webHidden/>
-            <w:sz w:val="24"/>
-            <w:szCs w:val="24"/>
           </w:rPr>
           <w:fldChar w:fldCharType="begin"/>
         </w:r>
         <w:r>
           <w:rPr>
+            <w:b/>
             <w:noProof/>
             <w:webHidden/>
-            <w:sz w:val="24"/>
-            <w:szCs w:val="24"/>
-          </w:rPr>
-          <w:instrText xml:space="preserve"> PAGEREF _Toc26216405 \h </w:instrText>
-        </w:r>
-        <w:r>
-          <w:rPr>
+          </w:rPr>
+          <w:instrText xml:space="preserve"> PAGEREF _Toc27764999 \h </w:instrText>
+        </w:r>
+        <w:r>
+          <w:rPr>
+            <w:b/>
             <w:noProof/>
             <w:webHidden/>
-            <w:sz w:val="24"/>
-            <w:szCs w:val="24"/>
-          </w:rPr>
-        </w:r>
-        <w:r>
-          <w:rPr>
+          </w:rPr>
+        </w:r>
+        <w:r>
+          <w:rPr>
+            <w:b/>
             <w:noProof/>
             <w:webHidden/>
-            <w:sz w:val="24"/>
-            <w:szCs w:val="24"/>
           </w:rPr>
           <w:fldChar w:fldCharType="separate"/>
         </w:r>
         <w:r>
           <w:rPr>
+            <w:b/>
+            <w:caps w:val="0"/>
             <w:noProof/>
             <w:webHidden/>
-            <w:sz w:val="24"/>
-            <w:szCs w:val="24"/>
-          </w:rPr>
-          <w:t>20</w:t>
-        </w:r>
-        <w:r>
-          <w:rPr>
+          </w:rPr>
+          <w:t>21</w:t>
+        </w:r>
+        <w:r>
+          <w:rPr>
+            <w:b/>
             <w:noProof/>
             <w:webHidden/>
-            <w:sz w:val="24"/>
-            <w:szCs w:val="24"/>
           </w:rPr>
           <w:fldChar w:fldCharType="end"/>
         </w:r>
@@ -7642,87 +7581,85 @@
     </w:p>
     <w:p>
       <w:pPr>
-        <w:pStyle w:val="TableofFigures"/>
+        <w:pStyle w:val="TOC1"/>
         <w:tabs>
           <w:tab w:val="right" w:leader="dot" w:pos="9062"/>
         </w:tabs>
         <w:rPr>
           <w:rFonts w:asciiTheme="minorHAnsi" w:eastAsiaTheme="minorEastAsia" w:hAnsiTheme="minorHAnsi" w:cstheme="minorBidi"/>
+          <w:b/>
+          <w:bCs w:val="0"/>
+          <w:caps w:val="0"/>
           <w:noProof/>
-          <w:sz w:val="24"/>
-          <w:szCs w:val="24"/>
+          <w:sz w:val="22"/>
+          <w:szCs w:val="22"/>
           <w:lang w:val="en-US"/>
         </w:rPr>
       </w:pPr>
-      <w:hyperlink w:anchor="_Toc26216406" w:history="1">
+      <w:hyperlink w:anchor="_Toc27765000" w:history="1">
         <w:r>
           <w:rPr>
             <w:rStyle w:val="Hyperlink"/>
-            <w:noProof/>
-            <w:sz w:val="24"/>
-            <w:szCs w:val="24"/>
+            <w:b/>
+            <w:caps w:val="0"/>
+            <w:noProof/>
           </w:rPr>
           <w:t>Lampiran 11 B.11</w:t>
         </w:r>
         <w:r>
           <w:rPr>
+            <w:b/>
+            <w:caps w:val="0"/>
             <w:noProof/>
             <w:webHidden/>
-            <w:sz w:val="24"/>
-            <w:szCs w:val="24"/>
           </w:rPr>
           <w:tab/>
         </w:r>
         <w:r>
           <w:rPr>
+            <w:b/>
             <w:noProof/>
             <w:webHidden/>
-            <w:sz w:val="24"/>
-            <w:szCs w:val="24"/>
           </w:rPr>
           <w:fldChar w:fldCharType="begin"/>
         </w:r>
         <w:r>
           <w:rPr>
+            <w:b/>
             <w:noProof/>
             <w:webHidden/>
-            <w:sz w:val="24"/>
-            <w:szCs w:val="24"/>
-          </w:rPr>
-          <w:instrText xml:space="preserve"> PAGEREF _Toc26216406 \h </w:instrText>
-        </w:r>
-        <w:r>
-          <w:rPr>
+          </w:rPr>
+          <w:instrText xml:space="preserve"> PAGEREF _Toc27765000 \h </w:instrText>
+        </w:r>
+        <w:r>
+          <w:rPr>
+            <w:b/>
             <w:noProof/>
             <w:webHidden/>
-            <w:sz w:val="24"/>
-            <w:szCs w:val="24"/>
-          </w:rPr>
-        </w:r>
-        <w:r>
-          <w:rPr>
+          </w:rPr>
+        </w:r>
+        <w:r>
+          <w:rPr>
+            <w:b/>
             <w:noProof/>
             <w:webHidden/>
-            <w:sz w:val="24"/>
-            <w:szCs w:val="24"/>
           </w:rPr>
           <w:fldChar w:fldCharType="separate"/>
         </w:r>
         <w:r>
           <w:rPr>
+            <w:b/>
+            <w:caps w:val="0"/>
             <w:noProof/>
             <w:webHidden/>
-            <w:sz w:val="24"/>
-            <w:szCs w:val="24"/>
-          </w:rPr>
-          <w:t>20</w:t>
-        </w:r>
-        <w:r>
-          <w:rPr>
+          </w:rPr>
+          <w:t>21</w:t>
+        </w:r>
+        <w:r>
+          <w:rPr>
+            <w:b/>
             <w:noProof/>
             <w:webHidden/>
-            <w:sz w:val="24"/>
-            <w:szCs w:val="24"/>
           </w:rPr>
           <w:fldChar w:fldCharType="end"/>
         </w:r>
@@ -7730,87 +7667,85 @@
     </w:p>
     <w:p>
       <w:pPr>
-        <w:pStyle w:val="TableofFigures"/>
+        <w:pStyle w:val="TOC1"/>
         <w:tabs>
           <w:tab w:val="right" w:leader="dot" w:pos="9062"/>
         </w:tabs>
         <w:rPr>
           <w:rFonts w:asciiTheme="minorHAnsi" w:eastAsiaTheme="minorEastAsia" w:hAnsiTheme="minorHAnsi" w:cstheme="minorBidi"/>
+          <w:b/>
+          <w:bCs w:val="0"/>
+          <w:caps w:val="0"/>
           <w:noProof/>
-          <w:sz w:val="24"/>
-          <w:szCs w:val="24"/>
+          <w:sz w:val="22"/>
+          <w:szCs w:val="22"/>
           <w:lang w:val="en-US"/>
         </w:rPr>
       </w:pPr>
-      <w:hyperlink w:anchor="_Toc26216407" w:history="1">
+      <w:hyperlink w:anchor="_Toc27765001" w:history="1">
         <w:r>
           <w:rPr>
             <w:rStyle w:val="Hyperlink"/>
-            <w:noProof/>
-            <w:sz w:val="24"/>
-            <w:szCs w:val="24"/>
+            <w:b/>
+            <w:caps w:val="0"/>
+            <w:noProof/>
           </w:rPr>
           <w:t>Lampiran 12 B.12</w:t>
         </w:r>
         <w:r>
           <w:rPr>
+            <w:b/>
+            <w:caps w:val="0"/>
             <w:noProof/>
             <w:webHidden/>
-            <w:sz w:val="24"/>
-            <w:szCs w:val="24"/>
           </w:rPr>
           <w:tab/>
         </w:r>
         <w:r>
           <w:rPr>
+            <w:b/>
             <w:noProof/>
             <w:webHidden/>
-            <w:sz w:val="24"/>
-            <w:szCs w:val="24"/>
           </w:rPr>
           <w:fldChar w:fldCharType="begin"/>
         </w:r>
         <w:r>
           <w:rPr>
+            <w:b/>
             <w:noProof/>
             <w:webHidden/>
-            <w:sz w:val="24"/>
-            <w:szCs w:val="24"/>
-          </w:rPr>
-          <w:instrText xml:space="preserve"> PAGEREF _Toc26216407 \h </w:instrText>
-        </w:r>
-        <w:r>
-          <w:rPr>
+          </w:rPr>
+          <w:instrText xml:space="preserve"> PAGEREF _Toc27765001 \h </w:instrText>
+        </w:r>
+        <w:r>
+          <w:rPr>
+            <w:b/>
             <w:noProof/>
             <w:webHidden/>
-            <w:sz w:val="24"/>
-            <w:szCs w:val="24"/>
-          </w:rPr>
-        </w:r>
-        <w:r>
-          <w:rPr>
+          </w:rPr>
+        </w:r>
+        <w:r>
+          <w:rPr>
+            <w:b/>
             <w:noProof/>
             <w:webHidden/>
-            <w:sz w:val="24"/>
-            <w:szCs w:val="24"/>
           </w:rPr>
           <w:fldChar w:fldCharType="separate"/>
         </w:r>
         <w:r>
           <w:rPr>
+            <w:b/>
+            <w:caps w:val="0"/>
             <w:noProof/>
             <w:webHidden/>
-            <w:sz w:val="24"/>
-            <w:szCs w:val="24"/>
-          </w:rPr>
-          <w:t>21</w:t>
-        </w:r>
-        <w:r>
-          <w:rPr>
+          </w:rPr>
+          <w:t>22</w:t>
+        </w:r>
+        <w:r>
+          <w:rPr>
+            <w:b/>
             <w:noProof/>
             <w:webHidden/>
-            <w:sz w:val="24"/>
-            <w:szCs w:val="24"/>
           </w:rPr>
           <w:fldChar w:fldCharType="end"/>
         </w:r>
@@ -7818,97 +7753,95 @@
     </w:p>
     <w:p>
       <w:pPr>
-        <w:pStyle w:val="TableofFigures"/>
+        <w:pStyle w:val="TOC1"/>
         <w:tabs>
           <w:tab w:val="right" w:leader="dot" w:pos="9062"/>
         </w:tabs>
         <w:rPr>
           <w:rFonts w:asciiTheme="minorHAnsi" w:eastAsiaTheme="minorEastAsia" w:hAnsiTheme="minorHAnsi" w:cstheme="minorBidi"/>
+          <w:b/>
+          <w:bCs w:val="0"/>
+          <w:caps w:val="0"/>
           <w:noProof/>
-          <w:sz w:val="24"/>
-          <w:szCs w:val="24"/>
+          <w:sz w:val="22"/>
+          <w:szCs w:val="22"/>
           <w:lang w:val="en-US"/>
         </w:rPr>
       </w:pPr>
-      <w:hyperlink w:anchor="_Toc26216408" w:history="1">
+      <w:hyperlink w:anchor="_Toc27765002" w:history="1">
         <w:r>
           <w:rPr>
             <w:rStyle w:val="Hyperlink"/>
-            <w:noProof/>
-            <w:sz w:val="24"/>
-            <w:szCs w:val="24"/>
+            <w:b/>
+            <w:caps w:val="0"/>
+            <w:noProof/>
           </w:rPr>
           <w:t>Lampiran 13</w:t>
         </w:r>
         <w:r>
           <w:rPr>
             <w:rStyle w:val="Hyperlink"/>
-            <w:noProof/>
-            <w:sz w:val="24"/>
-            <w:szCs w:val="24"/>
+            <w:b/>
+            <w:caps w:val="0"/>
+            <w:noProof/>
             <w:lang w:val="sv-SE"/>
           </w:rPr>
           <w:t xml:space="preserve"> B.13</w:t>
         </w:r>
         <w:r>
           <w:rPr>
+            <w:b/>
+            <w:caps w:val="0"/>
             <w:noProof/>
             <w:webHidden/>
-            <w:sz w:val="24"/>
-            <w:szCs w:val="24"/>
           </w:rPr>
           <w:tab/>
         </w:r>
         <w:r>
           <w:rPr>
+            <w:b/>
             <w:noProof/>
             <w:webHidden/>
-            <w:sz w:val="24"/>
-            <w:szCs w:val="24"/>
           </w:rPr>
           <w:fldChar w:fldCharType="begin"/>
         </w:r>
         <w:r>
           <w:rPr>
+            <w:b/>
             <w:noProof/>
             <w:webHidden/>
-            <w:sz w:val="24"/>
-            <w:szCs w:val="24"/>
-          </w:rPr>
-          <w:instrText xml:space="preserve"> PAGEREF _Toc26216408 \h </w:instrText>
-        </w:r>
-        <w:r>
-          <w:rPr>
+          </w:rPr>
+          <w:instrText xml:space="preserve"> PAGEREF _Toc27765002 \h </w:instrText>
+        </w:r>
+        <w:r>
+          <w:rPr>
+            <w:b/>
             <w:noProof/>
             <w:webHidden/>
-            <w:sz w:val="24"/>
-            <w:szCs w:val="24"/>
-          </w:rPr>
-        </w:r>
-        <w:r>
-          <w:rPr>
+          </w:rPr>
+        </w:r>
+        <w:r>
+          <w:rPr>
+            <w:b/>
             <w:noProof/>
             <w:webHidden/>
-            <w:sz w:val="24"/>
-            <w:szCs w:val="24"/>
           </w:rPr>
           <w:fldChar w:fldCharType="separate"/>
         </w:r>
         <w:r>
           <w:rPr>
+            <w:b/>
+            <w:caps w:val="0"/>
             <w:noProof/>
             <w:webHidden/>
-            <w:sz w:val="24"/>
-            <w:szCs w:val="24"/>
-          </w:rPr>
-          <w:t>21</w:t>
-        </w:r>
-        <w:r>
-          <w:rPr>
+          </w:rPr>
+          <w:t>22</w:t>
+        </w:r>
+        <w:r>
+          <w:rPr>
+            <w:b/>
             <w:noProof/>
             <w:webHidden/>
-            <w:sz w:val="24"/>
-            <w:szCs w:val="24"/>
           </w:rPr>
           <w:fldChar w:fldCharType="end"/>
         </w:r>
@@ -7916,97 +7849,95 @@
     </w:p>
     <w:p>
       <w:pPr>
-        <w:pStyle w:val="TableofFigures"/>
+        <w:pStyle w:val="TOC1"/>
         <w:tabs>
           <w:tab w:val="right" w:leader="dot" w:pos="9062"/>
         </w:tabs>
         <w:rPr>
           <w:rFonts w:asciiTheme="minorHAnsi" w:eastAsiaTheme="minorEastAsia" w:hAnsiTheme="minorHAnsi" w:cstheme="minorBidi"/>
+          <w:b/>
+          <w:bCs w:val="0"/>
+          <w:caps w:val="0"/>
           <w:noProof/>
-          <w:sz w:val="24"/>
-          <w:szCs w:val="24"/>
+          <w:sz w:val="22"/>
+          <w:szCs w:val="22"/>
           <w:lang w:val="en-US"/>
         </w:rPr>
       </w:pPr>
-      <w:hyperlink w:anchor="_Toc26216409" w:history="1">
+      <w:hyperlink w:anchor="_Toc27765003" w:history="1">
         <w:r>
           <w:rPr>
             <w:rStyle w:val="Hyperlink"/>
-            <w:noProof/>
-            <w:sz w:val="24"/>
-            <w:szCs w:val="24"/>
+            <w:b/>
+            <w:caps w:val="0"/>
+            <w:noProof/>
           </w:rPr>
           <w:t>Lampiran 14</w:t>
         </w:r>
         <w:r>
           <w:rPr>
             <w:rStyle w:val="Hyperlink"/>
-            <w:noProof/>
-            <w:sz w:val="24"/>
-            <w:szCs w:val="24"/>
+            <w:b/>
+            <w:caps w:val="0"/>
+            <w:noProof/>
             <w:lang w:val="sv-SE"/>
           </w:rPr>
           <w:t xml:space="preserve"> B.14</w:t>
         </w:r>
         <w:r>
           <w:rPr>
+            <w:b/>
+            <w:caps w:val="0"/>
             <w:noProof/>
             <w:webHidden/>
-            <w:sz w:val="24"/>
-            <w:szCs w:val="24"/>
           </w:rPr>
           <w:tab/>
         </w:r>
         <w:r>
           <w:rPr>
+            <w:b/>
             <w:noProof/>
             <w:webHidden/>
-            <w:sz w:val="24"/>
-            <w:szCs w:val="24"/>
           </w:rPr>
           <w:fldChar w:fldCharType="begin"/>
         </w:r>
         <w:r>
           <w:rPr>
+            <w:b/>
             <w:noProof/>
             <w:webHidden/>
-            <w:sz w:val="24"/>
-            <w:szCs w:val="24"/>
-          </w:rPr>
-          <w:instrText xml:space="preserve"> PAGEREF _Toc26216409 \h </w:instrText>
-        </w:r>
-        <w:r>
-          <w:rPr>
+          </w:rPr>
+          <w:instrText xml:space="preserve"> PAGEREF _Toc27765003 \h </w:instrText>
+        </w:r>
+        <w:r>
+          <w:rPr>
+            <w:b/>
             <w:noProof/>
             <w:webHidden/>
-            <w:sz w:val="24"/>
-            <w:szCs w:val="24"/>
-          </w:rPr>
-        </w:r>
-        <w:r>
-          <w:rPr>
+          </w:rPr>
+        </w:r>
+        <w:r>
+          <w:rPr>
+            <w:b/>
             <w:noProof/>
             <w:webHidden/>
-            <w:sz w:val="24"/>
-            <w:szCs w:val="24"/>
           </w:rPr>
           <w:fldChar w:fldCharType="separate"/>
         </w:r>
         <w:r>
           <w:rPr>
+            <w:b/>
+            <w:caps w:val="0"/>
             <w:noProof/>
             <w:webHidden/>
-            <w:sz w:val="24"/>
-            <w:szCs w:val="24"/>
-          </w:rPr>
-          <w:t>22</w:t>
-        </w:r>
-        <w:r>
-          <w:rPr>
+          </w:rPr>
+          <w:t>23</w:t>
+        </w:r>
+        <w:r>
+          <w:rPr>
+            <w:b/>
             <w:noProof/>
             <w:webHidden/>
-            <w:sz w:val="24"/>
-            <w:szCs w:val="24"/>
           </w:rPr>
           <w:fldChar w:fldCharType="end"/>
         </w:r>
@@ -8014,97 +7945,95 @@
     </w:p>
     <w:p>
       <w:pPr>
-        <w:pStyle w:val="TableofFigures"/>
+        <w:pStyle w:val="TOC1"/>
         <w:tabs>
           <w:tab w:val="right" w:leader="dot" w:pos="9062"/>
         </w:tabs>
         <w:rPr>
           <w:rFonts w:asciiTheme="minorHAnsi" w:eastAsiaTheme="minorEastAsia" w:hAnsiTheme="minorHAnsi" w:cstheme="minorBidi"/>
+          <w:b/>
+          <w:bCs w:val="0"/>
+          <w:caps w:val="0"/>
           <w:noProof/>
-          <w:sz w:val="24"/>
-          <w:szCs w:val="24"/>
+          <w:sz w:val="22"/>
+          <w:szCs w:val="22"/>
           <w:lang w:val="en-US"/>
         </w:rPr>
       </w:pPr>
-      <w:hyperlink w:anchor="_Toc26216410" w:history="1">
+      <w:hyperlink w:anchor="_Toc27765004" w:history="1">
         <w:r>
           <w:rPr>
             <w:rStyle w:val="Hyperlink"/>
-            <w:noProof/>
-            <w:sz w:val="24"/>
-            <w:szCs w:val="24"/>
+            <w:b/>
+            <w:caps w:val="0"/>
+            <w:noProof/>
           </w:rPr>
           <w:t>Lampiran 15</w:t>
         </w:r>
         <w:r>
           <w:rPr>
             <w:rStyle w:val="Hyperlink"/>
-            <w:noProof/>
-            <w:sz w:val="24"/>
-            <w:szCs w:val="24"/>
+            <w:b/>
+            <w:caps w:val="0"/>
+            <w:noProof/>
             <w:lang w:val="sv-SE"/>
           </w:rPr>
           <w:t xml:space="preserve"> B.15</w:t>
         </w:r>
         <w:r>
           <w:rPr>
+            <w:b/>
+            <w:caps w:val="0"/>
             <w:noProof/>
             <w:webHidden/>
-            <w:sz w:val="24"/>
-            <w:szCs w:val="24"/>
           </w:rPr>
           <w:tab/>
         </w:r>
         <w:r>
           <w:rPr>
+            <w:b/>
             <w:noProof/>
             <w:webHidden/>
-            <w:sz w:val="24"/>
-            <w:szCs w:val="24"/>
           </w:rPr>
           <w:fldChar w:fldCharType="begin"/>
         </w:r>
         <w:r>
           <w:rPr>
+            <w:b/>
             <w:noProof/>
             <w:webHidden/>
-            <w:sz w:val="24"/>
-            <w:szCs w:val="24"/>
-          </w:rPr>
-          <w:instrText xml:space="preserve"> PAGEREF _Toc26216410 \h </w:instrText>
-        </w:r>
-        <w:r>
-          <w:rPr>
+          </w:rPr>
+          <w:instrText xml:space="preserve"> PAGEREF _Toc27765004 \h </w:instrText>
+        </w:r>
+        <w:r>
+          <w:rPr>
+            <w:b/>
             <w:noProof/>
             <w:webHidden/>
-            <w:sz w:val="24"/>
-            <w:szCs w:val="24"/>
-          </w:rPr>
-        </w:r>
-        <w:r>
-          <w:rPr>
+          </w:rPr>
+        </w:r>
+        <w:r>
+          <w:rPr>
+            <w:b/>
             <w:noProof/>
             <w:webHidden/>
-            <w:sz w:val="24"/>
-            <w:szCs w:val="24"/>
           </w:rPr>
           <w:fldChar w:fldCharType="separate"/>
         </w:r>
         <w:r>
           <w:rPr>
+            <w:b/>
+            <w:caps w:val="0"/>
             <w:noProof/>
             <w:webHidden/>
-            <w:sz w:val="24"/>
-            <w:szCs w:val="24"/>
-          </w:rPr>
-          <w:t>22</w:t>
-        </w:r>
-        <w:r>
-          <w:rPr>
+          </w:rPr>
+          <w:t>23</w:t>
+        </w:r>
+        <w:r>
+          <w:rPr>
+            <w:b/>
             <w:noProof/>
             <w:webHidden/>
-            <w:sz w:val="24"/>
-            <w:szCs w:val="24"/>
           </w:rPr>
           <w:fldChar w:fldCharType="end"/>
         </w:r>
@@ -8112,97 +8041,95 @@
     </w:p>
     <w:p>
       <w:pPr>
-        <w:pStyle w:val="TableofFigures"/>
+        <w:pStyle w:val="TOC1"/>
         <w:tabs>
           <w:tab w:val="right" w:leader="dot" w:pos="9062"/>
         </w:tabs>
         <w:rPr>
           <w:rFonts w:asciiTheme="minorHAnsi" w:eastAsiaTheme="minorEastAsia" w:hAnsiTheme="minorHAnsi" w:cstheme="minorBidi"/>
+          <w:b/>
+          <w:bCs w:val="0"/>
+          <w:caps w:val="0"/>
           <w:noProof/>
-          <w:sz w:val="24"/>
-          <w:szCs w:val="24"/>
+          <w:sz w:val="22"/>
+          <w:szCs w:val="22"/>
           <w:lang w:val="en-US"/>
         </w:rPr>
       </w:pPr>
-      <w:hyperlink w:anchor="_Toc26216411" w:history="1">
+      <w:hyperlink w:anchor="_Toc27765005" w:history="1">
         <w:r>
           <w:rPr>
             <w:rStyle w:val="Hyperlink"/>
-            <w:noProof/>
-            <w:sz w:val="24"/>
-            <w:szCs w:val="24"/>
+            <w:b/>
+            <w:caps w:val="0"/>
+            <w:noProof/>
           </w:rPr>
           <w:t>Lampiran 16</w:t>
         </w:r>
         <w:r>
           <w:rPr>
             <w:rStyle w:val="Hyperlink"/>
-            <w:noProof/>
-            <w:sz w:val="24"/>
-            <w:szCs w:val="24"/>
+            <w:b/>
+            <w:caps w:val="0"/>
+            <w:noProof/>
             <w:lang w:val="sv-SE"/>
           </w:rPr>
           <w:t xml:space="preserve"> B.16</w:t>
         </w:r>
         <w:r>
           <w:rPr>
+            <w:b/>
+            <w:caps w:val="0"/>
             <w:noProof/>
             <w:webHidden/>
-            <w:sz w:val="24"/>
-            <w:szCs w:val="24"/>
           </w:rPr>
           <w:tab/>
         </w:r>
         <w:r>
           <w:rPr>
+            <w:b/>
             <w:noProof/>
             <w:webHidden/>
-            <w:sz w:val="24"/>
-            <w:szCs w:val="24"/>
           </w:rPr>
           <w:fldChar w:fldCharType="begin"/>
         </w:r>
         <w:r>
           <w:rPr>
+            <w:b/>
             <w:noProof/>
             <w:webHidden/>
-            <w:sz w:val="24"/>
-            <w:szCs w:val="24"/>
-          </w:rPr>
-          <w:instrText xml:space="preserve"> PAGEREF _Toc26216411 \h </w:instrText>
-        </w:r>
-        <w:r>
-          <w:rPr>
+          </w:rPr>
+          <w:instrText xml:space="preserve"> PAGEREF _Toc27765005 \h </w:instrText>
+        </w:r>
+        <w:r>
+          <w:rPr>
+            <w:b/>
             <w:noProof/>
             <w:webHidden/>
-            <w:sz w:val="24"/>
-            <w:szCs w:val="24"/>
-          </w:rPr>
-        </w:r>
-        <w:r>
-          <w:rPr>
+          </w:rPr>
+        </w:r>
+        <w:r>
+          <w:rPr>
+            <w:b/>
             <w:noProof/>
             <w:webHidden/>
-            <w:sz w:val="24"/>
-            <w:szCs w:val="24"/>
           </w:rPr>
           <w:fldChar w:fldCharType="separate"/>
         </w:r>
         <w:r>
           <w:rPr>
+            <w:b/>
+            <w:caps w:val="0"/>
             <w:noProof/>
             <w:webHidden/>
-            <w:sz w:val="24"/>
-            <w:szCs w:val="24"/>
-          </w:rPr>
-          <w:t>23</w:t>
-        </w:r>
-        <w:r>
-          <w:rPr>
+          </w:rPr>
+          <w:t>24</w:t>
+        </w:r>
+        <w:r>
+          <w:rPr>
+            <w:b/>
             <w:noProof/>
             <w:webHidden/>
-            <w:sz w:val="24"/>
-            <w:szCs w:val="24"/>
           </w:rPr>
           <w:fldChar w:fldCharType="end"/>
         </w:r>
@@ -8210,97 +8137,95 @@
     </w:p>
     <w:p>
       <w:pPr>
-        <w:pStyle w:val="TableofFigures"/>
+        <w:pStyle w:val="TOC1"/>
         <w:tabs>
           <w:tab w:val="right" w:leader="dot" w:pos="9062"/>
         </w:tabs>
         <w:rPr>
           <w:rFonts w:asciiTheme="minorHAnsi" w:eastAsiaTheme="minorEastAsia" w:hAnsiTheme="minorHAnsi" w:cstheme="minorBidi"/>
+          <w:b/>
+          <w:bCs w:val="0"/>
+          <w:caps w:val="0"/>
           <w:noProof/>
-          <w:sz w:val="24"/>
-          <w:szCs w:val="24"/>
+          <w:sz w:val="22"/>
+          <w:szCs w:val="22"/>
           <w:lang w:val="en-US"/>
         </w:rPr>
       </w:pPr>
-      <w:hyperlink w:anchor="_Toc26216412" w:history="1">
+      <w:hyperlink w:anchor="_Toc27765006" w:history="1">
         <w:r>
           <w:rPr>
             <w:rStyle w:val="Hyperlink"/>
-            <w:noProof/>
-            <w:sz w:val="24"/>
-            <w:szCs w:val="24"/>
+            <w:b/>
+            <w:caps w:val="0"/>
+            <w:noProof/>
           </w:rPr>
           <w:t>Lampiran 17</w:t>
         </w:r>
         <w:r>
           <w:rPr>
             <w:rStyle w:val="Hyperlink"/>
-            <w:noProof/>
-            <w:sz w:val="24"/>
-            <w:szCs w:val="24"/>
+            <w:b/>
+            <w:caps w:val="0"/>
+            <w:noProof/>
             <w:lang w:val="sv-SE"/>
           </w:rPr>
           <w:t xml:space="preserve"> B.17</w:t>
         </w:r>
         <w:r>
           <w:rPr>
+            <w:b/>
+            <w:caps w:val="0"/>
             <w:noProof/>
             <w:webHidden/>
-            <w:sz w:val="24"/>
-            <w:szCs w:val="24"/>
           </w:rPr>
           <w:tab/>
         </w:r>
         <w:r>
           <w:rPr>
+            <w:b/>
             <w:noProof/>
             <w:webHidden/>
-            <w:sz w:val="24"/>
-            <w:szCs w:val="24"/>
           </w:rPr>
           <w:fldChar w:fldCharType="begin"/>
         </w:r>
         <w:r>
           <w:rPr>
+            <w:b/>
             <w:noProof/>
             <w:webHidden/>
-            <w:sz w:val="24"/>
-            <w:szCs w:val="24"/>
-          </w:rPr>
-          <w:instrText xml:space="preserve"> PAGEREF _Toc26216412 \h </w:instrText>
-        </w:r>
-        <w:r>
-          <w:rPr>
+          </w:rPr>
+          <w:instrText xml:space="preserve"> PAGEREF _Toc27765006 \h </w:instrText>
+        </w:r>
+        <w:r>
+          <w:rPr>
+            <w:b/>
             <w:noProof/>
             <w:webHidden/>
-            <w:sz w:val="24"/>
-            <w:szCs w:val="24"/>
-          </w:rPr>
-        </w:r>
-        <w:r>
-          <w:rPr>
+          </w:rPr>
+        </w:r>
+        <w:r>
+          <w:rPr>
+            <w:b/>
             <w:noProof/>
             <w:webHidden/>
-            <w:sz w:val="24"/>
-            <w:szCs w:val="24"/>
           </w:rPr>
           <w:fldChar w:fldCharType="separate"/>
         </w:r>
         <w:r>
           <w:rPr>
+            <w:b/>
+            <w:caps w:val="0"/>
             <w:noProof/>
             <w:webHidden/>
-            <w:sz w:val="24"/>
-            <w:szCs w:val="24"/>
-          </w:rPr>
-          <w:t>23</w:t>
-        </w:r>
-        <w:r>
-          <w:rPr>
+          </w:rPr>
+          <w:t>24</w:t>
+        </w:r>
+        <w:r>
+          <w:rPr>
+            <w:b/>
             <w:noProof/>
             <w:webHidden/>
-            <w:sz w:val="24"/>
-            <w:szCs w:val="24"/>
           </w:rPr>
           <w:fldChar w:fldCharType="end"/>
         </w:r>
@@ -8308,97 +8233,95 @@
     </w:p>
     <w:p>
       <w:pPr>
-        <w:pStyle w:val="TableofFigures"/>
+        <w:pStyle w:val="TOC1"/>
         <w:tabs>
           <w:tab w:val="right" w:leader="dot" w:pos="9062"/>
         </w:tabs>
         <w:rPr>
           <w:rFonts w:asciiTheme="minorHAnsi" w:eastAsiaTheme="minorEastAsia" w:hAnsiTheme="minorHAnsi" w:cstheme="minorBidi"/>
+          <w:b/>
+          <w:bCs w:val="0"/>
+          <w:caps w:val="0"/>
           <w:noProof/>
-          <w:sz w:val="24"/>
-          <w:szCs w:val="24"/>
+          <w:sz w:val="22"/>
+          <w:szCs w:val="22"/>
           <w:lang w:val="en-US"/>
         </w:rPr>
       </w:pPr>
-      <w:hyperlink w:anchor="_Toc26216413" w:history="1">
+      <w:hyperlink w:anchor="_Toc27765007" w:history="1">
         <w:r>
           <w:rPr>
             <w:rStyle w:val="Hyperlink"/>
-            <w:noProof/>
-            <w:sz w:val="24"/>
-            <w:szCs w:val="24"/>
+            <w:b/>
+            <w:caps w:val="0"/>
+            <w:noProof/>
           </w:rPr>
           <w:t>Lampiran 18</w:t>
         </w:r>
         <w:r>
           <w:rPr>
             <w:rStyle w:val="Hyperlink"/>
-            <w:noProof/>
-            <w:sz w:val="24"/>
-            <w:szCs w:val="24"/>
+            <w:b/>
+            <w:caps w:val="0"/>
+            <w:noProof/>
             <w:lang w:val="sv-SE"/>
           </w:rPr>
           <w:t xml:space="preserve"> B.18</w:t>
         </w:r>
         <w:r>
           <w:rPr>
+            <w:b/>
+            <w:caps w:val="0"/>
             <w:noProof/>
             <w:webHidden/>
-            <w:sz w:val="24"/>
-            <w:szCs w:val="24"/>
           </w:rPr>
           <w:tab/>
         </w:r>
         <w:r>
           <w:rPr>
+            <w:b/>
             <w:noProof/>
             <w:webHidden/>
-            <w:sz w:val="24"/>
-            <w:szCs w:val="24"/>
           </w:rPr>
           <w:fldChar w:fldCharType="begin"/>
         </w:r>
         <w:r>
           <w:rPr>
+            <w:b/>
             <w:noProof/>
             <w:webHidden/>
-            <w:sz w:val="24"/>
-            <w:szCs w:val="24"/>
-          </w:rPr>
-          <w:instrText xml:space="preserve"> PAGEREF _Toc26216413 \h </w:instrText>
-        </w:r>
-        <w:r>
-          <w:rPr>
+          </w:rPr>
+          <w:instrText xml:space="preserve"> PAGEREF _Toc27765007 \h </w:instrText>
+        </w:r>
+        <w:r>
+          <w:rPr>
+            <w:b/>
             <w:noProof/>
             <w:webHidden/>
-            <w:sz w:val="24"/>
-            <w:szCs w:val="24"/>
-          </w:rPr>
-        </w:r>
-        <w:r>
-          <w:rPr>
+          </w:rPr>
+        </w:r>
+        <w:r>
+          <w:rPr>
+            <w:b/>
             <w:noProof/>
             <w:webHidden/>
-            <w:sz w:val="24"/>
-            <w:szCs w:val="24"/>
           </w:rPr>
           <w:fldChar w:fldCharType="separate"/>
         </w:r>
         <w:r>
           <w:rPr>
+            <w:b/>
+            <w:caps w:val="0"/>
             <w:noProof/>
             <w:webHidden/>
-            <w:sz w:val="24"/>
-            <w:szCs w:val="24"/>
-          </w:rPr>
-          <w:t>24</w:t>
-        </w:r>
-        <w:r>
-          <w:rPr>
+          </w:rPr>
+          <w:t>25</w:t>
+        </w:r>
+        <w:r>
+          <w:rPr>
+            <w:b/>
             <w:noProof/>
             <w:webHidden/>
-            <w:sz w:val="24"/>
-            <w:szCs w:val="24"/>
           </w:rPr>
           <w:fldChar w:fldCharType="end"/>
         </w:r>
@@ -8406,97 +8329,95 @@
     </w:p>
     <w:p>
       <w:pPr>
-        <w:pStyle w:val="TableofFigures"/>
+        <w:pStyle w:val="TOC1"/>
         <w:tabs>
           <w:tab w:val="right" w:leader="dot" w:pos="9062"/>
         </w:tabs>
         <w:rPr>
           <w:rFonts w:asciiTheme="minorHAnsi" w:eastAsiaTheme="minorEastAsia" w:hAnsiTheme="minorHAnsi" w:cstheme="minorBidi"/>
+          <w:b/>
+          <w:bCs w:val="0"/>
+          <w:caps w:val="0"/>
           <w:noProof/>
-          <w:sz w:val="24"/>
-          <w:szCs w:val="24"/>
+          <w:sz w:val="22"/>
+          <w:szCs w:val="22"/>
           <w:lang w:val="en-US"/>
         </w:rPr>
       </w:pPr>
-      <w:hyperlink w:anchor="_Toc26216414" w:history="1">
+      <w:hyperlink w:anchor="_Toc27765008" w:history="1">
         <w:r>
           <w:rPr>
             <w:rStyle w:val="Hyperlink"/>
-            <w:noProof/>
-            <w:sz w:val="24"/>
-            <w:szCs w:val="24"/>
+            <w:b/>
+            <w:caps w:val="0"/>
+            <w:noProof/>
           </w:rPr>
           <w:t>Lampiran 19</w:t>
         </w:r>
         <w:r>
           <w:rPr>
             <w:rStyle w:val="Hyperlink"/>
-            <w:noProof/>
-            <w:sz w:val="24"/>
-            <w:szCs w:val="24"/>
+            <w:b/>
+            <w:caps w:val="0"/>
+            <w:noProof/>
             <w:lang w:val="sv-SE"/>
           </w:rPr>
           <w:t xml:space="preserve"> B.19</w:t>
         </w:r>
         <w:r>
           <w:rPr>
+            <w:b/>
+            <w:caps w:val="0"/>
             <w:noProof/>
             <w:webHidden/>
-            <w:sz w:val="24"/>
-            <w:szCs w:val="24"/>
           </w:rPr>
           <w:tab/>
         </w:r>
         <w:r>
           <w:rPr>
+            <w:b/>
             <w:noProof/>
             <w:webHidden/>
-            <w:sz w:val="24"/>
-            <w:szCs w:val="24"/>
           </w:rPr>
           <w:fldChar w:fldCharType="begin"/>
         </w:r>
         <w:r>
           <w:rPr>
+            <w:b/>
             <w:noProof/>
             <w:webHidden/>
-            <w:sz w:val="24"/>
-            <w:szCs w:val="24"/>
-          </w:rPr>
-          <w:instrText xml:space="preserve"> PAGEREF _Toc26216414 \h </w:instrText>
-        </w:r>
-        <w:r>
-          <w:rPr>
+          </w:rPr>
+          <w:instrText xml:space="preserve"> PAGEREF _Toc27765008 \h </w:instrText>
+        </w:r>
+        <w:r>
+          <w:rPr>
+            <w:b/>
             <w:noProof/>
             <w:webHidden/>
-            <w:sz w:val="24"/>
-            <w:szCs w:val="24"/>
-          </w:rPr>
-        </w:r>
-        <w:r>
-          <w:rPr>
+          </w:rPr>
+        </w:r>
+        <w:r>
+          <w:rPr>
+            <w:b/>
             <w:noProof/>
             <w:webHidden/>
-            <w:sz w:val="24"/>
-            <w:szCs w:val="24"/>
           </w:rPr>
           <w:fldChar w:fldCharType="separate"/>
         </w:r>
         <w:r>
           <w:rPr>
+            <w:b/>
+            <w:caps w:val="0"/>
             <w:noProof/>
             <w:webHidden/>
-            <w:sz w:val="24"/>
-            <w:szCs w:val="24"/>
-          </w:rPr>
-          <w:t>24</w:t>
-        </w:r>
-        <w:r>
-          <w:rPr>
+          </w:rPr>
+          <w:t>25</w:t>
+        </w:r>
+        <w:r>
+          <w:rPr>
+            <w:b/>
             <w:noProof/>
             <w:webHidden/>
-            <w:sz w:val="24"/>
-            <w:szCs w:val="24"/>
           </w:rPr>
           <w:fldChar w:fldCharType="end"/>
         </w:r>
@@ -8504,97 +8425,95 @@
     </w:p>
     <w:p>
       <w:pPr>
-        <w:pStyle w:val="TableofFigures"/>
+        <w:pStyle w:val="TOC1"/>
         <w:tabs>
           <w:tab w:val="right" w:leader="dot" w:pos="9062"/>
         </w:tabs>
         <w:rPr>
           <w:rFonts w:asciiTheme="minorHAnsi" w:eastAsiaTheme="minorEastAsia" w:hAnsiTheme="minorHAnsi" w:cstheme="minorBidi"/>
+          <w:b/>
+          <w:bCs w:val="0"/>
+          <w:caps w:val="0"/>
           <w:noProof/>
-          <w:sz w:val="24"/>
-          <w:szCs w:val="24"/>
+          <w:sz w:val="22"/>
+          <w:szCs w:val="22"/>
           <w:lang w:val="en-US"/>
         </w:rPr>
       </w:pPr>
-      <w:hyperlink w:anchor="_Toc26216415" w:history="1">
+      <w:hyperlink w:anchor="_Toc27765009" w:history="1">
         <w:r>
           <w:rPr>
             <w:rStyle w:val="Hyperlink"/>
-            <w:noProof/>
-            <w:sz w:val="24"/>
-            <w:szCs w:val="24"/>
+            <w:b/>
+            <w:caps w:val="0"/>
+            <w:noProof/>
           </w:rPr>
           <w:t>Lampiran 20</w:t>
         </w:r>
         <w:r>
           <w:rPr>
             <w:rStyle w:val="Hyperlink"/>
-            <w:noProof/>
-            <w:sz w:val="24"/>
-            <w:szCs w:val="24"/>
+            <w:b/>
+            <w:caps w:val="0"/>
+            <w:noProof/>
             <w:lang w:val="sv-SE"/>
           </w:rPr>
           <w:t xml:space="preserve"> B.20</w:t>
         </w:r>
         <w:r>
           <w:rPr>
+            <w:b/>
+            <w:caps w:val="0"/>
             <w:noProof/>
             <w:webHidden/>
-            <w:sz w:val="24"/>
-            <w:szCs w:val="24"/>
           </w:rPr>
           <w:tab/>
         </w:r>
         <w:r>
           <w:rPr>
+            <w:b/>
             <w:noProof/>
             <w:webHidden/>
-            <w:sz w:val="24"/>
-            <w:szCs w:val="24"/>
           </w:rPr>
           <w:fldChar w:fldCharType="begin"/>
         </w:r>
         <w:r>
           <w:rPr>
+            <w:b/>
             <w:noProof/>
             <w:webHidden/>
-            <w:sz w:val="24"/>
-            <w:szCs w:val="24"/>
-          </w:rPr>
-          <w:instrText xml:space="preserve"> PAGEREF _Toc26216415 \h </w:instrText>
-        </w:r>
-        <w:r>
-          <w:rPr>
+          </w:rPr>
+          <w:instrText xml:space="preserve"> PAGEREF _Toc27765009 \h </w:instrText>
+        </w:r>
+        <w:r>
+          <w:rPr>
+            <w:b/>
             <w:noProof/>
             <w:webHidden/>
-            <w:sz w:val="24"/>
-            <w:szCs w:val="24"/>
-          </w:rPr>
-        </w:r>
-        <w:r>
-          <w:rPr>
+          </w:rPr>
+        </w:r>
+        <w:r>
+          <w:rPr>
+            <w:b/>
             <w:noProof/>
             <w:webHidden/>
-            <w:sz w:val="24"/>
-            <w:szCs w:val="24"/>
           </w:rPr>
           <w:fldChar w:fldCharType="separate"/>
         </w:r>
         <w:r>
           <w:rPr>
+            <w:b/>
+            <w:caps w:val="0"/>
             <w:noProof/>
             <w:webHidden/>
-            <w:sz w:val="24"/>
-            <w:szCs w:val="24"/>
-          </w:rPr>
-          <w:t>25</w:t>
-        </w:r>
-        <w:r>
-          <w:rPr>
+          </w:rPr>
+          <w:t>26</w:t>
+        </w:r>
+        <w:r>
+          <w:rPr>
+            <w:b/>
             <w:noProof/>
             <w:webHidden/>
-            <w:sz w:val="24"/>
-            <w:szCs w:val="24"/>
           </w:rPr>
           <w:fldChar w:fldCharType="end"/>
         </w:r>
@@ -8602,97 +8521,95 @@
     </w:p>
     <w:p>
       <w:pPr>
-        <w:pStyle w:val="TableofFigures"/>
+        <w:pStyle w:val="TOC1"/>
         <w:tabs>
           <w:tab w:val="right" w:leader="dot" w:pos="9062"/>
         </w:tabs>
         <w:rPr>
           <w:rFonts w:asciiTheme="minorHAnsi" w:eastAsiaTheme="minorEastAsia" w:hAnsiTheme="minorHAnsi" w:cstheme="minorBidi"/>
+          <w:b/>
+          <w:bCs w:val="0"/>
+          <w:caps w:val="0"/>
           <w:noProof/>
-          <w:sz w:val="24"/>
-          <w:szCs w:val="24"/>
+          <w:sz w:val="22"/>
+          <w:szCs w:val="22"/>
           <w:lang w:val="en-US"/>
         </w:rPr>
       </w:pPr>
-      <w:hyperlink w:anchor="_Toc26216416" w:history="1">
+      <w:hyperlink w:anchor="_Toc27765010" w:history="1">
         <w:r>
           <w:rPr>
             <w:rStyle w:val="Hyperlink"/>
-            <w:noProof/>
-            <w:sz w:val="24"/>
-            <w:szCs w:val="24"/>
+            <w:b/>
+            <w:caps w:val="0"/>
+            <w:noProof/>
           </w:rPr>
           <w:t>Lampiran 21</w:t>
         </w:r>
         <w:r>
           <w:rPr>
             <w:rStyle w:val="Hyperlink"/>
-            <w:noProof/>
-            <w:sz w:val="24"/>
-            <w:szCs w:val="24"/>
+            <w:b/>
+            <w:caps w:val="0"/>
+            <w:noProof/>
             <w:lang w:val="sv-SE"/>
           </w:rPr>
           <w:t xml:space="preserve"> B.21</w:t>
         </w:r>
         <w:r>
           <w:rPr>
+            <w:b/>
+            <w:caps w:val="0"/>
             <w:noProof/>
             <w:webHidden/>
-            <w:sz w:val="24"/>
-            <w:szCs w:val="24"/>
           </w:rPr>
           <w:tab/>
         </w:r>
         <w:r>
           <w:rPr>
+            <w:b/>
             <w:noProof/>
             <w:webHidden/>
-            <w:sz w:val="24"/>
-            <w:szCs w:val="24"/>
           </w:rPr>
           <w:fldChar w:fldCharType="begin"/>
         </w:r>
         <w:r>
           <w:rPr>
+            <w:b/>
             <w:noProof/>
             <w:webHidden/>
-            <w:sz w:val="24"/>
-            <w:szCs w:val="24"/>
-          </w:rPr>
-          <w:instrText xml:space="preserve"> PAGEREF _Toc26216416 \h </w:instrText>
-        </w:r>
-        <w:r>
-          <w:rPr>
+          </w:rPr>
+          <w:instrText xml:space="preserve"> PAGEREF _Toc27765010 \h </w:instrText>
+        </w:r>
+        <w:r>
+          <w:rPr>
+            <w:b/>
             <w:noProof/>
             <w:webHidden/>
-            <w:sz w:val="24"/>
-            <w:szCs w:val="24"/>
-          </w:rPr>
-        </w:r>
-        <w:r>
-          <w:rPr>
+          </w:rPr>
+        </w:r>
+        <w:r>
+          <w:rPr>
+            <w:b/>
             <w:noProof/>
             <w:webHidden/>
-            <w:sz w:val="24"/>
-            <w:szCs w:val="24"/>
           </w:rPr>
           <w:fldChar w:fldCharType="separate"/>
         </w:r>
         <w:r>
           <w:rPr>
+            <w:b/>
+            <w:caps w:val="0"/>
             <w:noProof/>
             <w:webHidden/>
-            <w:sz w:val="24"/>
-            <w:szCs w:val="24"/>
-          </w:rPr>
-          <w:t>25</w:t>
-        </w:r>
-        <w:r>
-          <w:rPr>
+          </w:rPr>
+          <w:t>26</w:t>
+        </w:r>
+        <w:r>
+          <w:rPr>
+            <w:b/>
             <w:noProof/>
             <w:webHidden/>
-            <w:sz w:val="24"/>
-            <w:szCs w:val="24"/>
           </w:rPr>
           <w:fldChar w:fldCharType="end"/>
         </w:r>
@@ -8700,97 +8617,95 @@
     </w:p>
     <w:p>
       <w:pPr>
-        <w:pStyle w:val="TableofFigures"/>
+        <w:pStyle w:val="TOC1"/>
         <w:tabs>
           <w:tab w:val="right" w:leader="dot" w:pos="9062"/>
         </w:tabs>
         <w:rPr>
           <w:rFonts w:asciiTheme="minorHAnsi" w:eastAsiaTheme="minorEastAsia" w:hAnsiTheme="minorHAnsi" w:cstheme="minorBidi"/>
+          <w:b/>
+          <w:bCs w:val="0"/>
+          <w:caps w:val="0"/>
           <w:noProof/>
-          <w:sz w:val="24"/>
-          <w:szCs w:val="24"/>
+          <w:sz w:val="22"/>
+          <w:szCs w:val="22"/>
           <w:lang w:val="en-US"/>
         </w:rPr>
       </w:pPr>
-      <w:hyperlink w:anchor="_Toc26216417" w:history="1">
+      <w:hyperlink w:anchor="_Toc27765011" w:history="1">
         <w:r>
           <w:rPr>
             <w:rStyle w:val="Hyperlink"/>
-            <w:noProof/>
-            <w:sz w:val="24"/>
-            <w:szCs w:val="24"/>
+            <w:b/>
+            <w:caps w:val="0"/>
+            <w:noProof/>
           </w:rPr>
           <w:t>Lampiran 22</w:t>
         </w:r>
         <w:r>
           <w:rPr>
             <w:rStyle w:val="Hyperlink"/>
-            <w:noProof/>
-            <w:sz w:val="24"/>
-            <w:szCs w:val="24"/>
+            <w:b/>
+            <w:caps w:val="0"/>
+            <w:noProof/>
             <w:lang w:val="sv-SE"/>
           </w:rPr>
           <w:t xml:space="preserve"> B.22</w:t>
         </w:r>
         <w:r>
           <w:rPr>
+            <w:b/>
+            <w:caps w:val="0"/>
             <w:noProof/>
             <w:webHidden/>
-            <w:sz w:val="24"/>
-            <w:szCs w:val="24"/>
           </w:rPr>
           <w:tab/>
         </w:r>
         <w:r>
           <w:rPr>
+            <w:b/>
             <w:noProof/>
             <w:webHidden/>
-            <w:sz w:val="24"/>
-            <w:szCs w:val="24"/>
           </w:rPr>
           <w:fldChar w:fldCharType="begin"/>
         </w:r>
         <w:r>
           <w:rPr>
+            <w:b/>
             <w:noProof/>
             <w:webHidden/>
-            <w:sz w:val="24"/>
-            <w:szCs w:val="24"/>
-          </w:rPr>
-          <w:instrText xml:space="preserve"> PAGEREF _Toc26216417 \h </w:instrText>
-        </w:r>
-        <w:r>
-          <w:rPr>
+          </w:rPr>
+          <w:instrText xml:space="preserve"> PAGEREF _Toc27765011 \h </w:instrText>
+        </w:r>
+        <w:r>
+          <w:rPr>
+            <w:b/>
             <w:noProof/>
             <w:webHidden/>
-            <w:sz w:val="24"/>
-            <w:szCs w:val="24"/>
-          </w:rPr>
-        </w:r>
-        <w:r>
-          <w:rPr>
+          </w:rPr>
+        </w:r>
+        <w:r>
+          <w:rPr>
+            <w:b/>
             <w:noProof/>
             <w:webHidden/>
-            <w:sz w:val="24"/>
-            <w:szCs w:val="24"/>
           </w:rPr>
           <w:fldChar w:fldCharType="separate"/>
         </w:r>
         <w:r>
           <w:rPr>
+            <w:b/>
+            <w:caps w:val="0"/>
             <w:noProof/>
             <w:webHidden/>
-            <w:sz w:val="24"/>
-            <w:szCs w:val="24"/>
-          </w:rPr>
-          <w:t>25</w:t>
-        </w:r>
-        <w:r>
-          <w:rPr>
+          </w:rPr>
+          <w:t>26</w:t>
+        </w:r>
+        <w:r>
+          <w:rPr>
+            <w:b/>
             <w:noProof/>
             <w:webHidden/>
-            <w:sz w:val="24"/>
-            <w:szCs w:val="24"/>
           </w:rPr>
           <w:fldChar w:fldCharType="end"/>
         </w:r>
@@ -8798,97 +8713,95 @@
     </w:p>
     <w:p>
       <w:pPr>
-        <w:pStyle w:val="TableofFigures"/>
+        <w:pStyle w:val="TOC1"/>
         <w:tabs>
           <w:tab w:val="right" w:leader="dot" w:pos="9062"/>
         </w:tabs>
         <w:rPr>
           <w:rFonts w:asciiTheme="minorHAnsi" w:eastAsiaTheme="minorEastAsia" w:hAnsiTheme="minorHAnsi" w:cstheme="minorBidi"/>
+          <w:b/>
+          <w:bCs w:val="0"/>
+          <w:caps w:val="0"/>
           <w:noProof/>
-          <w:sz w:val="24"/>
-          <w:szCs w:val="24"/>
+          <w:sz w:val="22"/>
+          <w:szCs w:val="22"/>
           <w:lang w:val="en-US"/>
         </w:rPr>
       </w:pPr>
-      <w:hyperlink w:anchor="_Toc26216418" w:history="1">
+      <w:hyperlink w:anchor="_Toc27765012" w:history="1">
         <w:r>
           <w:rPr>
             <w:rStyle w:val="Hyperlink"/>
-            <w:noProof/>
-            <w:sz w:val="24"/>
-            <w:szCs w:val="24"/>
+            <w:b/>
+            <w:caps w:val="0"/>
+            <w:noProof/>
           </w:rPr>
           <w:t>Lampiran 23</w:t>
         </w:r>
         <w:r>
           <w:rPr>
             <w:rStyle w:val="Hyperlink"/>
-            <w:noProof/>
-            <w:sz w:val="24"/>
-            <w:szCs w:val="24"/>
+            <w:b/>
+            <w:caps w:val="0"/>
+            <w:noProof/>
             <w:lang w:val="sv-SE"/>
           </w:rPr>
           <w:t xml:space="preserve"> B.23</w:t>
         </w:r>
         <w:r>
           <w:rPr>
+            <w:b/>
+            <w:caps w:val="0"/>
             <w:noProof/>
             <w:webHidden/>
-            <w:sz w:val="24"/>
-            <w:szCs w:val="24"/>
           </w:rPr>
           <w:tab/>
         </w:r>
         <w:r>
           <w:rPr>
+            <w:b/>
             <w:noProof/>
             <w:webHidden/>
-            <w:sz w:val="24"/>
-            <w:szCs w:val="24"/>
           </w:rPr>
           <w:fldChar w:fldCharType="begin"/>
         </w:r>
         <w:r>
           <w:rPr>
+            <w:b/>
             <w:noProof/>
             <w:webHidden/>
-            <w:sz w:val="24"/>
-            <w:szCs w:val="24"/>
-          </w:rPr>
-          <w:instrText xml:space="preserve"> PAGEREF _Toc26216418 \h </w:instrText>
-        </w:r>
-        <w:r>
-          <w:rPr>
+          </w:rPr>
+          <w:instrText xml:space="preserve"> PAGEREF _Toc27765012 \h </w:instrText>
+        </w:r>
+        <w:r>
+          <w:rPr>
+            <w:b/>
             <w:noProof/>
             <w:webHidden/>
-            <w:sz w:val="24"/>
-            <w:szCs w:val="24"/>
-          </w:rPr>
-        </w:r>
-        <w:r>
-          <w:rPr>
+          </w:rPr>
+        </w:r>
+        <w:r>
+          <w:rPr>
+            <w:b/>
             <w:noProof/>
             <w:webHidden/>
-            <w:sz w:val="24"/>
-            <w:szCs w:val="24"/>
           </w:rPr>
           <w:fldChar w:fldCharType="separate"/>
         </w:r>
         <w:r>
           <w:rPr>
+            <w:b/>
+            <w:caps w:val="0"/>
             <w:noProof/>
             <w:webHidden/>
-            <w:sz w:val="24"/>
-            <w:szCs w:val="24"/>
-          </w:rPr>
-          <w:t>26</w:t>
-        </w:r>
-        <w:r>
-          <w:rPr>
+          </w:rPr>
+          <w:t>27</w:t>
+        </w:r>
+        <w:r>
+          <w:rPr>
+            <w:b/>
             <w:noProof/>
             <w:webHidden/>
-            <w:sz w:val="24"/>
-            <w:szCs w:val="24"/>
           </w:rPr>
           <w:fldChar w:fldCharType="end"/>
         </w:r>
@@ -8896,97 +8809,95 @@
     </w:p>
     <w:p>
       <w:pPr>
-        <w:pStyle w:val="TableofFigures"/>
+        <w:pStyle w:val="TOC1"/>
         <w:tabs>
           <w:tab w:val="right" w:leader="dot" w:pos="9062"/>
         </w:tabs>
         <w:rPr>
           <w:rFonts w:asciiTheme="minorHAnsi" w:eastAsiaTheme="minorEastAsia" w:hAnsiTheme="minorHAnsi" w:cstheme="minorBidi"/>
+          <w:b/>
+          <w:bCs w:val="0"/>
+          <w:caps w:val="0"/>
           <w:noProof/>
-          <w:sz w:val="24"/>
-          <w:szCs w:val="24"/>
+          <w:sz w:val="22"/>
+          <w:szCs w:val="22"/>
           <w:lang w:val="en-US"/>
         </w:rPr>
       </w:pPr>
-      <w:hyperlink w:anchor="_Toc26216419" w:history="1">
+      <w:hyperlink w:anchor="_Toc27765013" w:history="1">
         <w:r>
           <w:rPr>
             <w:rStyle w:val="Hyperlink"/>
-            <w:noProof/>
-            <w:sz w:val="24"/>
-            <w:szCs w:val="24"/>
+            <w:b/>
+            <w:caps w:val="0"/>
+            <w:noProof/>
           </w:rPr>
           <w:t>Lampiran 24</w:t>
         </w:r>
         <w:r>
           <w:rPr>
             <w:rStyle w:val="Hyperlink"/>
-            <w:noProof/>
-            <w:sz w:val="24"/>
-            <w:szCs w:val="24"/>
+            <w:b/>
+            <w:caps w:val="0"/>
+            <w:noProof/>
             <w:lang w:val="sv-SE"/>
           </w:rPr>
           <w:t xml:space="preserve"> B.24</w:t>
         </w:r>
         <w:r>
           <w:rPr>
+            <w:b/>
+            <w:caps w:val="0"/>
             <w:noProof/>
             <w:webHidden/>
-            <w:sz w:val="24"/>
-            <w:szCs w:val="24"/>
           </w:rPr>
           <w:tab/>
         </w:r>
         <w:r>
           <w:rPr>
+            <w:b/>
             <w:noProof/>
             <w:webHidden/>
-            <w:sz w:val="24"/>
-            <w:szCs w:val="24"/>
           </w:rPr>
           <w:fldChar w:fldCharType="begin"/>
         </w:r>
         <w:r>
           <w:rPr>
+            <w:b/>
             <w:noProof/>
             <w:webHidden/>
-            <w:sz w:val="24"/>
-            <w:szCs w:val="24"/>
-          </w:rPr>
-          <w:instrText xml:space="preserve"> PAGEREF _Toc26216419 \h </w:instrText>
-        </w:r>
-        <w:r>
-          <w:rPr>
+          </w:rPr>
+          <w:instrText xml:space="preserve"> PAGEREF _Toc27765013 \h </w:instrText>
+        </w:r>
+        <w:r>
+          <w:rPr>
+            <w:b/>
             <w:noProof/>
             <w:webHidden/>
-            <w:sz w:val="24"/>
-            <w:szCs w:val="24"/>
-          </w:rPr>
-        </w:r>
-        <w:r>
-          <w:rPr>
+          </w:rPr>
+        </w:r>
+        <w:r>
+          <w:rPr>
+            <w:b/>
             <w:noProof/>
             <w:webHidden/>
-            <w:sz w:val="24"/>
-            <w:szCs w:val="24"/>
           </w:rPr>
           <w:fldChar w:fldCharType="separate"/>
         </w:r>
         <w:r>
           <w:rPr>
+            <w:b/>
+            <w:caps w:val="0"/>
             <w:noProof/>
             <w:webHidden/>
-            <w:sz w:val="24"/>
-            <w:szCs w:val="24"/>
-          </w:rPr>
-          <w:t>26</w:t>
-        </w:r>
-        <w:r>
-          <w:rPr>
+          </w:rPr>
+          <w:t>27</w:t>
+        </w:r>
+        <w:r>
+          <w:rPr>
+            <w:b/>
             <w:noProof/>
             <w:webHidden/>
-            <w:sz w:val="24"/>
-            <w:szCs w:val="24"/>
           </w:rPr>
           <w:fldChar w:fldCharType="end"/>
         </w:r>
@@ -8994,97 +8905,95 @@
     </w:p>
     <w:p>
       <w:pPr>
-        <w:pStyle w:val="TableofFigures"/>
+        <w:pStyle w:val="TOC1"/>
         <w:tabs>
           <w:tab w:val="right" w:leader="dot" w:pos="9062"/>
         </w:tabs>
         <w:rPr>
           <w:rFonts w:asciiTheme="minorHAnsi" w:eastAsiaTheme="minorEastAsia" w:hAnsiTheme="minorHAnsi" w:cstheme="minorBidi"/>
+          <w:b/>
+          <w:bCs w:val="0"/>
+          <w:caps w:val="0"/>
           <w:noProof/>
-          <w:sz w:val="24"/>
-          <w:szCs w:val="24"/>
+          <w:sz w:val="22"/>
+          <w:szCs w:val="22"/>
           <w:lang w:val="en-US"/>
         </w:rPr>
       </w:pPr>
-      <w:hyperlink w:anchor="_Toc26216420" w:history="1">
+      <w:hyperlink w:anchor="_Toc27765014" w:history="1">
         <w:r>
           <w:rPr>
             <w:rStyle w:val="Hyperlink"/>
-            <w:noProof/>
-            <w:sz w:val="24"/>
-            <w:szCs w:val="24"/>
+            <w:b/>
+            <w:caps w:val="0"/>
+            <w:noProof/>
           </w:rPr>
           <w:t>Lampiran 25</w:t>
         </w:r>
         <w:r>
           <w:rPr>
             <w:rStyle w:val="Hyperlink"/>
-            <w:noProof/>
-            <w:sz w:val="24"/>
-            <w:szCs w:val="24"/>
+            <w:b/>
+            <w:caps w:val="0"/>
+            <w:noProof/>
             <w:lang w:val="sv-SE"/>
           </w:rPr>
           <w:t xml:space="preserve"> B.25</w:t>
         </w:r>
         <w:r>
           <w:rPr>
+            <w:b/>
+            <w:caps w:val="0"/>
             <w:noProof/>
             <w:webHidden/>
-            <w:sz w:val="24"/>
-            <w:szCs w:val="24"/>
           </w:rPr>
           <w:tab/>
         </w:r>
         <w:r>
           <w:rPr>
+            <w:b/>
             <w:noProof/>
             <w:webHidden/>
-            <w:sz w:val="24"/>
-            <w:szCs w:val="24"/>
           </w:rPr>
           <w:fldChar w:fldCharType="begin"/>
         </w:r>
         <w:r>
           <w:rPr>
+            <w:b/>
             <w:noProof/>
             <w:webHidden/>
-            <w:sz w:val="24"/>
-            <w:szCs w:val="24"/>
-          </w:rPr>
-          <w:instrText xml:space="preserve"> PAGEREF _Toc26216420 \h </w:instrText>
-        </w:r>
-        <w:r>
-          <w:rPr>
+          </w:rPr>
+          <w:instrText xml:space="preserve"> PAGEREF _Toc27765014 \h </w:instrText>
+        </w:r>
+        <w:r>
+          <w:rPr>
+            <w:b/>
             <w:noProof/>
             <w:webHidden/>
-            <w:sz w:val="24"/>
-            <w:szCs w:val="24"/>
-          </w:rPr>
-        </w:r>
-        <w:r>
-          <w:rPr>
+          </w:rPr>
+        </w:r>
+        <w:r>
+          <w:rPr>
+            <w:b/>
             <w:noProof/>
             <w:webHidden/>
-            <w:sz w:val="24"/>
-            <w:szCs w:val="24"/>
           </w:rPr>
           <w:fldChar w:fldCharType="separate"/>
         </w:r>
         <w:r>
           <w:rPr>
+            <w:b/>
+            <w:caps w:val="0"/>
             <w:noProof/>
             <w:webHidden/>
-            <w:sz w:val="24"/>
-            <w:szCs w:val="24"/>
-          </w:rPr>
-          <w:t>27</w:t>
-        </w:r>
-        <w:r>
-          <w:rPr>
+          </w:rPr>
+          <w:t>28</w:t>
+        </w:r>
+        <w:r>
+          <w:rPr>
+            <w:b/>
             <w:noProof/>
             <w:webHidden/>
-            <w:sz w:val="24"/>
-            <w:szCs w:val="24"/>
           </w:rPr>
           <w:fldChar w:fldCharType="end"/>
         </w:r>
@@ -9092,97 +9001,95 @@
     </w:p>
     <w:p>
       <w:pPr>
-        <w:pStyle w:val="TableofFigures"/>
+        <w:pStyle w:val="TOC1"/>
         <w:tabs>
           <w:tab w:val="right" w:leader="dot" w:pos="9062"/>
         </w:tabs>
         <w:rPr>
           <w:rFonts w:asciiTheme="minorHAnsi" w:eastAsiaTheme="minorEastAsia" w:hAnsiTheme="minorHAnsi" w:cstheme="minorBidi"/>
+          <w:b/>
+          <w:bCs w:val="0"/>
+          <w:caps w:val="0"/>
           <w:noProof/>
-          <w:sz w:val="24"/>
-          <w:szCs w:val="24"/>
+          <w:sz w:val="22"/>
+          <w:szCs w:val="22"/>
           <w:lang w:val="en-US"/>
         </w:rPr>
       </w:pPr>
-      <w:hyperlink w:anchor="_Toc26216421" w:history="1">
+      <w:hyperlink w:anchor="_Toc27765015" w:history="1">
         <w:r>
           <w:rPr>
             <w:rStyle w:val="Hyperlink"/>
-            <w:noProof/>
-            <w:sz w:val="24"/>
-            <w:szCs w:val="24"/>
+            <w:b/>
+            <w:caps w:val="0"/>
+            <w:noProof/>
           </w:rPr>
           <w:t>Lampiran 26</w:t>
         </w:r>
         <w:r>
           <w:rPr>
             <w:rStyle w:val="Hyperlink"/>
-            <w:noProof/>
-            <w:sz w:val="24"/>
-            <w:szCs w:val="24"/>
+            <w:b/>
+            <w:caps w:val="0"/>
+            <w:noProof/>
             <w:lang w:val="sv-SE"/>
           </w:rPr>
           <w:t xml:space="preserve"> B.26</w:t>
         </w:r>
         <w:r>
           <w:rPr>
+            <w:b/>
+            <w:caps w:val="0"/>
             <w:noProof/>
             <w:webHidden/>
-            <w:sz w:val="24"/>
-            <w:szCs w:val="24"/>
           </w:rPr>
           <w:tab/>
         </w:r>
         <w:r>
           <w:rPr>
+            <w:b/>
             <w:noProof/>
             <w:webHidden/>
-            <w:sz w:val="24"/>
-            <w:szCs w:val="24"/>
           </w:rPr>
           <w:fldChar w:fldCharType="begin"/>
         </w:r>
         <w:r>
           <w:rPr>
+            <w:b/>
             <w:noProof/>
             <w:webHidden/>
-            <w:sz w:val="24"/>
-            <w:szCs w:val="24"/>
-          </w:rPr>
-          <w:instrText xml:space="preserve"> PAGEREF _Toc26216421 \h </w:instrText>
-        </w:r>
-        <w:r>
-          <w:rPr>
+          </w:rPr>
+          <w:instrText xml:space="preserve"> PAGEREF _Toc27765015 \h </w:instrText>
+        </w:r>
+        <w:r>
+          <w:rPr>
+            <w:b/>
             <w:noProof/>
             <w:webHidden/>
-            <w:sz w:val="24"/>
-            <w:szCs w:val="24"/>
-          </w:rPr>
-        </w:r>
-        <w:r>
-          <w:rPr>
+          </w:rPr>
+        </w:r>
+        <w:r>
+          <w:rPr>
+            <w:b/>
             <w:noProof/>
             <w:webHidden/>
-            <w:sz w:val="24"/>
-            <w:szCs w:val="24"/>
           </w:rPr>
           <w:fldChar w:fldCharType="separate"/>
         </w:r>
         <w:r>
           <w:rPr>
+            <w:b/>
+            <w:caps w:val="0"/>
             <w:noProof/>
             <w:webHidden/>
-            <w:sz w:val="24"/>
-            <w:szCs w:val="24"/>
-          </w:rPr>
-          <w:t>27</w:t>
-        </w:r>
-        <w:r>
-          <w:rPr>
+          </w:rPr>
+          <w:t>28</w:t>
+        </w:r>
+        <w:r>
+          <w:rPr>
+            <w:b/>
             <w:noProof/>
             <w:webHidden/>
-            <w:sz w:val="24"/>
-            <w:szCs w:val="24"/>
           </w:rPr>
           <w:fldChar w:fldCharType="end"/>
         </w:r>
@@ -9190,97 +9097,95 @@
     </w:p>
     <w:p>
       <w:pPr>
-        <w:pStyle w:val="TableofFigures"/>
+        <w:pStyle w:val="TOC1"/>
         <w:tabs>
           <w:tab w:val="right" w:leader="dot" w:pos="9062"/>
         </w:tabs>
         <w:rPr>
           <w:rFonts w:asciiTheme="minorHAnsi" w:eastAsiaTheme="minorEastAsia" w:hAnsiTheme="minorHAnsi" w:cstheme="minorBidi"/>
+          <w:b/>
+          <w:bCs w:val="0"/>
+          <w:caps w:val="0"/>
           <w:noProof/>
-          <w:sz w:val="24"/>
-          <w:szCs w:val="24"/>
+          <w:sz w:val="22"/>
+          <w:szCs w:val="22"/>
           <w:lang w:val="en-US"/>
         </w:rPr>
       </w:pPr>
-      <w:hyperlink w:anchor="_Toc26216422" w:history="1">
+      <w:hyperlink w:anchor="_Toc27765016" w:history="1">
         <w:r>
           <w:rPr>
             <w:rStyle w:val="Hyperlink"/>
-            <w:noProof/>
-            <w:sz w:val="24"/>
-            <w:szCs w:val="24"/>
+            <w:b/>
+            <w:caps w:val="0"/>
+            <w:noProof/>
           </w:rPr>
           <w:t>Lampiran 27</w:t>
         </w:r>
         <w:r>
           <w:rPr>
             <w:rStyle w:val="Hyperlink"/>
-            <w:noProof/>
-            <w:sz w:val="24"/>
-            <w:szCs w:val="24"/>
+            <w:b/>
+            <w:caps w:val="0"/>
+            <w:noProof/>
             <w:lang w:val="sv-SE"/>
           </w:rPr>
           <w:t xml:space="preserve"> B.27</w:t>
         </w:r>
         <w:r>
           <w:rPr>
+            <w:b/>
+            <w:caps w:val="0"/>
             <w:noProof/>
             <w:webHidden/>
-            <w:sz w:val="24"/>
-            <w:szCs w:val="24"/>
           </w:rPr>
           <w:tab/>
         </w:r>
         <w:r>
           <w:rPr>
+            <w:b/>
             <w:noProof/>
             <w:webHidden/>
-            <w:sz w:val="24"/>
-            <w:szCs w:val="24"/>
           </w:rPr>
           <w:fldChar w:fldCharType="begin"/>
         </w:r>
         <w:r>
           <w:rPr>
+            <w:b/>
             <w:noProof/>
             <w:webHidden/>
-            <w:sz w:val="24"/>
-            <w:szCs w:val="24"/>
-          </w:rPr>
-          <w:instrText xml:space="preserve"> PAGEREF _Toc26216422 \h </w:instrText>
-        </w:r>
-        <w:r>
-          <w:rPr>
+          </w:rPr>
+          <w:instrText xml:space="preserve"> PAGEREF _Toc27765016 \h </w:instrText>
+        </w:r>
+        <w:r>
+          <w:rPr>
+            <w:b/>
             <w:noProof/>
             <w:webHidden/>
-            <w:sz w:val="24"/>
-            <w:szCs w:val="24"/>
-          </w:rPr>
-        </w:r>
-        <w:r>
-          <w:rPr>
+          </w:rPr>
+        </w:r>
+        <w:r>
+          <w:rPr>
+            <w:b/>
             <w:noProof/>
             <w:webHidden/>
-            <w:sz w:val="24"/>
-            <w:szCs w:val="24"/>
           </w:rPr>
           <w:fldChar w:fldCharType="separate"/>
         </w:r>
         <w:r>
           <w:rPr>
+            <w:b/>
+            <w:caps w:val="0"/>
             <w:noProof/>
             <w:webHidden/>
-            <w:sz w:val="24"/>
-            <w:szCs w:val="24"/>
-          </w:rPr>
-          <w:t>28</w:t>
-        </w:r>
-        <w:r>
-          <w:rPr>
+          </w:rPr>
+          <w:t>29</w:t>
+        </w:r>
+        <w:r>
+          <w:rPr>
+            <w:b/>
             <w:noProof/>
             <w:webHidden/>
-            <w:sz w:val="24"/>
-            <w:szCs w:val="24"/>
           </w:rPr>
           <w:fldChar w:fldCharType="end"/>
         </w:r>
@@ -9288,33 +9193,118 @@
     </w:p>
     <w:p>
       <w:pPr>
-        <w:rPr>
-          <w:sz w:val="24"/>
-          <w:szCs w:val="24"/>
-          <w:lang w:val="sv-SE"/>
-        </w:rPr>
-      </w:pPr>
-      <w:r>
-        <w:rPr>
-          <w:sz w:val="24"/>
-          <w:szCs w:val="24"/>
-          <w:lang w:val="sv-SE"/>
-        </w:rPr>
-        <w:fldChar w:fldCharType="end"/>
-      </w:r>
-    </w:p>
-    <w:p>
-      <w:pPr>
-        <w:rPr>
-          <w:lang w:val="sv-SE"/>
-        </w:rPr>
-      </w:pPr>
+        <w:pStyle w:val="TOC1"/>
+        <w:tabs>
+          <w:tab w:val="right" w:leader="dot" w:pos="9062"/>
+        </w:tabs>
+        <w:rPr>
+          <w:rFonts w:asciiTheme="minorHAnsi" w:eastAsiaTheme="minorEastAsia" w:hAnsiTheme="minorHAnsi" w:cstheme="minorBidi"/>
+          <w:b/>
+          <w:bCs w:val="0"/>
+          <w:caps w:val="0"/>
+          <w:noProof/>
+          <w:sz w:val="22"/>
+          <w:szCs w:val="22"/>
+          <w:lang w:val="en-US"/>
+        </w:rPr>
+      </w:pPr>
+      <w:hyperlink w:anchor="_Toc27765017" w:history="1">
+        <w:r>
+          <w:rPr>
+            <w:rStyle w:val="Hyperlink"/>
+            <w:b/>
+            <w:caps w:val="0"/>
+            <w:noProof/>
+          </w:rPr>
+          <w:t>Lampiran 28</w:t>
+        </w:r>
+        <w:r>
+          <w:rPr>
+            <w:rStyle w:val="Hyperlink"/>
+            <w:b/>
+            <w:caps w:val="0"/>
+            <w:noProof/>
+            <w:lang w:val="sv-SE"/>
+          </w:rPr>
+          <w:t xml:space="preserve"> Object Oriented Metric</w:t>
+        </w:r>
+        <w:r>
+          <w:rPr>
+            <w:b/>
+            <w:caps w:val="0"/>
+            <w:noProof/>
+            <w:webHidden/>
+          </w:rPr>
+          <w:tab/>
+        </w:r>
+        <w:r>
+          <w:rPr>
+            <w:b/>
+            <w:noProof/>
+            <w:webHidden/>
+          </w:rPr>
+          <w:fldChar w:fldCharType="begin"/>
+        </w:r>
+        <w:r>
+          <w:rPr>
+            <w:b/>
+            <w:noProof/>
+            <w:webHidden/>
+          </w:rPr>
+          <w:instrText xml:space="preserve"> PAGEREF _Toc27765017 \h </w:instrText>
+        </w:r>
+        <w:r>
+          <w:rPr>
+            <w:b/>
+            <w:noProof/>
+            <w:webHidden/>
+          </w:rPr>
+        </w:r>
+        <w:r>
+          <w:rPr>
+            <w:b/>
+            <w:noProof/>
+            <w:webHidden/>
+          </w:rPr>
+          <w:fldChar w:fldCharType="separate"/>
+        </w:r>
+        <w:r>
+          <w:rPr>
+            <w:b/>
+            <w:caps w:val="0"/>
+            <w:noProof/>
+            <w:webHidden/>
+          </w:rPr>
+          <w:t>29</w:t>
+        </w:r>
+        <w:r>
+          <w:rPr>
+            <w:b/>
+            <w:noProof/>
+            <w:webHidden/>
+          </w:rPr>
+          <w:fldChar w:fldCharType="end"/>
+        </w:r>
+      </w:hyperlink>
     </w:p>
     <w:p>
       <w:pPr>
         <w:spacing w:line="360" w:lineRule="auto"/>
         <w:ind w:left="720"/>
         <w:jc w:val="both"/>
+        <w:rPr>
+          <w:lang w:val="sv-SE"/>
+        </w:rPr>
+      </w:pPr>
+      <w:r>
+        <w:rPr>
+          <w:lang w:val="sv-SE"/>
+        </w:rPr>
+        <w:fldChar w:fldCharType="end"/>
+      </w:r>
+    </w:p>
+    <w:p>
+      <w:pPr>
         <w:rPr>
           <w:lang w:val="sv-SE"/>
         </w:rPr>
@@ -9449,7 +9439,7 @@
           <w:szCs w:val="24"/>
           <w:lang w:val="en-US"/>
         </w:rPr>
-        <w:t>Research Addicted</w:t>
+        <w:t>Hotel Telkom</w:t>
       </w:r>
       <w:r>
         <w:rPr>
@@ -9505,7 +9495,23 @@
           <w:szCs w:val="24"/>
           <w:lang w:val="en-US"/>
         </w:rPr>
-        <w:t>Lingkungan Pengujian Perangkat Lunak ini meliputi Perangkat Lunak Pengujian, Perangkat Kera Pengujian, Material Pengujian, Sumber Daya Manusia, Metode Pengujian, Tujuan Pengujian, Rencana Pengujian, Pelaksanaan Pengujian dan Kesimpulan Pengujian.</w:t>
+        <w:t>Lingkungan Pengujian Perangkat Lunak ini meliputi Perangkat Lunak Pengujian, Perangkat Kera</w:t>
+      </w:r>
+      <w:r>
+        <w:rPr>
+          <w:sz w:val="24"/>
+          <w:szCs w:val="24"/>
+          <w:lang w:val="en-US"/>
+        </w:rPr>
+        <w:t>s</w:t>
+      </w:r>
+      <w:r>
+        <w:rPr>
+          <w:sz w:val="24"/>
+          <w:szCs w:val="24"/>
+          <w:lang w:val="en-US"/>
+        </w:rPr>
+        <w:t xml:space="preserve"> Pengujian, Material Pengujian, Sumber Daya Manusia, Metode Pengujian, Tujuan Pengujian, Rencana Pengujian, Pelaksanaan Pengujian dan Kesimpulan Pengujian.</w:t>
       </w:r>
     </w:p>
     <w:p>
@@ -9587,9 +9593,17 @@
         <w:rPr>
           <w:sz w:val="24"/>
           <w:szCs w:val="24"/>
+          <w:lang w:val="en-US"/>
+        </w:rPr>
+        <w:t xml:space="preserve">SKPL-SYSINFOHOTEL </w:t>
+      </w:r>
+      <w:r>
+        <w:rPr>
+          <w:sz w:val="24"/>
+          <w:szCs w:val="24"/>
           <w:lang w:val="id-ID"/>
         </w:rPr>
-        <w:t>GL01-</w:t>
+        <w:t>-</w:t>
       </w:r>
       <w:r>
         <w:rPr>
@@ -9605,7 +9619,78 @@
           <w:szCs w:val="24"/>
           <w:lang w:val="id-ID"/>
         </w:rPr>
-        <w:t>Sistem informasi Jasa Research, Konsultasi serta Analisis Data untuk Perkuliahan</w:t>
+        <w:t xml:space="preserve">Sistem informasi </w:t>
+      </w:r>
+      <w:r>
+        <w:rPr>
+          <w:sz w:val="24"/>
+          <w:szCs w:val="24"/>
+          <w:lang w:val="en-US"/>
+        </w:rPr>
+        <w:t>Hotel</w:t>
+      </w:r>
+    </w:p>
+    <w:p>
+      <w:pPr>
+        <w:numPr>
+          <w:ilvl w:val="0"/>
+          <w:numId w:val="26"/>
+        </w:numPr>
+        <w:ind w:left="1134" w:hanging="425"/>
+        <w:jc w:val="both"/>
+        <w:rPr>
+          <w:sz w:val="24"/>
+          <w:szCs w:val="24"/>
+          <w:lang w:val="id-ID"/>
+        </w:rPr>
+      </w:pPr>
+      <w:r>
+        <w:rPr>
+          <w:sz w:val="24"/>
+          <w:szCs w:val="24"/>
+          <w:lang w:val="en-US"/>
+        </w:rPr>
+        <w:t>DPPL</w:t>
+      </w:r>
+      <w:r>
+        <w:rPr>
+          <w:sz w:val="24"/>
+          <w:szCs w:val="24"/>
+          <w:lang w:val="en-US"/>
+        </w:rPr>
+        <w:t xml:space="preserve">-SYSINFOHOTEL </w:t>
+      </w:r>
+      <w:r>
+        <w:rPr>
+          <w:sz w:val="24"/>
+          <w:szCs w:val="24"/>
+          <w:lang w:val="id-ID"/>
+        </w:rPr>
+        <w:t>-</w:t>
+      </w:r>
+      <w:r>
+        <w:rPr>
+          <w:sz w:val="24"/>
+          <w:szCs w:val="24"/>
+          <w:lang w:val="en-US"/>
+        </w:rPr>
+        <w:t xml:space="preserve"> </w:t>
+      </w:r>
+      <w:r>
+        <w:rPr>
+          <w:sz w:val="24"/>
+          <w:szCs w:val="24"/>
+          <w:lang w:val="id-ID"/>
+        </w:rPr>
+        <w:t xml:space="preserve">Sistem informasi </w:t>
+      </w:r>
+      <w:r>
+        <w:rPr>
+          <w:sz w:val="24"/>
+          <w:szCs w:val="24"/>
+          <w:lang w:val="en-US"/>
+        </w:rPr>
+        <w:t>Hotel</w:t>
       </w:r>
     </w:p>
     <w:p>
@@ -9628,55 +9713,7 @@
           <w:szCs w:val="24"/>
           <w:lang w:val="id-ID"/>
         </w:rPr>
-        <w:t>GL02</w:t>
-      </w:r>
-      <w:r>
-        <w:rPr>
-          <w:sz w:val="24"/>
-          <w:szCs w:val="24"/>
-          <w:lang w:val="en-US"/>
-        </w:rPr>
-        <w:t xml:space="preserve"> </w:t>
-      </w:r>
-      <w:r>
-        <w:rPr>
-          <w:sz w:val="24"/>
-          <w:szCs w:val="24"/>
-          <w:lang w:val="id-ID"/>
-        </w:rPr>
-        <w:t>–</w:t>
-      </w:r>
-      <w:r>
-        <w:rPr>
-          <w:sz w:val="24"/>
-          <w:szCs w:val="24"/>
-          <w:lang w:val="en-US"/>
-        </w:rPr>
-        <w:t xml:space="preserve"> </w:t>
-      </w:r>
-      <w:r>
-        <w:rPr>
-          <w:sz w:val="24"/>
-          <w:szCs w:val="24"/>
-          <w:lang w:val="id-ID"/>
-        </w:rPr>
-        <w:t>DOKUMEN PERANCANGAN PERANGKAT LUNAK Sistem Informasi</w:t>
-      </w:r>
-      <w:r>
-        <w:rPr>
-          <w:sz w:val="24"/>
-          <w:szCs w:val="24"/>
-          <w:lang w:val="en-US"/>
-        </w:rPr>
-        <w:t xml:space="preserve"> </w:t>
-      </w:r>
-      <w:r>
-        <w:rPr>
-          <w:sz w:val="24"/>
-          <w:szCs w:val="24"/>
-          <w:lang w:val="id-ID"/>
-        </w:rPr>
-        <w:t>Perpustakaan, S1 Teknik Informatika Universitas Telkom</w:t>
+        <w:t>GL03 – Template DUPL, S1 Teknik Informatika Universitas Telkom</w:t>
       </w:r>
     </w:p>
     <w:p>
@@ -9699,29 +9736,6 @@
           <w:szCs w:val="24"/>
           <w:lang w:val="id-ID"/>
         </w:rPr>
-        <w:t>GL03 – Template DUPL, S1 Teknik Informatika Universitas Telkom</w:t>
-      </w:r>
-    </w:p>
-    <w:p>
-      <w:pPr>
-        <w:numPr>
-          <w:ilvl w:val="0"/>
-          <w:numId w:val="26"/>
-        </w:numPr>
-        <w:ind w:left="1080"/>
-        <w:jc w:val="both"/>
-        <w:rPr>
-          <w:sz w:val="24"/>
-          <w:szCs w:val="24"/>
-          <w:lang w:val="id-ID"/>
-        </w:rPr>
-      </w:pPr>
-      <w:r>
-        <w:rPr>
-          <w:sz w:val="24"/>
-          <w:szCs w:val="24"/>
-          <w:lang w:val="id-ID"/>
-        </w:rPr>
         <w:t>DOKUMEN HASIL UJI PERANGKAT LUNAK (2009). APPM : APLIKASIPENDUGA PENYAKIT MANUSIA., Bogor: Departemen Ilmu Komputer Institut</w:t>
       </w:r>
       <w:r>
@@ -9900,25 +9914,7 @@
           <w:szCs w:val="24"/>
           <w:lang w:val="en-US"/>
         </w:rPr>
-        <w:t xml:space="preserve"> </w:t>
-      </w:r>
-      <w:proofErr w:type="gramStart"/>
-      <w:r>
-        <w:rPr>
-          <w:sz w:val="24"/>
-          <w:szCs w:val="24"/>
-          <w:lang w:val="en-US"/>
-        </w:rPr>
-        <w:t>akan</w:t>
-      </w:r>
-      <w:proofErr w:type="gramEnd"/>
-      <w:r>
-        <w:rPr>
-          <w:sz w:val="24"/>
-          <w:szCs w:val="24"/>
-          <w:lang w:val="en-US"/>
-        </w:rPr>
-        <w:t xml:space="preserve"> dilakukan dengan 2 metode, yaitu White Box dan Black Box. Kedua metode tersebut sudah mencakup keseluruhan pengujian yang diperlukan untuk mengetahui bahwa website ini sudah layak untuk dipakai.</w:t>
+        <w:t xml:space="preserve"> akan dilakukan dengan 2 metode, yaitu White Box dan Black Box. Kedua metode tersebut sudah mencakup keseluruhan pengujian yang diperlukan untuk mengetahui bahwa website ini sudah layak untuk dipakai.</w:t>
       </w:r>
     </w:p>
     <w:p>
@@ -10180,7 +10176,39 @@
           <w:szCs w:val="24"/>
           <w:lang w:val="en-US"/>
         </w:rPr>
-        <w:t>Sumber daya manusia yang diperlukan dalam pengujian perangkat lunak ini adalah pengembang dari perangkat lunak Research Addicted dimana pengembang tersebut memahami:</w:t>
+        <w:t xml:space="preserve">Sumber daya manusia yang diperlukan dalam pengujian perangkat lunak ini adalah pengembang dari perangkat lunak </w:t>
+      </w:r>
+      <w:r>
+        <w:rPr>
+          <w:sz w:val="24"/>
+          <w:szCs w:val="24"/>
+          <w:lang w:val="en-US"/>
+        </w:rPr>
+        <w:t>Hotel</w:t>
+      </w:r>
+      <w:r>
+        <w:rPr>
+          <w:sz w:val="24"/>
+          <w:szCs w:val="24"/>
+          <w:lang w:val="en-US"/>
+        </w:rPr>
+        <w:t xml:space="preserve"> </w:t>
+      </w:r>
+      <w:r>
+        <w:rPr>
+          <w:sz w:val="24"/>
+          <w:szCs w:val="24"/>
+          <w:lang w:val="en-US"/>
+        </w:rPr>
+        <w:t>Telkom</w:t>
+      </w:r>
+      <w:r>
+        <w:rPr>
+          <w:sz w:val="24"/>
+          <w:szCs w:val="24"/>
+          <w:lang w:val="en-US"/>
+        </w:rPr>
+        <w:t xml:space="preserve"> dimana pengembang tersebut memahami:</w:t>
       </w:r>
     </w:p>
     <w:p>
@@ -10202,7 +10230,6 @@
           <w:szCs w:val="24"/>
           <w:lang w:val="en-US"/>
         </w:rPr>
-        <w:lastRenderedPageBreak/>
         <w:t xml:space="preserve">Konsep system keseluruhan dari perangkat lunak </w:t>
       </w:r>
       <w:r>
@@ -10287,6 +10314,7 @@
           <w:szCs w:val="24"/>
           <w:lang w:val="en-US"/>
         </w:rPr>
+        <w:lastRenderedPageBreak/>
         <w:t xml:space="preserve">Konsep database mengunakan </w:t>
       </w:r>
       <w:r>
@@ -10348,7 +10376,39 @@
           <w:szCs w:val="24"/>
           <w:lang w:val="en-US"/>
         </w:rPr>
-        <w:t>Perangkat lunak yang diperlukan untuk menguji aplikasi Research Addicted ini adalah:</w:t>
+        <w:t xml:space="preserve">Perangkat lunak yang diperlukan untuk menguji aplikasi </w:t>
+      </w:r>
+      <w:r>
+        <w:rPr>
+          <w:sz w:val="24"/>
+          <w:szCs w:val="24"/>
+          <w:lang w:val="en-US"/>
+        </w:rPr>
+        <w:t>Hotel</w:t>
+      </w:r>
+      <w:r>
+        <w:rPr>
+          <w:sz w:val="24"/>
+          <w:szCs w:val="24"/>
+          <w:lang w:val="en-US"/>
+        </w:rPr>
+        <w:t xml:space="preserve"> </w:t>
+      </w:r>
+      <w:r>
+        <w:rPr>
+          <w:sz w:val="24"/>
+          <w:szCs w:val="24"/>
+          <w:lang w:val="en-US"/>
+        </w:rPr>
+        <w:t>Telkom</w:t>
+      </w:r>
+      <w:r>
+        <w:rPr>
+          <w:sz w:val="24"/>
+          <w:szCs w:val="24"/>
+          <w:lang w:val="en-US"/>
+        </w:rPr>
+        <w:t xml:space="preserve"> ini adalah:</w:t>
       </w:r>
     </w:p>
     <w:p>
@@ -11087,18 +11147,8 @@
                 <w:szCs w:val="24"/>
                 <w:lang w:val="en-US"/>
               </w:rPr>
-              <w:t xml:space="preserve">melakukan input data check-out yang diambil dari data check-in dan dihitung total </w:t>
-            </w:r>
-            <w:proofErr w:type="gramStart"/>
-            <w:r>
-              <w:rPr>
-                <w:sz w:val="24"/>
-                <w:szCs w:val="24"/>
-                <w:lang w:val="en-US"/>
-              </w:rPr>
-              <w:t>biaya .</w:t>
-            </w:r>
-            <w:proofErr w:type="gramEnd"/>
+              <w:t>melakukan input data check-out yang diambil dari data check-in dan dihitung total biaya .</w:t>
+            </w:r>
           </w:p>
         </w:tc>
       </w:tr>
@@ -12468,15 +12518,7 @@
         <w:t xml:space="preserve"> diantaranya adalah login sebagai admin </w:t>
       </w:r>
       <w:r>
-        <w:t>Hotel Telkom, menu utama, lihat data kamar, lihat data fasilitas</w:t>
-      </w:r>
-      <w:proofErr w:type="gramStart"/>
-      <w:r>
-        <w:t>,check</w:t>
-      </w:r>
-      <w:proofErr w:type="gramEnd"/>
-      <w:r>
-        <w:t>-in, check-out, cetak laporan</w:t>
+        <w:t>Hotel Telkom, menu utama, lihat data kamar, lihat data fasilitas,check-in, check-out, cetak laporan</w:t>
       </w:r>
       <w:r>
         <w:t>.</w:t>
@@ -23871,8 +23913,8 @@
         </w:rPr>
       </w:pPr>
       <w:bookmarkStart w:id="129" w:name="_Toc26214332"/>
-      <w:bookmarkStart w:id="130" w:name="_Toc26176530"/>
-      <w:bookmarkStart w:id="131" w:name="_Toc26216165"/>
+      <w:bookmarkStart w:id="130" w:name="_Toc26216165"/>
+      <w:bookmarkStart w:id="131" w:name="_Toc26176530"/>
       <w:r>
         <w:t xml:space="preserve">Tabel </w:t>
       </w:r>
@@ -23912,14 +23954,14 @@
         <w:t>User</w:t>
       </w:r>
       <w:bookmarkEnd w:id="129"/>
+      <w:bookmarkEnd w:id="130"/>
+      <w:r>
+        <w:rPr>
+          <w:lang w:val="sv-SE"/>
+        </w:rPr>
+        <w:t xml:space="preserve"> </w:t>
+      </w:r>
       <w:bookmarkEnd w:id="131"/>
-      <w:r>
-        <w:rPr>
-          <w:lang w:val="sv-SE"/>
-        </w:rPr>
-        <w:t xml:space="preserve"> </w:t>
-      </w:r>
-      <w:bookmarkEnd w:id="130"/>
     </w:p>
     <w:tbl>
       <w:tblPr>
@@ -26046,7 +26088,8 @@
           <w:szCs w:val="22"/>
         </w:rPr>
       </w:pPr>
-      <w:bookmarkStart w:id="144" w:name="_Toc26216396"/>
+      <w:bookmarkStart w:id="144" w:name="_Toc27764733"/>
+      <w:bookmarkStart w:id="145" w:name="_Toc27764990"/>
       <w:r>
         <w:t xml:space="preserve">Lampiran </w:t>
       </w:r>
@@ -26087,6 +26130,7 @@
         <w:t>B.1</w:t>
       </w:r>
       <w:bookmarkEnd w:id="144"/>
+      <w:bookmarkEnd w:id="145"/>
     </w:p>
     <w:p/>
     <w:p/>
@@ -26167,7 +26211,8 @@
           <w:szCs w:val="22"/>
         </w:rPr>
       </w:pPr>
-      <w:bookmarkStart w:id="145" w:name="_Toc26216397"/>
+      <w:bookmarkStart w:id="146" w:name="_Toc27764734"/>
+      <w:bookmarkStart w:id="147" w:name="_Toc27764991"/>
       <w:r>
         <w:t xml:space="preserve">Lampiran </w:t>
       </w:r>
@@ -26201,7 +26246,8 @@
         </w:rPr>
         <w:t>B.2</w:t>
       </w:r>
-      <w:bookmarkEnd w:id="145"/>
+      <w:bookmarkEnd w:id="146"/>
+      <w:bookmarkEnd w:id="147"/>
     </w:p>
     <w:p/>
     <w:p/>
@@ -26281,7 +26327,8 @@
           <w:szCs w:val="22"/>
         </w:rPr>
       </w:pPr>
-      <w:bookmarkStart w:id="146" w:name="_Toc26216398"/>
+      <w:bookmarkStart w:id="148" w:name="_Toc27764735"/>
+      <w:bookmarkStart w:id="149" w:name="_Toc27764992"/>
       <w:r>
         <w:t xml:space="preserve">Lampiran </w:t>
       </w:r>
@@ -26321,7 +26368,8 @@
         </w:rPr>
         <w:t>B.3</w:t>
       </w:r>
-      <w:bookmarkEnd w:id="146"/>
+      <w:bookmarkEnd w:id="148"/>
+      <w:bookmarkEnd w:id="149"/>
     </w:p>
     <w:p/>
     <w:p>
@@ -26400,7 +26448,8 @@
           <w:szCs w:val="22"/>
         </w:rPr>
       </w:pPr>
-      <w:bookmarkStart w:id="147" w:name="_Toc26216399"/>
+      <w:bookmarkStart w:id="150" w:name="_Toc27764736"/>
+      <w:bookmarkStart w:id="151" w:name="_Toc27764993"/>
       <w:r>
         <w:lastRenderedPageBreak/>
         <w:t xml:space="preserve">Lampiran </w:t>
@@ -26441,7 +26490,8 @@
         </w:rPr>
         <w:t>B.4</w:t>
       </w:r>
-      <w:bookmarkEnd w:id="147"/>
+      <w:bookmarkEnd w:id="150"/>
+      <w:bookmarkEnd w:id="151"/>
     </w:p>
     <w:p/>
     <w:p>
@@ -26520,7 +26570,8 @@
           <w:szCs w:val="22"/>
         </w:rPr>
       </w:pPr>
-      <w:bookmarkStart w:id="148" w:name="_Toc26216400"/>
+      <w:bookmarkStart w:id="152" w:name="_Toc27764737"/>
+      <w:bookmarkStart w:id="153" w:name="_Toc27764994"/>
       <w:r>
         <w:t xml:space="preserve">Lampiran </w:t>
       </w:r>
@@ -26560,7 +26611,8 @@
         </w:rPr>
         <w:t>B.5</w:t>
       </w:r>
-      <w:bookmarkEnd w:id="148"/>
+      <w:bookmarkEnd w:id="152"/>
+      <w:bookmarkEnd w:id="153"/>
     </w:p>
     <w:p/>
     <w:p>
@@ -26639,7 +26691,8 @@
           <w:szCs w:val="22"/>
         </w:rPr>
       </w:pPr>
-      <w:bookmarkStart w:id="149" w:name="_Toc26216401"/>
+      <w:bookmarkStart w:id="154" w:name="_Toc27764738"/>
+      <w:bookmarkStart w:id="155" w:name="_Toc27764995"/>
       <w:r>
         <w:t xml:space="preserve">Lampiran </w:t>
       </w:r>
@@ -26673,7 +26726,8 @@
         </w:rPr>
         <w:t>B.6</w:t>
       </w:r>
-      <w:bookmarkEnd w:id="149"/>
+      <w:bookmarkEnd w:id="154"/>
+      <w:bookmarkEnd w:id="155"/>
     </w:p>
     <w:p/>
     <w:p>
@@ -26752,7 +26806,8 @@
           <w:szCs w:val="22"/>
         </w:rPr>
       </w:pPr>
-      <w:bookmarkStart w:id="150" w:name="_Toc26216402"/>
+      <w:bookmarkStart w:id="156" w:name="_Toc27764739"/>
+      <w:bookmarkStart w:id="157" w:name="_Toc27764996"/>
       <w:r>
         <w:t xml:space="preserve">Lampiran </w:t>
       </w:r>
@@ -26792,7 +26847,8 @@
         </w:rPr>
         <w:t>B.7</w:t>
       </w:r>
-      <w:bookmarkEnd w:id="150"/>
+      <w:bookmarkEnd w:id="156"/>
+      <w:bookmarkEnd w:id="157"/>
     </w:p>
     <w:p>
       <w:pPr>
@@ -26881,7 +26937,8 @@
           <w:szCs w:val="22"/>
         </w:rPr>
       </w:pPr>
-      <w:bookmarkStart w:id="151" w:name="_Toc26216403"/>
+      <w:bookmarkStart w:id="158" w:name="_Toc27764740"/>
+      <w:bookmarkStart w:id="159" w:name="_Toc27764997"/>
       <w:r>
         <w:lastRenderedPageBreak/>
         <w:t xml:space="preserve">Lampiran </w:t>
@@ -26922,7 +26979,8 @@
         </w:rPr>
         <w:t>B.8</w:t>
       </w:r>
-      <w:bookmarkEnd w:id="151"/>
+      <w:bookmarkEnd w:id="158"/>
+      <w:bookmarkEnd w:id="159"/>
     </w:p>
     <w:p>
       <w:pPr>
@@ -27000,7 +27058,8 @@
           <w:szCs w:val="22"/>
         </w:rPr>
       </w:pPr>
-      <w:bookmarkStart w:id="152" w:name="_Toc26216404"/>
+      <w:bookmarkStart w:id="160" w:name="_Toc27764741"/>
+      <w:bookmarkStart w:id="161" w:name="_Toc27764998"/>
       <w:r>
         <w:t xml:space="preserve">Lampiran </w:t>
       </w:r>
@@ -27040,7 +27099,8 @@
         </w:rPr>
         <w:t>B.9</w:t>
       </w:r>
-      <w:bookmarkEnd w:id="152"/>
+      <w:bookmarkEnd w:id="160"/>
+      <w:bookmarkEnd w:id="161"/>
     </w:p>
     <w:p/>
     <w:p>
@@ -27119,7 +27179,8 @@
           <w:szCs w:val="22"/>
         </w:rPr>
       </w:pPr>
-      <w:bookmarkStart w:id="153" w:name="_Toc26216405"/>
+      <w:bookmarkStart w:id="162" w:name="_Toc27764742"/>
+      <w:bookmarkStart w:id="163" w:name="_Toc27764999"/>
       <w:r>
         <w:t xml:space="preserve">Lampiran </w:t>
       </w:r>
@@ -27159,7 +27220,8 @@
         </w:rPr>
         <w:t>B.10</w:t>
       </w:r>
-      <w:bookmarkEnd w:id="153"/>
+      <w:bookmarkEnd w:id="162"/>
+      <w:bookmarkEnd w:id="163"/>
     </w:p>
     <w:p/>
     <w:p/>
@@ -27239,7 +27301,8 @@
           <w:szCs w:val="22"/>
         </w:rPr>
       </w:pPr>
-      <w:bookmarkStart w:id="154" w:name="_Toc26216406"/>
+      <w:bookmarkStart w:id="164" w:name="_Toc27764743"/>
+      <w:bookmarkStart w:id="165" w:name="_Toc27765000"/>
       <w:r>
         <w:t xml:space="preserve">Lampiran </w:t>
       </w:r>
@@ -27279,7 +27342,8 @@
         </w:rPr>
         <w:t>B.11</w:t>
       </w:r>
-      <w:bookmarkEnd w:id="154"/>
+      <w:bookmarkEnd w:id="164"/>
+      <w:bookmarkEnd w:id="165"/>
     </w:p>
     <w:p/>
     <w:p>
@@ -27359,7 +27423,8 @@
           <w:szCs w:val="22"/>
         </w:rPr>
       </w:pPr>
-      <w:bookmarkStart w:id="155" w:name="_Toc26216407"/>
+      <w:bookmarkStart w:id="166" w:name="_Toc27764744"/>
+      <w:bookmarkStart w:id="167" w:name="_Toc27765001"/>
       <w:r>
         <w:t xml:space="preserve">Lampiran </w:t>
       </w:r>
@@ -27399,7 +27464,8 @@
         </w:rPr>
         <w:t>B.12</w:t>
       </w:r>
-      <w:bookmarkEnd w:id="155"/>
+      <w:bookmarkEnd w:id="166"/>
+      <w:bookmarkEnd w:id="167"/>
     </w:p>
     <w:p/>
     <w:p/>
@@ -27483,7 +27549,8 @@
           <w:lang w:val="sv-SE"/>
         </w:rPr>
       </w:pPr>
-      <w:bookmarkStart w:id="156" w:name="_Toc26216408"/>
+      <w:bookmarkStart w:id="168" w:name="_Toc27764745"/>
+      <w:bookmarkStart w:id="169" w:name="_Toc27765002"/>
       <w:r>
         <w:t xml:space="preserve">Lampiran </w:t>
       </w:r>
@@ -27532,7 +27599,8 @@
         </w:rPr>
         <w:t>3</w:t>
       </w:r>
-      <w:bookmarkEnd w:id="156"/>
+      <w:bookmarkEnd w:id="168"/>
+      <w:bookmarkEnd w:id="169"/>
     </w:p>
     <w:p>
       <w:pPr>
@@ -27775,7 +27843,8 @@
           <w:lang w:val="sv-SE"/>
         </w:rPr>
       </w:pPr>
-      <w:bookmarkStart w:id="157" w:name="_Toc26216409"/>
+      <w:bookmarkStart w:id="170" w:name="_Toc27764746"/>
+      <w:bookmarkStart w:id="171" w:name="_Toc27765003"/>
       <w:r>
         <w:t xml:space="preserve">Lampiran </w:t>
       </w:r>
@@ -27815,7 +27884,8 @@
         </w:rPr>
         <w:t>B.14</w:t>
       </w:r>
-      <w:bookmarkEnd w:id="157"/>
+      <w:bookmarkEnd w:id="170"/>
+      <w:bookmarkEnd w:id="171"/>
     </w:p>
     <w:p>
       <w:pPr>
@@ -27910,7 +27980,8 @@
           <w:lang w:val="sv-SE"/>
         </w:rPr>
       </w:pPr>
-      <w:bookmarkStart w:id="158" w:name="_Toc26216410"/>
+      <w:bookmarkStart w:id="172" w:name="_Toc27764747"/>
+      <w:bookmarkStart w:id="173" w:name="_Toc27765004"/>
       <w:r>
         <w:t xml:space="preserve">Lampiran </w:t>
       </w:r>
@@ -27950,7 +28021,8 @@
         </w:rPr>
         <w:t>B.15</w:t>
       </w:r>
-      <w:bookmarkEnd w:id="158"/>
+      <w:bookmarkEnd w:id="172"/>
+      <w:bookmarkEnd w:id="173"/>
     </w:p>
     <w:p>
       <w:pPr>
@@ -28219,7 +28291,8 @@
           <w:lang w:val="sv-SE"/>
         </w:rPr>
       </w:pPr>
-      <w:bookmarkStart w:id="159" w:name="_Toc26216411"/>
+      <w:bookmarkStart w:id="174" w:name="_Toc27764748"/>
+      <w:bookmarkStart w:id="175" w:name="_Toc27765005"/>
       <w:r>
         <w:t xml:space="preserve">Lampiran </w:t>
       </w:r>
@@ -28259,7 +28332,8 @@
         </w:rPr>
         <w:t>B.16</w:t>
       </w:r>
-      <w:bookmarkEnd w:id="159"/>
+      <w:bookmarkEnd w:id="174"/>
+      <w:bookmarkEnd w:id="175"/>
     </w:p>
     <w:p>
       <w:pPr>
@@ -28500,7 +28574,8 @@
           <w:lang w:val="sv-SE"/>
         </w:rPr>
       </w:pPr>
-      <w:bookmarkStart w:id="160" w:name="_Toc26216412"/>
+      <w:bookmarkStart w:id="176" w:name="_Toc27764749"/>
+      <w:bookmarkStart w:id="177" w:name="_Toc27765006"/>
       <w:r>
         <w:t xml:space="preserve">Lampiran </w:t>
       </w:r>
@@ -28540,7 +28615,8 @@
         </w:rPr>
         <w:t>B.17</w:t>
       </w:r>
-      <w:bookmarkEnd w:id="160"/>
+      <w:bookmarkEnd w:id="176"/>
+      <w:bookmarkEnd w:id="177"/>
     </w:p>
     <w:p>
       <w:pPr>
@@ -28648,7 +28724,8 @@
           <w:lang w:val="sv-SE"/>
         </w:rPr>
       </w:pPr>
-      <w:bookmarkStart w:id="161" w:name="_Toc26216413"/>
+      <w:bookmarkStart w:id="178" w:name="_Toc27764750"/>
+      <w:bookmarkStart w:id="179" w:name="_Toc27765007"/>
       <w:r>
         <w:t xml:space="preserve">Lampiran </w:t>
       </w:r>
@@ -28688,7 +28765,8 @@
         </w:rPr>
         <w:t>B.18</w:t>
       </w:r>
-      <w:bookmarkEnd w:id="161"/>
+      <w:bookmarkEnd w:id="178"/>
+      <w:bookmarkEnd w:id="179"/>
     </w:p>
     <w:p>
       <w:pPr>
@@ -28811,7 +28889,8 @@
           <w:lang w:val="sv-SE"/>
         </w:rPr>
       </w:pPr>
-      <w:bookmarkStart w:id="162" w:name="_Toc26216414"/>
+      <w:bookmarkStart w:id="180" w:name="_Toc27764751"/>
+      <w:bookmarkStart w:id="181" w:name="_Toc27765008"/>
       <w:r>
         <w:t xml:space="preserve">Lampiran </w:t>
       </w:r>
@@ -28851,7 +28930,8 @@
         </w:rPr>
         <w:t>B.19</w:t>
       </w:r>
-      <w:bookmarkEnd w:id="162"/>
+      <w:bookmarkEnd w:id="180"/>
+      <w:bookmarkEnd w:id="181"/>
     </w:p>
     <w:p>
       <w:pPr>
@@ -29019,7 +29099,8 @@
           <w:lang w:val="sv-SE"/>
         </w:rPr>
       </w:pPr>
-      <w:bookmarkStart w:id="163" w:name="_Toc26216415"/>
+      <w:bookmarkStart w:id="182" w:name="_Toc27764752"/>
+      <w:bookmarkStart w:id="183" w:name="_Toc27765009"/>
       <w:r>
         <w:t xml:space="preserve">Lampiran </w:t>
       </w:r>
@@ -29059,7 +29140,8 @@
         </w:rPr>
         <w:t>B.20</w:t>
       </w:r>
-      <w:bookmarkEnd w:id="163"/>
+      <w:bookmarkEnd w:id="182"/>
+      <w:bookmarkEnd w:id="183"/>
     </w:p>
     <w:p>
       <w:pPr>
@@ -29312,7 +29394,8 @@
           <w:lang w:val="sv-SE"/>
         </w:rPr>
       </w:pPr>
-      <w:bookmarkStart w:id="164" w:name="_Toc26216416"/>
+      <w:bookmarkStart w:id="184" w:name="_Toc27764753"/>
+      <w:bookmarkStart w:id="185" w:name="_Toc27765010"/>
       <w:r>
         <w:t xml:space="preserve">Lampiran </w:t>
       </w:r>
@@ -29352,7 +29435,8 @@
         </w:rPr>
         <w:t>B.21</w:t>
       </w:r>
-      <w:bookmarkEnd w:id="164"/>
+      <w:bookmarkEnd w:id="184"/>
+      <w:bookmarkEnd w:id="185"/>
     </w:p>
     <w:p>
       <w:pPr>
@@ -29464,7 +29548,8 @@
           <w:lang w:val="sv-SE"/>
         </w:rPr>
       </w:pPr>
-      <w:bookmarkStart w:id="165" w:name="_Toc26216417"/>
+      <w:bookmarkStart w:id="186" w:name="_Toc27764754"/>
+      <w:bookmarkStart w:id="187" w:name="_Toc27765011"/>
       <w:r>
         <w:t xml:space="preserve">Lampiran </w:t>
       </w:r>
@@ -29504,7 +29589,8 @@
         </w:rPr>
         <w:t>B.22</w:t>
       </w:r>
-      <w:bookmarkEnd w:id="165"/>
+      <w:bookmarkEnd w:id="186"/>
+      <w:bookmarkEnd w:id="187"/>
     </w:p>
     <w:p>
       <w:pPr>
@@ -29599,7 +29685,8 @@
           <w:lang w:val="sv-SE"/>
         </w:rPr>
       </w:pPr>
-      <w:bookmarkStart w:id="166" w:name="_Toc26216418"/>
+      <w:bookmarkStart w:id="188" w:name="_Toc27764755"/>
+      <w:bookmarkStart w:id="189" w:name="_Toc27765012"/>
       <w:r>
         <w:t xml:space="preserve">Lampiran </w:t>
       </w:r>
@@ -29639,7 +29726,8 @@
         </w:rPr>
         <w:t>B.23</w:t>
       </w:r>
-      <w:bookmarkEnd w:id="166"/>
+      <w:bookmarkEnd w:id="188"/>
+      <w:bookmarkEnd w:id="189"/>
     </w:p>
     <w:p>
       <w:pPr>
@@ -29727,7 +29815,8 @@
           <w:lang w:val="sv-SE"/>
         </w:rPr>
       </w:pPr>
-      <w:bookmarkStart w:id="167" w:name="_Toc26216419"/>
+      <w:bookmarkStart w:id="190" w:name="_Toc27764756"/>
+      <w:bookmarkStart w:id="191" w:name="_Toc27765013"/>
       <w:r>
         <w:t xml:space="preserve">Lampiran </w:t>
       </w:r>
@@ -29767,7 +29856,8 @@
         </w:rPr>
         <w:t>B.24</w:t>
       </w:r>
-      <w:bookmarkEnd w:id="167"/>
+      <w:bookmarkEnd w:id="190"/>
+      <w:bookmarkEnd w:id="191"/>
     </w:p>
     <w:p>
       <w:pPr>
@@ -29849,7 +29939,8 @@
           <w:lang w:val="sv-SE"/>
         </w:rPr>
       </w:pPr>
-      <w:bookmarkStart w:id="168" w:name="_Toc26216420"/>
+      <w:bookmarkStart w:id="192" w:name="_Toc27764757"/>
+      <w:bookmarkStart w:id="193" w:name="_Toc27765014"/>
       <w:r>
         <w:t xml:space="preserve">Lampiran </w:t>
       </w:r>
@@ -29889,7 +29980,8 @@
         </w:rPr>
         <w:t>B.25</w:t>
       </w:r>
-      <w:bookmarkEnd w:id="168"/>
+      <w:bookmarkEnd w:id="192"/>
+      <w:bookmarkEnd w:id="193"/>
     </w:p>
     <w:p>
       <w:pPr>
@@ -29983,7 +30075,8 @@
           <w:lang w:val="sv-SE"/>
         </w:rPr>
       </w:pPr>
-      <w:bookmarkStart w:id="169" w:name="_Toc26216421"/>
+      <w:bookmarkStart w:id="194" w:name="_Toc27764758"/>
+      <w:bookmarkStart w:id="195" w:name="_Toc27765015"/>
       <w:r>
         <w:t xml:space="preserve">Lampiran </w:t>
       </w:r>
@@ -30023,7 +30116,8 @@
         </w:rPr>
         <w:t>B.26</w:t>
       </w:r>
-      <w:bookmarkEnd w:id="169"/>
+      <w:bookmarkEnd w:id="194"/>
+      <w:bookmarkEnd w:id="195"/>
     </w:p>
     <w:p>
       <w:pPr>
@@ -30105,7 +30199,8 @@
           <w:lang w:val="sv-SE"/>
         </w:rPr>
       </w:pPr>
-      <w:bookmarkStart w:id="170" w:name="_Toc26216422"/>
+      <w:bookmarkStart w:id="196" w:name="_Toc27764759"/>
+      <w:bookmarkStart w:id="197" w:name="_Toc27765016"/>
       <w:r>
         <w:t xml:space="preserve">Lampiran </w:t>
       </w:r>
@@ -30145,7 +30240,8 @@
         </w:rPr>
         <w:t>B.27</w:t>
       </w:r>
-      <w:bookmarkEnd w:id="170"/>
+      <w:bookmarkEnd w:id="196"/>
+      <w:bookmarkEnd w:id="197"/>
     </w:p>
     <w:p>
       <w:pPr>
@@ -30155,6 +30251,395 @@
           <w:b w:val="0"/>
           <w:sz w:val="22"/>
           <w:szCs w:val="22"/>
+          <w:lang w:val="sv-SE"/>
+        </w:rPr>
+      </w:pPr>
+    </w:p>
+    <w:p>
+      <w:pPr>
+        <w:rPr>
+          <w:lang w:val="sv-SE"/>
+        </w:rPr>
+      </w:pPr>
+    </w:p>
+    <w:tbl>
+      <w:tblPr>
+        <w:tblStyle w:val="TableGrid"/>
+        <w:tblW w:w="0" w:type="auto"/>
+        <w:tblLook w:val="04A0" w:firstRow="1" w:lastRow="0" w:firstColumn="1" w:lastColumn="0" w:noHBand="0" w:noVBand="1"/>
+      </w:tblPr>
+      <w:tblGrid>
+        <w:gridCol w:w="4531"/>
+        <w:gridCol w:w="4531"/>
+      </w:tblGrid>
+      <w:tr>
+        <w:tc>
+          <w:tcPr>
+            <w:tcW w:w="4531" w:type="dxa"/>
+          </w:tcPr>
+          <w:p>
+            <w:pPr>
+              <w:jc w:val="center"/>
+              <w:rPr>
+                <w:b/>
+                <w:lang w:val="sv-SE"/>
+              </w:rPr>
+            </w:pPr>
+            <w:r>
+              <w:rPr>
+                <w:b/>
+                <w:lang w:val="sv-SE"/>
+              </w:rPr>
+              <w:t>Nama Class</w:t>
+            </w:r>
+          </w:p>
+        </w:tc>
+        <w:tc>
+          <w:tcPr>
+            <w:tcW w:w="4531" w:type="dxa"/>
+          </w:tcPr>
+          <w:p>
+            <w:pPr>
+              <w:jc w:val="center"/>
+              <w:rPr>
+                <w:b/>
+                <w:lang w:val="sv-SE"/>
+              </w:rPr>
+            </w:pPr>
+            <w:r>
+              <w:rPr>
+                <w:b/>
+                <w:lang w:val="sv-SE"/>
+              </w:rPr>
+              <w:t>Jumlah Method</w:t>
+            </w:r>
+          </w:p>
+        </w:tc>
+      </w:tr>
+      <w:tr>
+        <w:tc>
+          <w:tcPr>
+            <w:tcW w:w="4531" w:type="dxa"/>
+          </w:tcPr>
+          <w:p>
+            <w:pPr>
+              <w:jc w:val="center"/>
+              <w:rPr>
+                <w:lang w:val="sv-SE"/>
+              </w:rPr>
+            </w:pPr>
+            <w:r>
+              <w:rPr>
+                <w:lang w:val="sv-SE"/>
+              </w:rPr>
+              <w:t>Admin</w:t>
+            </w:r>
+          </w:p>
+        </w:tc>
+        <w:tc>
+          <w:tcPr>
+            <w:tcW w:w="4531" w:type="dxa"/>
+          </w:tcPr>
+          <w:p>
+            <w:pPr>
+              <w:jc w:val="center"/>
+              <w:rPr>
+                <w:lang w:val="sv-SE"/>
+              </w:rPr>
+            </w:pPr>
+            <w:r>
+              <w:rPr>
+                <w:lang w:val="sv-SE"/>
+              </w:rPr>
+              <w:t>5</w:t>
+            </w:r>
+          </w:p>
+        </w:tc>
+      </w:tr>
+      <w:tr>
+        <w:tc>
+          <w:tcPr>
+            <w:tcW w:w="4531" w:type="dxa"/>
+          </w:tcPr>
+          <w:p>
+            <w:pPr>
+              <w:jc w:val="center"/>
+              <w:rPr>
+                <w:lang w:val="sv-SE"/>
+              </w:rPr>
+            </w:pPr>
+            <w:r>
+              <w:rPr>
+                <w:lang w:val="sv-SE"/>
+              </w:rPr>
+              <w:t>Check In</w:t>
+            </w:r>
+          </w:p>
+        </w:tc>
+        <w:tc>
+          <w:tcPr>
+            <w:tcW w:w="4531" w:type="dxa"/>
+          </w:tcPr>
+          <w:p>
+            <w:pPr>
+              <w:jc w:val="center"/>
+              <w:rPr>
+                <w:lang w:val="sv-SE"/>
+              </w:rPr>
+            </w:pPr>
+            <w:r>
+              <w:rPr>
+                <w:lang w:val="sv-SE"/>
+              </w:rPr>
+              <w:t>16</w:t>
+            </w:r>
+          </w:p>
+        </w:tc>
+      </w:tr>
+      <w:tr>
+        <w:tc>
+          <w:tcPr>
+            <w:tcW w:w="4531" w:type="dxa"/>
+          </w:tcPr>
+          <w:p>
+            <w:pPr>
+              <w:jc w:val="center"/>
+              <w:rPr>
+                <w:lang w:val="sv-SE"/>
+              </w:rPr>
+            </w:pPr>
+            <w:r>
+              <w:rPr>
+                <w:lang w:val="sv-SE"/>
+              </w:rPr>
+              <w:t>Check Out</w:t>
+            </w:r>
+          </w:p>
+        </w:tc>
+        <w:tc>
+          <w:tcPr>
+            <w:tcW w:w="4531" w:type="dxa"/>
+          </w:tcPr>
+          <w:p>
+            <w:pPr>
+              <w:jc w:val="center"/>
+              <w:rPr>
+                <w:lang w:val="sv-SE"/>
+              </w:rPr>
+            </w:pPr>
+            <w:r>
+              <w:rPr>
+                <w:lang w:val="sv-SE"/>
+              </w:rPr>
+              <w:t>8</w:t>
+            </w:r>
+          </w:p>
+        </w:tc>
+      </w:tr>
+      <w:tr>
+        <w:tc>
+          <w:tcPr>
+            <w:tcW w:w="4531" w:type="dxa"/>
+          </w:tcPr>
+          <w:p>
+            <w:pPr>
+              <w:jc w:val="center"/>
+              <w:rPr>
+                <w:lang w:val="sv-SE"/>
+              </w:rPr>
+            </w:pPr>
+            <w:r>
+              <w:rPr>
+                <w:lang w:val="sv-SE"/>
+              </w:rPr>
+              <w:t>Customer</w:t>
+            </w:r>
+          </w:p>
+        </w:tc>
+        <w:tc>
+          <w:tcPr>
+            <w:tcW w:w="4531" w:type="dxa"/>
+          </w:tcPr>
+          <w:p>
+            <w:pPr>
+              <w:jc w:val="center"/>
+              <w:rPr>
+                <w:lang w:val="sv-SE"/>
+              </w:rPr>
+            </w:pPr>
+            <w:r>
+              <w:rPr>
+                <w:lang w:val="sv-SE"/>
+              </w:rPr>
+              <w:t>8</w:t>
+            </w:r>
+          </w:p>
+        </w:tc>
+      </w:tr>
+      <w:tr>
+        <w:tc>
+          <w:tcPr>
+            <w:tcW w:w="4531" w:type="dxa"/>
+          </w:tcPr>
+          <w:p>
+            <w:pPr>
+              <w:jc w:val="center"/>
+              <w:rPr>
+                <w:lang w:val="sv-SE"/>
+              </w:rPr>
+            </w:pPr>
+            <w:r>
+              <w:rPr>
+                <w:lang w:val="sv-SE"/>
+              </w:rPr>
+              <w:t>Fasilitas</w:t>
+            </w:r>
+          </w:p>
+        </w:tc>
+        <w:tc>
+          <w:tcPr>
+            <w:tcW w:w="4531" w:type="dxa"/>
+          </w:tcPr>
+          <w:p>
+            <w:pPr>
+              <w:jc w:val="center"/>
+              <w:rPr>
+                <w:lang w:val="sv-SE"/>
+              </w:rPr>
+            </w:pPr>
+            <w:r>
+              <w:rPr>
+                <w:lang w:val="sv-SE"/>
+              </w:rPr>
+              <w:t>6</w:t>
+            </w:r>
+          </w:p>
+        </w:tc>
+      </w:tr>
+      <w:tr>
+        <w:tc>
+          <w:tcPr>
+            <w:tcW w:w="4531" w:type="dxa"/>
+          </w:tcPr>
+          <w:p>
+            <w:pPr>
+              <w:jc w:val="center"/>
+              <w:rPr>
+                <w:lang w:val="sv-SE"/>
+              </w:rPr>
+            </w:pPr>
+            <w:r>
+              <w:rPr>
+                <w:lang w:val="sv-SE"/>
+              </w:rPr>
+              <w:t>Kamar</w:t>
+            </w:r>
+          </w:p>
+        </w:tc>
+        <w:tc>
+          <w:tcPr>
+            <w:tcW w:w="4531" w:type="dxa"/>
+          </w:tcPr>
+          <w:p>
+            <w:pPr>
+              <w:jc w:val="center"/>
+              <w:rPr>
+                <w:lang w:val="sv-SE"/>
+              </w:rPr>
+            </w:pPr>
+            <w:r>
+              <w:rPr>
+                <w:lang w:val="sv-SE"/>
+              </w:rPr>
+              <w:t>8</w:t>
+            </w:r>
+          </w:p>
+        </w:tc>
+      </w:tr>
+    </w:tbl>
+    <w:p>
+      <w:pPr>
+        <w:jc w:val="center"/>
+        <w:rPr>
+          <w:lang w:val="sv-SE"/>
+        </w:rPr>
+      </w:pPr>
+    </w:p>
+    <w:p>
+      <w:pPr>
+        <w:pStyle w:val="Caption"/>
+        <w:jc w:val="center"/>
+        <w:rPr>
+          <w:lang w:val="sv-SE"/>
+        </w:rPr>
+      </w:pPr>
+      <w:bookmarkStart w:id="198" w:name="_Toc27765017"/>
+      <w:r>
+        <w:t xml:space="preserve">Lampiran </w:t>
+      </w:r>
+      <w:r>
+        <w:t>28</w:t>
+      </w:r>
+      <w:r>
+        <w:rPr>
+          <w:sz w:val="22"/>
+          <w:szCs w:val="22"/>
+          <w:lang w:val="sv-SE"/>
+        </w:rPr>
+        <w:t xml:space="preserve"> </w:t>
+      </w:r>
+      <w:r>
+        <w:rPr>
+          <w:b w:val="0"/>
+          <w:sz w:val="22"/>
+          <w:szCs w:val="22"/>
+          <w:lang w:val="sv-SE"/>
+        </w:rPr>
+        <w:t>O</w:t>
+      </w:r>
+      <w:r>
+        <w:rPr>
+          <w:b w:val="0"/>
+          <w:sz w:val="22"/>
+          <w:szCs w:val="22"/>
+          <w:lang w:val="sv-SE"/>
+        </w:rPr>
+        <w:t xml:space="preserve">bject </w:t>
+      </w:r>
+      <w:r>
+        <w:rPr>
+          <w:b w:val="0"/>
+          <w:sz w:val="22"/>
+          <w:szCs w:val="22"/>
+          <w:lang w:val="sv-SE"/>
+        </w:rPr>
+        <w:t>O</w:t>
+      </w:r>
+      <w:r>
+        <w:rPr>
+          <w:b w:val="0"/>
+          <w:sz w:val="22"/>
+          <w:szCs w:val="22"/>
+          <w:lang w:val="sv-SE"/>
+        </w:rPr>
+        <w:t xml:space="preserve">riented </w:t>
+      </w:r>
+      <w:r>
+        <w:rPr>
+          <w:b w:val="0"/>
+          <w:sz w:val="22"/>
+          <w:szCs w:val="22"/>
+          <w:lang w:val="sv-SE"/>
+        </w:rPr>
+        <w:t>Metric</w:t>
+      </w:r>
+      <w:bookmarkEnd w:id="198"/>
+    </w:p>
+    <w:p>
+      <w:pPr>
+        <w:pStyle w:val="Caption"/>
+        <w:rPr>
+          <w:b w:val="0"/>
           <w:lang w:val="sv-SE"/>
         </w:rPr>
       </w:pPr>
@@ -30264,7 +30749,7 @@
         <w:b/>
         <w:noProof/>
       </w:rPr>
-      <w:t>2</w:t>
+      <w:t>10</w:t>
     </w:r>
     <w:r>
       <w:rPr>
@@ -35458,13 +35943,9 @@
     <w:basedOn w:val="Normal"/>
     <w:next w:val="Normal"/>
     <w:uiPriority w:val="39"/>
-    <w:rsid w:val="004E542B"/>
-    <w:pPr>
-      <w:spacing w:before="360"/>
-    </w:pPr>
+    <w:rsid w:val="003E0F95"/>
     <w:rPr>
-      <w:rFonts w:asciiTheme="majorHAnsi" w:hAnsiTheme="majorHAnsi" w:cstheme="majorHAnsi"/>
-      <w:b/>
+      <w:rFonts w:cstheme="majorHAnsi"/>
       <w:bCs/>
       <w:caps/>
       <w:sz w:val="24"/>
@@ -36321,7 +36802,7 @@
 </file>
 
 <file path=customXml/itemProps1.xml><?xml version="1.0" encoding="utf-8"?>
-<ds:datastoreItem xmlns:ds="http://schemas.openxmlformats.org/officeDocument/2006/customXml" ds:itemID="{B34587E9-EBD4-4CDE-961F-55773978CF31}">
+<ds:datastoreItem xmlns:ds="http://schemas.openxmlformats.org/officeDocument/2006/customXml" ds:itemID="{8192377A-99ED-4D3E-B987-B5FE030BDDFB}">
   <ds:schemaRefs>
     <ds:schemaRef ds:uri="http://schemas.openxmlformats.org/officeDocument/2006/bibliography"/>
   </ds:schemaRefs>
